--- a/templates/contrat_generique.docx
+++ b/templates/contrat_generique.docx
@@ -25,7 +25,7 @@
                 <wp:positionV relativeFrom="paragraph">
                   <wp:posOffset>8890</wp:posOffset>
                 </wp:positionV>
-                <wp:extent cx="3221355" cy="670560"/>
+                <wp:extent cx="3222625" cy="671830"/>
                 <wp:effectExtent l="0" t="0" r="0" b="3810"/>
                 <wp:wrapNone/>
                 <wp:docPr id="1" name="Rectangle 1"/>
@@ -36,7 +36,7 @@
                       <wps:spPr>
                         <a:xfrm>
                           <a:off x="0" y="0"/>
-                          <a:ext cx="3220560" cy="669960"/>
+                          <a:ext cx="3222000" cy="671040"/>
                         </a:xfrm>
                         <a:prstGeom prst="rect">
                           <a:avLst/>
@@ -102,7 +102,7 @@
           </mc:Choice>
           <mc:Fallback>
             <w:pict>
-              <v:rect id="shape_0" ID="Rectangle 1" fillcolor="white" stroked="f" style="position:absolute;margin-left:283.5pt;margin-top:0.7pt;width:253.55pt;height:52.7pt">
+              <v:rect id="shape_0" ID="Rectangle 1" fillcolor="white" stroked="f" style="position:absolute;margin-left:283.5pt;margin-top:0.7pt;width:253.65pt;height:52.8pt">
                 <w10:wrap type="square"/>
                 <v:fill o:detectmouseclick="t" type="solid" color2="black"/>
                 <v:stroke color="#3465a4" joinstyle="round" endcap="flat"/>
@@ -710,17 +710,17 @@
         <w:tblLook w:firstRow="1" w:noVBand="1" w:lastRow="0" w:firstColumn="1" w:lastColumn="0" w:noHBand="0" w:val="04a0"/>
       </w:tblPr>
       <w:tblGrid>
-        <w:gridCol w:w="3968"/>
+        <w:gridCol w:w="3966"/>
         <w:gridCol w:w="1700"/>
-        <w:gridCol w:w="1700"/>
+        <w:gridCol w:w="1698"/>
         <w:gridCol w:w="1699"/>
-        <w:gridCol w:w="1705"/>
+        <w:gridCol w:w="1709"/>
       </w:tblGrid>
       <w:tr>
         <w:trPr/>
         <w:tc>
           <w:tcPr>
-            <w:tcW w:w="3968" w:type="dxa"/>
+            <w:tcW w:w="3966" w:type="dxa"/>
             <w:tcBorders/>
             <w:shd w:fill="auto" w:val="clear"/>
           </w:tcPr>
@@ -778,7 +778,7 @@
         </w:tc>
         <w:tc>
           <w:tcPr>
-            <w:tcW w:w="1700" w:type="dxa"/>
+            <w:tcW w:w="1698" w:type="dxa"/>
             <w:tcBorders/>
             <w:shd w:fill="auto" w:val="clear"/>
           </w:tcPr>
@@ -836,7 +836,7 @@
         </w:tc>
         <w:tc>
           <w:tcPr>
-            <w:tcW w:w="1705" w:type="dxa"/>
+            <w:tcW w:w="1709" w:type="dxa"/>
             <w:tcBorders/>
             <w:shd w:fill="auto" w:val="clear"/>
           </w:tcPr>
@@ -868,7 +868,7 @@
         <w:trPr/>
         <w:tc>
           <w:tcPr>
-            <w:tcW w:w="3968" w:type="dxa"/>
+            <w:tcW w:w="3966" w:type="dxa"/>
             <w:tcBorders/>
             <w:shd w:fill="auto" w:val="clear"/>
           </w:tcPr>
@@ -920,7 +920,7 @@
         </w:tc>
         <w:tc>
           <w:tcPr>
-            <w:tcW w:w="1700" w:type="dxa"/>
+            <w:tcW w:w="1698" w:type="dxa"/>
             <w:tcBorders/>
             <w:shd w:fill="auto" w:val="clear"/>
           </w:tcPr>
@@ -974,7 +974,7 @@
         </w:tc>
         <w:tc>
           <w:tcPr>
-            <w:tcW w:w="1705" w:type="dxa"/>
+            <w:tcW w:w="1709" w:type="dxa"/>
             <w:tcBorders/>
             <w:shd w:fill="auto" w:val="clear"/>
           </w:tcPr>
@@ -1037,6 +1037,538 @@
       <w:pPr>
         <w:pStyle w:val="Normal"/>
         <w:spacing w:lineRule="auto" w:line="288" w:before="100" w:after="100"/>
+        <w:rPr/>
+      </w:pPr>
+      <w:r>
+        <w:rPr>
+          <w:rFonts w:eastAsia="Arial" w:cs="Arial" w:ascii="Arial" w:hAnsi="Arial"/>
+          <w:sz w:val="20"/>
+          <w:szCs w:val="20"/>
+        </w:rPr>
+        <w:t>Le ${date_debut}, règlement en  ${option_paiements}</w:t>
+      </w:r>
+    </w:p>
+    <w:tbl>
+      <w:tblPr>
+        <w:tblW w:w="10776" w:type="dxa"/>
+        <w:jc w:val="left"/>
+        <w:tblInd w:w="55" w:type="dxa"/>
+        <w:tblCellMar>
+          <w:top w:w="55" w:type="dxa"/>
+          <w:left w:w="55" w:type="dxa"/>
+          <w:bottom w:w="55" w:type="dxa"/>
+          <w:right w:w="55" w:type="dxa"/>
+        </w:tblCellMar>
+      </w:tblPr>
+      <w:tblGrid>
+        <w:gridCol w:w="1759"/>
+        <w:gridCol w:w="1471"/>
+        <w:gridCol w:w="2153"/>
+        <w:gridCol w:w="1794"/>
+        <w:gridCol w:w="1795"/>
+        <w:gridCol w:w="1803"/>
+      </w:tblGrid>
+      <w:tr>
+        <w:trPr/>
+        <w:tc>
+          <w:tcPr>
+            <w:tcW w:w="1759" w:type="dxa"/>
+            <w:tcBorders>
+              <w:top w:val="single" w:sz="2" w:space="0" w:color="000000"/>
+              <w:left w:val="single" w:sz="2" w:space="0" w:color="000000"/>
+              <w:bottom w:val="single" w:sz="2" w:space="0" w:color="000000"/>
+            </w:tcBorders>
+            <w:shd w:fill="auto" w:val="clear"/>
+          </w:tcPr>
+          <w:p>
+            <w:pPr>
+              <w:pStyle w:val="Normal"/>
+              <w:spacing w:lineRule="auto" w:line="288" w:before="100" w:after="0"/>
+              <w:jc w:val="center"/>
+              <w:rPr>
+                <w:rFonts w:ascii="Arial" w:hAnsi="Arial" w:eastAsia="Arial" w:cs="Arial"/>
+                <w:b/>
+                <w:b/>
+                <w:bCs/>
+                <w:color w:val="000000"/>
+                <w:kern w:val="0"/>
+                <w:sz w:val="16"/>
+                <w:szCs w:val="16"/>
+                <w:lang w:val="fr-FR" w:eastAsia="en-US" w:bidi="en-US"/>
+              </w:rPr>
+            </w:pPr>
+            <w:r>
+              <w:rPr>
+                <w:rFonts w:eastAsia="Arial" w:cs="Arial" w:ascii="Arial" w:hAnsi="Arial"/>
+                <w:b/>
+                <w:bCs/>
+                <w:color w:val="000000"/>
+                <w:kern w:val="0"/>
+                <w:sz w:val="16"/>
+                <w:szCs w:val="16"/>
+                <w:lang w:val="fr-FR" w:eastAsia="en-US" w:bidi="en-US"/>
+              </w:rPr>
+              <w:t>Date encaissement</w:t>
+            </w:r>
+          </w:p>
+        </w:tc>
+        <w:tc>
+          <w:tcPr>
+            <w:tcW w:w="1471" w:type="dxa"/>
+            <w:tcBorders>
+              <w:top w:val="single" w:sz="2" w:space="0" w:color="000000"/>
+              <w:left w:val="single" w:sz="2" w:space="0" w:color="000000"/>
+              <w:bottom w:val="single" w:sz="2" w:space="0" w:color="000000"/>
+            </w:tcBorders>
+            <w:shd w:fill="auto" w:val="clear"/>
+          </w:tcPr>
+          <w:p>
+            <w:pPr>
+              <w:pStyle w:val="Normal"/>
+              <w:spacing w:lineRule="auto" w:line="288" w:before="100" w:after="0"/>
+              <w:jc w:val="center"/>
+              <w:rPr>
+                <w:rFonts w:ascii="Arial" w:hAnsi="Arial" w:eastAsia="Arial" w:cs="Arial"/>
+                <w:b/>
+                <w:b/>
+                <w:bCs/>
+                <w:color w:val="000000"/>
+                <w:kern w:val="0"/>
+                <w:sz w:val="16"/>
+                <w:szCs w:val="16"/>
+                <w:lang w:val="fr-FR" w:eastAsia="en-US" w:bidi="en-US"/>
+              </w:rPr>
+            </w:pPr>
+            <w:r>
+              <w:rPr>
+                <w:rFonts w:eastAsia="Arial" w:cs="Arial" w:ascii="Arial" w:hAnsi="Arial"/>
+                <w:b/>
+                <w:bCs/>
+                <w:color w:val="000000"/>
+                <w:kern w:val="0"/>
+                <w:sz w:val="16"/>
+                <w:szCs w:val="16"/>
+                <w:lang w:val="fr-FR" w:eastAsia="en-US" w:bidi="en-US"/>
+              </w:rPr>
+              <w:t>Type</w:t>
+            </w:r>
+          </w:p>
+        </w:tc>
+        <w:tc>
+          <w:tcPr>
+            <w:tcW w:w="2153" w:type="dxa"/>
+            <w:tcBorders>
+              <w:top w:val="single" w:sz="2" w:space="0" w:color="000000"/>
+              <w:left w:val="single" w:sz="2" w:space="0" w:color="000000"/>
+              <w:bottom w:val="single" w:sz="2" w:space="0" w:color="000000"/>
+            </w:tcBorders>
+            <w:shd w:fill="auto" w:val="clear"/>
+          </w:tcPr>
+          <w:p>
+            <w:pPr>
+              <w:pStyle w:val="Normal"/>
+              <w:spacing w:lineRule="auto" w:line="288" w:before="100" w:after="0"/>
+              <w:jc w:val="center"/>
+              <w:rPr>
+                <w:rFonts w:ascii="Arial" w:hAnsi="Arial" w:eastAsia="Arial" w:cs="Arial"/>
+                <w:b/>
+                <w:b/>
+                <w:bCs/>
+                <w:color w:val="000000"/>
+                <w:kern w:val="0"/>
+                <w:sz w:val="16"/>
+                <w:szCs w:val="16"/>
+                <w:lang w:val="fr-FR" w:eastAsia="en-US" w:bidi="en-US"/>
+              </w:rPr>
+            </w:pPr>
+            <w:r>
+              <w:rPr>
+                <w:rFonts w:eastAsia="Arial" w:cs="Arial" w:ascii="Arial" w:hAnsi="Arial"/>
+                <w:b/>
+                <w:bCs/>
+                <w:color w:val="000000"/>
+                <w:kern w:val="0"/>
+                <w:sz w:val="16"/>
+                <w:szCs w:val="16"/>
+                <w:lang w:val="fr-FR" w:eastAsia="en-US" w:bidi="en-US"/>
+              </w:rPr>
+              <w:t>Numéro</w:t>
+            </w:r>
+          </w:p>
+        </w:tc>
+        <w:tc>
+          <w:tcPr>
+            <w:tcW w:w="1794" w:type="dxa"/>
+            <w:tcBorders>
+              <w:top w:val="single" w:sz="2" w:space="0" w:color="000000"/>
+              <w:left w:val="single" w:sz="2" w:space="0" w:color="000000"/>
+              <w:bottom w:val="single" w:sz="2" w:space="0" w:color="000000"/>
+            </w:tcBorders>
+            <w:shd w:fill="auto" w:val="clear"/>
+          </w:tcPr>
+          <w:p>
+            <w:pPr>
+              <w:pStyle w:val="Normal"/>
+              <w:spacing w:lineRule="auto" w:line="288" w:before="100" w:after="0"/>
+              <w:jc w:val="center"/>
+              <w:rPr>
+                <w:rFonts w:ascii="Arial" w:hAnsi="Arial" w:eastAsia="Arial" w:cs="Arial"/>
+                <w:b/>
+                <w:b/>
+                <w:bCs/>
+                <w:color w:val="000000"/>
+                <w:kern w:val="0"/>
+                <w:sz w:val="16"/>
+                <w:szCs w:val="16"/>
+                <w:lang w:val="fr-FR" w:eastAsia="en-US" w:bidi="en-US"/>
+              </w:rPr>
+            </w:pPr>
+            <w:r>
+              <w:rPr>
+                <w:rFonts w:eastAsia="Arial" w:cs="Arial" w:ascii="Arial" w:hAnsi="Arial"/>
+                <w:b/>
+                <w:bCs/>
+                <w:color w:val="000000"/>
+                <w:kern w:val="0"/>
+                <w:sz w:val="16"/>
+                <w:szCs w:val="16"/>
+                <w:lang w:val="fr-FR" w:eastAsia="en-US" w:bidi="en-US"/>
+              </w:rPr>
+              <w:t>Emetteur</w:t>
+            </w:r>
+          </w:p>
+        </w:tc>
+        <w:tc>
+          <w:tcPr>
+            <w:tcW w:w="1795" w:type="dxa"/>
+            <w:tcBorders>
+              <w:top w:val="single" w:sz="2" w:space="0" w:color="000000"/>
+              <w:left w:val="single" w:sz="2" w:space="0" w:color="000000"/>
+              <w:bottom w:val="single" w:sz="2" w:space="0" w:color="000000"/>
+            </w:tcBorders>
+            <w:shd w:fill="auto" w:val="clear"/>
+          </w:tcPr>
+          <w:p>
+            <w:pPr>
+              <w:pStyle w:val="Normal"/>
+              <w:spacing w:lineRule="auto" w:line="288" w:before="100" w:after="0"/>
+              <w:jc w:val="center"/>
+              <w:rPr>
+                <w:rFonts w:ascii="Arial" w:hAnsi="Arial" w:eastAsia="Arial" w:cs="Arial"/>
+                <w:b/>
+                <w:b/>
+                <w:bCs/>
+                <w:color w:val="000000"/>
+                <w:kern w:val="0"/>
+                <w:sz w:val="16"/>
+                <w:szCs w:val="16"/>
+                <w:lang w:val="fr-FR" w:eastAsia="en-US" w:bidi="en-US"/>
+              </w:rPr>
+            </w:pPr>
+            <w:r>
+              <w:rPr>
+                <w:rFonts w:eastAsia="Arial" w:cs="Arial" w:ascii="Arial" w:hAnsi="Arial"/>
+                <w:b/>
+                <w:bCs/>
+                <w:color w:val="000000"/>
+                <w:kern w:val="0"/>
+                <w:sz w:val="16"/>
+                <w:szCs w:val="16"/>
+                <w:lang w:val="fr-FR" w:eastAsia="en-US" w:bidi="en-US"/>
+              </w:rPr>
+              <w:t>Banque</w:t>
+            </w:r>
+          </w:p>
+        </w:tc>
+        <w:tc>
+          <w:tcPr>
+            <w:tcW w:w="1803" w:type="dxa"/>
+            <w:tcBorders>
+              <w:top w:val="single" w:sz="2" w:space="0" w:color="000000"/>
+              <w:left w:val="single" w:sz="2" w:space="0" w:color="000000"/>
+              <w:bottom w:val="single" w:sz="2" w:space="0" w:color="000000"/>
+              <w:right w:val="single" w:sz="2" w:space="0" w:color="000000"/>
+            </w:tcBorders>
+            <w:shd w:fill="auto" w:val="clear"/>
+          </w:tcPr>
+          <w:p>
+            <w:pPr>
+              <w:pStyle w:val="Normal"/>
+              <w:spacing w:lineRule="auto" w:line="288" w:before="100" w:after="0"/>
+              <w:jc w:val="center"/>
+              <w:rPr>
+                <w:sz w:val="16"/>
+                <w:szCs w:val="16"/>
+              </w:rPr>
+            </w:pPr>
+            <w:r>
+              <w:rPr>
+                <w:rFonts w:eastAsia="Arial" w:cs="Arial" w:ascii="Arial" w:hAnsi="Arial"/>
+                <w:b/>
+                <w:bCs/>
+                <w:sz w:val="16"/>
+                <w:szCs w:val="16"/>
+              </w:rPr>
+              <w:t>Montant</w:t>
+            </w:r>
+          </w:p>
+        </w:tc>
+      </w:tr>
+      <w:tr>
+        <w:trPr/>
+        <w:tc>
+          <w:tcPr>
+            <w:tcW w:w="1759" w:type="dxa"/>
+            <w:tcBorders>
+              <w:left w:val="single" w:sz="2" w:space="0" w:color="000000"/>
+              <w:bottom w:val="single" w:sz="2" w:space="0" w:color="000000"/>
+            </w:tcBorders>
+            <w:shd w:fill="auto" w:val="clear"/>
+          </w:tcPr>
+          <w:p>
+            <w:pPr>
+              <w:pStyle w:val="Normal"/>
+              <w:spacing w:lineRule="auto" w:line="288" w:before="100" w:after="0"/>
+              <w:jc w:val="center"/>
+              <w:rPr>
+                <w:rFonts w:ascii="Arial" w:hAnsi="Arial" w:eastAsia="Arial" w:cs="Arial"/>
+                <w:b w:val="false"/>
+                <w:b w:val="false"/>
+                <w:bCs w:val="false"/>
+                <w:color w:val="000000"/>
+                <w:kern w:val="0"/>
+                <w:sz w:val="16"/>
+                <w:szCs w:val="16"/>
+                <w:lang w:val="fr-FR" w:eastAsia="en-US" w:bidi="en-US"/>
+              </w:rPr>
+            </w:pPr>
+            <w:r>
+              <w:rPr>
+                <w:rFonts w:eastAsia="Arial" w:cs="Arial" w:ascii="Arial" w:hAnsi="Arial"/>
+                <w:b w:val="false"/>
+                <w:bCs w:val="false"/>
+                <w:color w:val="000000"/>
+                <w:kern w:val="0"/>
+                <w:sz w:val="16"/>
+                <w:szCs w:val="16"/>
+                <w:lang w:val="fr-FR" w:eastAsia="en-US" w:bidi="en-US"/>
+              </w:rPr>
+              <w:t>${paiement_date}</w:t>
+            </w:r>
+          </w:p>
+        </w:tc>
+        <w:tc>
+          <w:tcPr>
+            <w:tcW w:w="1471" w:type="dxa"/>
+            <w:tcBorders>
+              <w:left w:val="single" w:sz="2" w:space="0" w:color="000000"/>
+              <w:bottom w:val="single" w:sz="2" w:space="0" w:color="000000"/>
+            </w:tcBorders>
+            <w:shd w:fill="auto" w:val="clear"/>
+          </w:tcPr>
+          <w:p>
+            <w:pPr>
+              <w:pStyle w:val="Normal"/>
+              <w:spacing w:lineRule="auto" w:line="288" w:before="100" w:after="0"/>
+              <w:jc w:val="center"/>
+              <w:rPr>
+                <w:rFonts w:ascii="Arial" w:hAnsi="Arial" w:eastAsia="Arial" w:cs="Arial"/>
+                <w:b w:val="false"/>
+                <w:b w:val="false"/>
+                <w:bCs w:val="false"/>
+                <w:color w:val="000000"/>
+                <w:kern w:val="0"/>
+                <w:sz w:val="16"/>
+                <w:szCs w:val="16"/>
+                <w:lang w:val="fr-FR" w:eastAsia="en-US" w:bidi="en-US"/>
+              </w:rPr>
+            </w:pPr>
+            <w:r>
+              <w:rPr>
+                <w:rFonts w:eastAsia="Arial" w:cs="Arial" w:ascii="Arial" w:hAnsi="Arial"/>
+                <w:b w:val="false"/>
+                <w:bCs w:val="false"/>
+                <w:color w:val="000000"/>
+                <w:kern w:val="0"/>
+                <w:sz w:val="16"/>
+                <w:szCs w:val="16"/>
+                <w:lang w:val="fr-FR" w:eastAsia="en-US" w:bidi="en-US"/>
+              </w:rPr>
+              <w:t>${paiement_type}</w:t>
+            </w:r>
+          </w:p>
+        </w:tc>
+        <w:tc>
+          <w:tcPr>
+            <w:tcW w:w="2153" w:type="dxa"/>
+            <w:tcBorders>
+              <w:left w:val="single" w:sz="2" w:space="0" w:color="000000"/>
+              <w:bottom w:val="single" w:sz="2" w:space="0" w:color="000000"/>
+            </w:tcBorders>
+            <w:shd w:fill="auto" w:val="clear"/>
+          </w:tcPr>
+          <w:p>
+            <w:pPr>
+              <w:pStyle w:val="Normal"/>
+              <w:spacing w:lineRule="auto" w:line="288" w:before="100" w:after="0"/>
+              <w:jc w:val="center"/>
+              <w:rPr>
+                <w:rFonts w:ascii="Arial" w:hAnsi="Arial" w:eastAsia="Arial" w:cs="Arial"/>
+                <w:b w:val="false"/>
+                <w:b w:val="false"/>
+                <w:bCs w:val="false"/>
+                <w:color w:val="000000"/>
+                <w:kern w:val="0"/>
+                <w:sz w:val="16"/>
+                <w:szCs w:val="16"/>
+                <w:lang w:val="fr-FR" w:eastAsia="en-US" w:bidi="en-US"/>
+              </w:rPr>
+            </w:pPr>
+            <w:r>
+              <w:rPr>
+                <w:rFonts w:eastAsia="Arial" w:cs="Arial" w:ascii="Arial" w:hAnsi="Arial"/>
+                <w:b w:val="false"/>
+                <w:bCs w:val="false"/>
+                <w:color w:val="000000"/>
+                <w:kern w:val="0"/>
+                <w:sz w:val="16"/>
+                <w:szCs w:val="16"/>
+                <w:lang w:val="fr-FR" w:eastAsia="en-US" w:bidi="en-US"/>
+              </w:rPr>
+              <w:t>${paiement_numero}</w:t>
+            </w:r>
+          </w:p>
+        </w:tc>
+        <w:tc>
+          <w:tcPr>
+            <w:tcW w:w="1794" w:type="dxa"/>
+            <w:tcBorders>
+              <w:left w:val="single" w:sz="2" w:space="0" w:color="000000"/>
+              <w:bottom w:val="single" w:sz="2" w:space="0" w:color="000000"/>
+            </w:tcBorders>
+            <w:shd w:fill="auto" w:val="clear"/>
+          </w:tcPr>
+          <w:p>
+            <w:pPr>
+              <w:pStyle w:val="Normal"/>
+              <w:spacing w:lineRule="auto" w:line="288" w:before="100" w:after="0"/>
+              <w:jc w:val="center"/>
+              <w:rPr>
+                <w:rFonts w:ascii="Arial" w:hAnsi="Arial" w:eastAsia="Arial" w:cs="Arial"/>
+                <w:b w:val="false"/>
+                <w:b w:val="false"/>
+                <w:bCs w:val="false"/>
+                <w:color w:val="000000"/>
+                <w:kern w:val="0"/>
+                <w:sz w:val="16"/>
+                <w:szCs w:val="16"/>
+                <w:lang w:val="fr-FR" w:eastAsia="en-US" w:bidi="en-US"/>
+              </w:rPr>
+            </w:pPr>
+            <w:r>
+              <w:rPr>
+                <w:rFonts w:eastAsia="Arial" w:cs="Arial" w:ascii="Arial" w:hAnsi="Arial"/>
+                <w:b w:val="false"/>
+                <w:bCs w:val="false"/>
+                <w:color w:val="000000"/>
+                <w:kern w:val="0"/>
+                <w:sz w:val="16"/>
+                <w:szCs w:val="16"/>
+                <w:lang w:val="fr-FR" w:eastAsia="en-US" w:bidi="en-US"/>
+              </w:rPr>
+              <w:t>${paiement_emetteur}</w:t>
+            </w:r>
+          </w:p>
+        </w:tc>
+        <w:tc>
+          <w:tcPr>
+            <w:tcW w:w="1795" w:type="dxa"/>
+            <w:tcBorders>
+              <w:left w:val="single" w:sz="2" w:space="0" w:color="000000"/>
+              <w:bottom w:val="single" w:sz="2" w:space="0" w:color="000000"/>
+            </w:tcBorders>
+            <w:shd w:fill="auto" w:val="clear"/>
+          </w:tcPr>
+          <w:p>
+            <w:pPr>
+              <w:pStyle w:val="Normal"/>
+              <w:spacing w:lineRule="auto" w:line="288" w:before="100" w:after="0"/>
+              <w:jc w:val="center"/>
+              <w:rPr>
+                <w:rFonts w:ascii="Arial" w:hAnsi="Arial" w:eastAsia="Arial" w:cs="Arial"/>
+                <w:b w:val="false"/>
+                <w:b w:val="false"/>
+                <w:bCs w:val="false"/>
+                <w:color w:val="000000"/>
+                <w:kern w:val="0"/>
+                <w:sz w:val="16"/>
+                <w:szCs w:val="16"/>
+                <w:lang w:val="fr-FR" w:eastAsia="en-US" w:bidi="en-US"/>
+              </w:rPr>
+            </w:pPr>
+            <w:r>
+              <w:rPr>
+                <w:rFonts w:eastAsia="Arial" w:cs="Arial" w:ascii="Arial" w:hAnsi="Arial"/>
+                <w:b w:val="false"/>
+                <w:bCs w:val="false"/>
+                <w:color w:val="000000"/>
+                <w:kern w:val="0"/>
+                <w:sz w:val="16"/>
+                <w:szCs w:val="16"/>
+                <w:lang w:val="fr-FR" w:eastAsia="en-US" w:bidi="en-US"/>
+              </w:rPr>
+              <w:t>${paiement_banque}</w:t>
+            </w:r>
+          </w:p>
+        </w:tc>
+        <w:tc>
+          <w:tcPr>
+            <w:tcW w:w="1803" w:type="dxa"/>
+            <w:tcBorders>
+              <w:left w:val="single" w:sz="2" w:space="0" w:color="000000"/>
+              <w:bottom w:val="single" w:sz="2" w:space="0" w:color="000000"/>
+              <w:right w:val="single" w:sz="2" w:space="0" w:color="000000"/>
+            </w:tcBorders>
+            <w:shd w:fill="auto" w:val="clear"/>
+          </w:tcPr>
+          <w:p>
+            <w:pPr>
+              <w:pStyle w:val="Normal"/>
+              <w:spacing w:lineRule="auto" w:line="288" w:before="100" w:after="0"/>
+              <w:jc w:val="center"/>
+              <w:rPr>
+                <w:rFonts w:ascii="Arial" w:hAnsi="Arial" w:eastAsia="Arial" w:cs="Arial"/>
+                <w:b w:val="false"/>
+                <w:b w:val="false"/>
+                <w:bCs w:val="false"/>
+                <w:color w:val="000000"/>
+                <w:kern w:val="0"/>
+                <w:sz w:val="16"/>
+                <w:szCs w:val="16"/>
+                <w:lang w:val="fr-FR" w:eastAsia="en-US" w:bidi="en-US"/>
+              </w:rPr>
+            </w:pPr>
+            <w:r>
+              <w:rPr>
+                <w:rFonts w:eastAsia="Arial" w:cs="Arial" w:ascii="Arial" w:hAnsi="Arial"/>
+                <w:b w:val="false"/>
+                <w:bCs w:val="false"/>
+                <w:color w:val="000000"/>
+                <w:kern w:val="0"/>
+                <w:sz w:val="16"/>
+                <w:szCs w:val="16"/>
+                <w:lang w:val="fr-FR" w:eastAsia="en-US" w:bidi="en-US"/>
+              </w:rPr>
+              <w:t>${paiement_montant}</w:t>
+            </w:r>
+          </w:p>
+        </w:tc>
+      </w:tr>
+    </w:tbl>
+    <w:p>
+      <w:pPr>
+        <w:pStyle w:val="Normal"/>
+        <w:spacing w:lineRule="auto" w:line="288" w:before="100" w:after="100"/>
         <w:rPr>
           <w:rFonts w:ascii="Arial" w:hAnsi="Arial" w:eastAsia="Arial" w:cs="Arial"/>
           <w:sz w:val="20"/>
@@ -1049,7 +1581,6 @@
           <w:sz w:val="20"/>
           <w:szCs w:val="20"/>
         </w:rPr>
-        <w:t>Le ${date_debut}, règlement en  ${option_paiements}</w:t>
       </w:r>
     </w:p>
     <w:tbl>
@@ -1067,12 +1598,49 @@
         <w:tblLook w:firstRow="1" w:noVBand="1" w:lastRow="0" w:firstColumn="1" w:lastColumn="0" w:noHBand="0" w:val="04a0"/>
       </w:tblPr>
       <w:tblGrid>
+        <w:gridCol w:w="3583"/>
         <w:gridCol w:w="3585"/>
-        <w:gridCol w:w="3586"/>
-        <w:gridCol w:w="3591"/>
+        <w:gridCol w:w="3594"/>
       </w:tblGrid>
       <w:tr>
         <w:trPr/>
+        <w:tc>
+          <w:tcPr>
+            <w:tcW w:w="3583" w:type="dxa"/>
+            <w:tcBorders>
+              <w:top w:val="nil"/>
+              <w:left w:val="nil"/>
+              <w:bottom w:val="nil"/>
+              <w:right w:val="nil"/>
+            </w:tcBorders>
+            <w:shd w:fill="auto" w:val="clear"/>
+          </w:tcPr>
+          <w:p>
+            <w:pPr>
+              <w:pStyle w:val="Normal"/>
+              <w:spacing w:lineRule="auto" w:line="288"/>
+              <w:jc w:val="center"/>
+              <w:rPr/>
+            </w:pPr>
+            <w:r>
+              <w:rPr>
+                <w:rFonts w:eastAsia="Arial" w:cs="Arial" w:ascii="Arial" w:hAnsi="Arial"/>
+                <w:sz w:val="20"/>
+                <w:szCs w:val="20"/>
+              </w:rPr>
+              <w:t>L’adhérent·e</w:t>
+              <w:br/>
+            </w:r>
+            <w:r>
+              <w:rPr>
+                <w:rFonts w:cs="Arial" w:ascii="Arial" w:hAnsi="Arial"/>
+                <w:sz w:val="16"/>
+                <w:szCs w:val="16"/>
+              </w:rPr>
+              <w:t>${adherent.nom} ${adherent.prenom}</w:t>
+            </w:r>
+          </w:p>
+        </w:tc>
         <w:tc>
           <w:tcPr>
             <w:tcW w:w="3585" w:type="dxa"/>
@@ -1097,22 +1665,22 @@
                 <w:sz w:val="20"/>
                 <w:szCs w:val="20"/>
               </w:rPr>
-              <w:t>L’adhérent·e</w:t>
+              <w:t>Le·a producteur·rice</w:t>
               <w:br/>
             </w:r>
             <w:r>
               <w:rPr>
-                <w:rFonts w:cs="Arial" w:ascii="Arial" w:hAnsi="Arial"/>
+                <w:rFonts w:eastAsia="Arial" w:cs="Arial" w:ascii="Arial" w:hAnsi="Arial"/>
                 <w:sz w:val="16"/>
                 <w:szCs w:val="16"/>
               </w:rPr>
-              <w:t>${adherent.nom} ${adherent.prenom}</w:t>
+              <w:t>${producteur.prenom} ${producteur.nom}</w:t>
             </w:r>
           </w:p>
         </w:tc>
         <w:tc>
           <w:tcPr>
-            <w:tcW w:w="3586" w:type="dxa"/>
+            <w:tcW w:w="3594" w:type="dxa"/>
             <w:tcBorders>
               <w:top w:val="nil"/>
               <w:left w:val="nil"/>
@@ -1134,43 +1702,6 @@
                 <w:sz w:val="20"/>
                 <w:szCs w:val="20"/>
               </w:rPr>
-              <w:t>Le·a producteur·rice</w:t>
-              <w:br/>
-            </w:r>
-            <w:r>
-              <w:rPr>
-                <w:rFonts w:eastAsia="Arial" w:cs="Arial" w:ascii="Arial" w:hAnsi="Arial"/>
-                <w:sz w:val="16"/>
-                <w:szCs w:val="16"/>
-              </w:rPr>
-              <w:t>${producteur.prenom} ${producteur.nom}</w:t>
-            </w:r>
-          </w:p>
-        </w:tc>
-        <w:tc>
-          <w:tcPr>
-            <w:tcW w:w="3591" w:type="dxa"/>
-            <w:tcBorders>
-              <w:top w:val="nil"/>
-              <w:left w:val="nil"/>
-              <w:bottom w:val="nil"/>
-              <w:right w:val="nil"/>
-            </w:tcBorders>
-            <w:shd w:fill="auto" w:val="clear"/>
-          </w:tcPr>
-          <w:p>
-            <w:pPr>
-              <w:pStyle w:val="Normal"/>
-              <w:spacing w:lineRule="auto" w:line="288"/>
-              <w:jc w:val="center"/>
-              <w:rPr/>
-            </w:pPr>
-            <w:r>
-              <w:rPr>
-                <w:rFonts w:eastAsia="Arial" w:cs="Arial" w:ascii="Arial" w:hAnsi="Arial"/>
-                <w:sz w:val="20"/>
-                <w:szCs w:val="20"/>
-              </w:rPr>
               <w:t>Pour ${nom_site}</w:t>
               <w:br/>
             </w:r>
@@ -1203,7 +1734,7 @@
       <w:pgNumType w:fmt="decimal"/>
       <w:formProt w:val="false"/>
       <w:textDirection w:val="lrTb"/>
-      <w:docGrid w:type="default" w:linePitch="360" w:charSpace="4294960946"/>
+      <w:docGrid w:type="default" w:linePitch="360" w:charSpace="0"/>
     </w:sectPr>
   </w:body>
 </w:document>
@@ -1784,7 +2315,7 @@
       <w:kern w:val="0"/>
       <w:sz w:val="24"/>
       <w:szCs w:val="24"/>
-      <w:lang w:eastAsia="en-US" w:bidi="en-US" w:val="fr-FR"/>
+      <w:lang w:val="fr-FR" w:eastAsia="en-US" w:bidi="en-US"/>
     </w:rPr>
   </w:style>
   <w:style w:type="paragraph" w:styleId="Titre1">
@@ -2229,7 +2760,7 @@
       <w:kern w:val="0"/>
       <w:sz w:val="24"/>
       <w:szCs w:val="20"/>
-      <w:lang w:eastAsia="en-US" w:bidi="en-US" w:val="fr-FR"/>
+      <w:lang w:val="fr-FR" w:eastAsia="en-US" w:bidi="en-US"/>
     </w:rPr>
   </w:style>
   <w:style w:type="paragraph" w:styleId="Soustitre">
@@ -2298,7 +2829,7 @@
       <w:kern w:val="0"/>
       <w:sz w:val="24"/>
       <w:szCs w:val="24"/>
-      <w:lang w:eastAsia="hi-IN" w:bidi="hi-IN" w:val="fr-FR"/>
+      <w:lang w:val="fr-FR" w:eastAsia="hi-IN" w:bidi="hi-IN"/>
     </w:rPr>
   </w:style>
   <w:style w:type="paragraph" w:styleId="Contenudecadre" w:customStyle="1">

--- a/templates/contrat_generique.docx
+++ b/templates/contrat_generique.docx
@@ -1,23 +1,25 @@
 
 <file path=word/document.xml><?xml version="1.0" encoding="utf-8"?>
-<w:document xmlns:o="urn:schemas-microsoft-com:office:office" xmlns:r="http://schemas.openxmlformats.org/officeDocument/2006/relationships" xmlns:v="urn:schemas-microsoft-com:vml" xmlns:w="http://schemas.openxmlformats.org/wordprocessingml/2006/main" xmlns:w10="urn:schemas-microsoft-com:office:word" xmlns:wp="http://schemas.openxmlformats.org/drawingml/2006/wordprocessingDrawing" xmlns:wps="http://schemas.microsoft.com/office/word/2010/wordprocessingShape" xmlns:wpg="http://schemas.microsoft.com/office/word/2010/wordprocessingGroup" xmlns:mc="http://schemas.openxmlformats.org/markup-compatibility/2006" xmlns:wp14="http://schemas.microsoft.com/office/word/2010/wordprocessingDrawing" xmlns:w14="http://schemas.microsoft.com/office/word/2010/wordml" mc:Ignorable="w14 wp14">
+<w:document xmlns:wpc="http://schemas.microsoft.com/office/word/2010/wordprocessingCanvas" xmlns:mc="http://schemas.openxmlformats.org/markup-compatibility/2006" xmlns:o="urn:schemas-microsoft-com:office:office" xmlns:r="http://schemas.openxmlformats.org/officeDocument/2006/relationships" xmlns:m="http://schemas.openxmlformats.org/officeDocument/2006/math" xmlns:v="urn:schemas-microsoft-com:vml" xmlns:wp14="http://schemas.microsoft.com/office/word/2010/wordprocessingDrawing" xmlns:wp="http://schemas.openxmlformats.org/drawingml/2006/wordprocessingDrawing" xmlns:w10="urn:schemas-microsoft-com:office:word" xmlns:w="http://schemas.openxmlformats.org/wordprocessingml/2006/main" xmlns:w14="http://schemas.microsoft.com/office/word/2010/wordml" xmlns:w15="http://schemas.microsoft.com/office/word/2012/wordml" xmlns:wpg="http://schemas.microsoft.com/office/word/2010/wordprocessingGroup" xmlns:wpi="http://schemas.microsoft.com/office/word/2010/wordprocessingInk" xmlns:wne="http://schemas.microsoft.com/office/word/2006/wordml" xmlns:wps="http://schemas.microsoft.com/office/word/2010/wordprocessingShape" mc:Ignorable="w14 w15 wp14">
   <w:background w:color="FFFFFF"/>
   <w:body>
     <w:p>
       <w:pPr>
-        <w:pStyle w:val="Normal"/>
         <w:rPr>
           <w:rFonts w:ascii="Liberation Sans" w:hAnsi="Liberation Sans"/>
           <w:i/>
-          <w:i/>
           <w:iCs/>
         </w:rPr>
       </w:pPr>
       <w:r>
+        <w:rPr>
+          <w:noProof/>
+          <w:lang w:eastAsia="fr-FR" w:bidi="he-IL"/>
+        </w:rPr>
         <mc:AlternateContent>
           <mc:Choice Requires="wps">
             <w:drawing>
-              <wp:anchor behindDoc="0" distT="0" distB="0" distL="0" distR="0" simplePos="0" locked="0" layoutInCell="1" allowOverlap="1" relativeHeight="2">
+              <wp:anchor distT="0" distB="0" distL="0" distR="0" simplePos="0" relativeHeight="2" behindDoc="0" locked="0" layoutInCell="1" allowOverlap="1">
                 <wp:simplePos x="0" y="0"/>
                 <wp:positionH relativeFrom="column">
                   <wp:posOffset>3600450</wp:posOffset>
@@ -29,6 +31,7 @@
                 <wp:effectExtent l="0" t="0" r="0" b="3810"/>
                 <wp:wrapNone/>
                 <wp:docPr id="1" name="Rectangle 1"/>
+                <wp:cNvGraphicFramePr/>
                 <a:graphic xmlns:a="http://schemas.openxmlformats.org/drawingml/2006/main">
                   <a:graphicData uri="http://schemas.microsoft.com/office/word/2010/wordprocessingShape">
                     <wps:wsp>
@@ -42,16 +45,22 @@
                           <a:avLst/>
                         </a:prstGeom>
                         <a:solidFill>
-                          <a:srgbClr val="ffffff"/>
+                          <a:srgbClr val="FFFFFF"/>
                         </a:solidFill>
                         <a:ln>
                           <a:noFill/>
                         </a:ln>
                       </wps:spPr>
                       <wps:style>
-                        <a:lnRef idx="0"/>
-                        <a:fillRef idx="0"/>
-                        <a:effectRef idx="0"/>
+                        <a:lnRef idx="0">
+                          <a:scrgbClr r="0" g="0" b="0"/>
+                        </a:lnRef>
+                        <a:fillRef idx="0">
+                          <a:scrgbClr r="0" g="0" b="0"/>
+                        </a:fillRef>
+                        <a:effectRef idx="0">
+                          <a:scrgbClr r="0" g="0" b="0"/>
+                        </a:effectRef>
                         <a:fontRef idx="minor"/>
                       </wps:style>
                       <wps:txbx>
@@ -59,39 +68,110 @@
                           <w:p>
                             <w:pPr>
                               <w:pStyle w:val="Contenudecadre"/>
-                              <w:spacing w:before="0" w:after="120"/>
+                              <w:spacing w:after="120"/>
                               <w:jc w:val="center"/>
-                              <w:rPr/>
                             </w:pPr>
                             <w:r>
                               <w:rPr>
-                                <w:rFonts w:cs="Arial" w:ascii="Arial" w:hAnsi="Arial"/>
+                                <w:rFonts w:ascii="Arial" w:hAnsi="Arial" w:cs="Arial"/>
                                 <w:b/>
                                 <w:color w:val="00000A"/>
                               </w:rPr>
-                              <w:t>${contrat_titre_complet}</w:t>
+                              <w:t>${</w:t>
+                            </w:r>
+                            <w:proofErr w:type="spellStart"/>
+                            <w:proofErr w:type="gramStart"/>
+                            <w:r>
+                              <w:rPr>
+                                <w:rFonts w:ascii="Arial" w:hAnsi="Arial" w:cs="Arial"/>
+                                <w:b/>
+                                <w:color w:val="00000A"/>
+                              </w:rPr>
+                              <w:t>contrat_titre_complet</w:t>
+                            </w:r>
+                            <w:proofErr w:type="spellEnd"/>
+                            <w:proofErr w:type="gramEnd"/>
+                            <w:r>
+                              <w:rPr>
+                                <w:rFonts w:ascii="Arial" w:hAnsi="Arial" w:cs="Arial"/>
+                                <w:b/>
+                                <w:color w:val="00000A"/>
+                              </w:rPr>
+                              <w:t>}</w:t>
                             </w:r>
                           </w:p>
                           <w:p>
                             <w:pPr>
                               <w:pStyle w:val="Contenudecadre"/>
                               <w:jc w:val="center"/>
-                              <w:rPr/>
                             </w:pPr>
+                            <w:proofErr w:type="gramStart"/>
                             <w:r>
                               <w:rPr>
-                                <w:rFonts w:cs="Arial" w:ascii="Arial" w:hAnsi="Arial"/>
+                                <w:rFonts w:ascii="Arial" w:hAnsi="Arial" w:cs="Arial"/>
                                 <w:b/>
                                 <w:color w:val="00000A"/>
                               </w:rPr>
-                              <w:t>du ${date_debut} au</w:t>
+                              <w:t>du</w:t>
+                            </w:r>
+                            <w:proofErr w:type="gramEnd"/>
+                            <w:r>
+                              <w:rPr>
+                                <w:rFonts w:ascii="Arial" w:hAnsi="Arial" w:cs="Arial"/>
+                                <w:b/>
+                                <w:color w:val="00000A"/>
+                              </w:rPr>
+                              <w:t xml:space="preserve"> ${</w:t>
+                            </w:r>
+                            <w:proofErr w:type="spellStart"/>
+                            <w:r>
+                              <w:rPr>
+                                <w:rFonts w:ascii="Arial" w:hAnsi="Arial" w:cs="Arial"/>
+                                <w:b/>
+                                <w:color w:val="00000A"/>
+                              </w:rPr>
+                              <w:t>date_debut</w:t>
+                            </w:r>
+                            <w:proofErr w:type="spellEnd"/>
+                            <w:r>
+                              <w:rPr>
+                                <w:rFonts w:ascii="Arial" w:hAnsi="Arial" w:cs="Arial"/>
+                                <w:b/>
+                                <w:color w:val="00000A"/>
+                              </w:rPr>
+                              <w:t>} au</w:t>
+                            </w:r>
+                            <w:r>
+                              <w:rPr>
+                                <w:rFonts w:ascii="Arial" w:hAnsi="Arial" w:cs="Arial"/>
+                                <w:b/>
+                                <w:color w:val="00000A"/>
+                              </w:rPr>
                               <w:br/>
-                              <w:t>${date_fin}</w:t>
+                              <w:t>${</w:t>
+                            </w:r>
+                            <w:proofErr w:type="spellStart"/>
+                            <w:r>
+                              <w:rPr>
+                                <w:rFonts w:ascii="Arial" w:hAnsi="Arial" w:cs="Arial"/>
+                                <w:b/>
+                                <w:color w:val="00000A"/>
+                              </w:rPr>
+                              <w:t>date_fin</w:t>
+                            </w:r>
+                            <w:proofErr w:type="spellEnd"/>
+                            <w:r>
+                              <w:rPr>
+                                <w:rFonts w:ascii="Arial" w:hAnsi="Arial" w:cs="Arial"/>
+                                <w:b/>
+                                <w:color w:val="00000A"/>
+                              </w:rPr>
+                              <w:t>}</w:t>
                             </w:r>
                           </w:p>
                         </w:txbxContent>
                       </wps:txbx>
-                      <wps:bodyPr lIns="0" rIns="0" tIns="0" bIns="0">
+                      <wps:bodyPr lIns="0" tIns="0" rIns="0" bIns="0">
                         <a:noAutofit/>
                       </wps:bodyPr>
                     </wps:wsp>
@@ -102,43 +182,111 @@
           </mc:Choice>
           <mc:Fallback>
             <w:pict>
-              <v:rect id="shape_0" ID="Rectangle 1" fillcolor="white" stroked="f" style="position:absolute;margin-left:283.5pt;margin-top:0.7pt;width:253.65pt;height:52.8pt">
-                <w10:wrap type="square"/>
-                <v:fill o:detectmouseclick="t" type="solid" color2="black"/>
-                <v:stroke color="#3465a4" joinstyle="round" endcap="flat"/>
-                <v:textbox>
+              <v:rect id="Rectangle 1" o:spid="_x0000_s1026" style="position:absolute;margin-left:283.5pt;margin-top:.7pt;width:253.75pt;height:52.9pt;z-index:2;visibility:visible;mso-wrap-style:square;mso-wrap-distance-left:0;mso-wrap-distance-top:0;mso-wrap-distance-right:0;mso-wrap-distance-bottom:0;mso-position-horizontal:absolute;mso-position-horizontal-relative:text;mso-position-vertical:absolute;mso-position-vertical-relative:text;v-text-anchor:top" o:gfxdata="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" stroked="f">
+                <v:textbox inset="0,0,0,0">
                   <w:txbxContent>
                     <w:p>
                       <w:pPr>
                         <w:pStyle w:val="Contenudecadre"/>
-                        <w:spacing w:before="0" w:after="120"/>
+                        <w:spacing w:after="120"/>
                         <w:jc w:val="center"/>
-                        <w:rPr/>
                       </w:pPr>
                       <w:r>
                         <w:rPr>
-                          <w:rFonts w:cs="Arial" w:ascii="Arial" w:hAnsi="Arial"/>
+                          <w:rFonts w:ascii="Arial" w:hAnsi="Arial" w:cs="Arial"/>
                           <w:b/>
                           <w:color w:val="00000A"/>
                         </w:rPr>
-                        <w:t>${contrat_titre_complet}</w:t>
+                        <w:t>${</w:t>
+                      </w:r>
+                      <w:proofErr w:type="spellStart"/>
+                      <w:proofErr w:type="gramStart"/>
+                      <w:r>
+                        <w:rPr>
+                          <w:rFonts w:ascii="Arial" w:hAnsi="Arial" w:cs="Arial"/>
+                          <w:b/>
+                          <w:color w:val="00000A"/>
+                        </w:rPr>
+                        <w:t>contrat_titre_complet</w:t>
+                      </w:r>
+                      <w:proofErr w:type="spellEnd"/>
+                      <w:proofErr w:type="gramEnd"/>
+                      <w:r>
+                        <w:rPr>
+                          <w:rFonts w:ascii="Arial" w:hAnsi="Arial" w:cs="Arial"/>
+                          <w:b/>
+                          <w:color w:val="00000A"/>
+                        </w:rPr>
+                        <w:t>}</w:t>
                       </w:r>
                     </w:p>
                     <w:p>
                       <w:pPr>
                         <w:pStyle w:val="Contenudecadre"/>
                         <w:jc w:val="center"/>
-                        <w:rPr/>
                       </w:pPr>
+                      <w:proofErr w:type="gramStart"/>
                       <w:r>
                         <w:rPr>
-                          <w:rFonts w:cs="Arial" w:ascii="Arial" w:hAnsi="Arial"/>
+                          <w:rFonts w:ascii="Arial" w:hAnsi="Arial" w:cs="Arial"/>
                           <w:b/>
                           <w:color w:val="00000A"/>
                         </w:rPr>
-                        <w:t>du ${date_debut} au</w:t>
+                        <w:t>du</w:t>
+                      </w:r>
+                      <w:proofErr w:type="gramEnd"/>
+                      <w:r>
+                        <w:rPr>
+                          <w:rFonts w:ascii="Arial" w:hAnsi="Arial" w:cs="Arial"/>
+                          <w:b/>
+                          <w:color w:val="00000A"/>
+                        </w:rPr>
+                        <w:t xml:space="preserve"> ${</w:t>
+                      </w:r>
+                      <w:proofErr w:type="spellStart"/>
+                      <w:r>
+                        <w:rPr>
+                          <w:rFonts w:ascii="Arial" w:hAnsi="Arial" w:cs="Arial"/>
+                          <w:b/>
+                          <w:color w:val="00000A"/>
+                        </w:rPr>
+                        <w:t>date_debut</w:t>
+                      </w:r>
+                      <w:proofErr w:type="spellEnd"/>
+                      <w:r>
+                        <w:rPr>
+                          <w:rFonts w:ascii="Arial" w:hAnsi="Arial" w:cs="Arial"/>
+                          <w:b/>
+                          <w:color w:val="00000A"/>
+                        </w:rPr>
+                        <w:t>} au</w:t>
+                      </w:r>
+                      <w:r>
+                        <w:rPr>
+                          <w:rFonts w:ascii="Arial" w:hAnsi="Arial" w:cs="Arial"/>
+                          <w:b/>
+                          <w:color w:val="00000A"/>
+                        </w:rPr>
                         <w:br/>
-                        <w:t>${date_fin}</w:t>
+                        <w:t>${</w:t>
+                      </w:r>
+                      <w:proofErr w:type="spellStart"/>
+                      <w:r>
+                        <w:rPr>
+                          <w:rFonts w:ascii="Arial" w:hAnsi="Arial" w:cs="Arial"/>
+                          <w:b/>
+                          <w:color w:val="00000A"/>
+                        </w:rPr>
+                        <w:t>date_fin</w:t>
+                      </w:r>
+                      <w:proofErr w:type="spellEnd"/>
+                      <w:r>
+                        <w:rPr>
+                          <w:rFonts w:ascii="Arial" w:hAnsi="Arial" w:cs="Arial"/>
+                          <w:b/>
+                          <w:color w:val="00000A"/>
+                        </w:rPr>
+                        <w:t>}</w:t>
                       </w:r>
                     </w:p>
                   </w:txbxContent>
@@ -149,12 +297,15 @@
         </mc:AlternateContent>
       </w:r>
       <w:r>
-        <w:rPr/>
+        <w:rPr>
+          <w:noProof/>
+          <w:lang w:eastAsia="fr-FR" w:bidi="he-IL"/>
+        </w:rPr>
         <w:drawing>
           <wp:inline distT="0" distB="0" distL="0" distR="0">
             <wp:extent cx="1539240" cy="746760"/>
             <wp:effectExtent l="0" t="0" r="0" b="0"/>
-            <wp:docPr id="3" name="Picture 2" descr=""/>
+            <wp:docPr id="3" name="Picture 2"/>
             <wp:cNvGraphicFramePr>
               <a:graphicFrameLocks xmlns:a="http://schemas.openxmlformats.org/drawingml/2006/main" noChangeAspect="1"/>
             </wp:cNvGraphicFramePr>
@@ -162,13 +313,13 @@
               <a:graphicData uri="http://schemas.openxmlformats.org/drawingml/2006/picture">
                 <pic:pic xmlns:pic="http://schemas.openxmlformats.org/drawingml/2006/picture">
                   <pic:nvPicPr>
-                    <pic:cNvPr id="3" name="Picture 2" descr=""/>
+                    <pic:cNvPr id="3" name="Picture 2"/>
                     <pic:cNvPicPr>
                       <a:picLocks noChangeAspect="1" noChangeArrowheads="1"/>
                     </pic:cNvPicPr>
                   </pic:nvPicPr>
                   <pic:blipFill>
-                    <a:blip r:embed="rId2"/>
+                    <a:blip r:embed="rId5"/>
                     <a:stretch>
                       <a:fillRect/>
                     </a:stretch>
@@ -190,7 +341,7 @@
       </w:r>
       <w:r>
         <w:rPr>
-          <w:rFonts w:eastAsia="Arial" w:cs="Arial" w:ascii="Arial" w:hAnsi="Arial"/>
+          <w:rFonts w:ascii="Arial" w:eastAsia="Arial" w:hAnsi="Arial" w:cs="Arial"/>
           <w:b/>
           <w:bCs/>
           <w:sz w:val="20"/>
@@ -201,14 +352,12 @@
     </w:p>
     <w:p>
       <w:pPr>
-        <w:pStyle w:val="Normal"/>
         <w:spacing w:before="200" w:after="200"/>
         <w:jc w:val="center"/>
-        <w:rPr/>
-      </w:pPr>
-      <w:r>
-        <w:rPr>
-          <w:rFonts w:eastAsia="Arial" w:cs="Arial" w:ascii="Arial" w:hAnsi="Arial"/>
+      </w:pPr>
+      <w:r>
+        <w:rPr>
+          <w:rFonts w:ascii="Arial" w:eastAsia="Arial" w:hAnsi="Arial" w:cs="Arial"/>
           <w:b/>
           <w:bCs/>
         </w:rPr>
@@ -216,18 +365,37 @@
       </w:r>
       <w:r>
         <w:rPr>
-          <w:rFonts w:eastAsia="Arial" w:cs="Arial" w:ascii="Arial" w:hAnsi="Arial"/>
+          <w:rFonts w:ascii="Arial" w:eastAsia="Arial" w:hAnsi="Arial" w:cs="Arial"/>
           <w:b/>
           <w:bCs/>
           <w:u w:val="single"/>
         </w:rPr>
-        <w:t>${contrat_type}</w:t>
+        <w:t>${</w:t>
+      </w:r>
+      <w:proofErr w:type="spellStart"/>
+      <w:r>
+        <w:rPr>
+          <w:rFonts w:ascii="Arial" w:eastAsia="Arial" w:hAnsi="Arial" w:cs="Arial"/>
+          <w:b/>
+          <w:bCs/>
+          <w:u w:val="single"/>
+        </w:rPr>
+        <w:t>contrat_type</w:t>
+      </w:r>
+      <w:proofErr w:type="spellEnd"/>
+      <w:r>
+        <w:rPr>
+          <w:rFonts w:ascii="Arial" w:eastAsia="Arial" w:hAnsi="Arial" w:cs="Arial"/>
+          <w:b/>
+          <w:bCs/>
+          <w:u w:val="single"/>
+        </w:rPr>
+        <w:t>}</w:t>
       </w:r>
     </w:p>
     <w:p>
       <w:pPr>
-        <w:pStyle w:val="Normal"/>
-        <w:spacing w:lineRule="auto" w:line="288" w:before="200" w:after="0"/>
+        <w:spacing w:before="200" w:line="288" w:lineRule="auto"/>
         <w:jc w:val="both"/>
         <w:rPr>
           <w:sz w:val="20"/>
@@ -236,73 +404,181 @@
       </w:pPr>
       <w:r>
         <w:rPr>
-          <w:rFonts w:eastAsia="Arial" w:cs="Arial" w:ascii="Arial" w:hAnsi="Arial"/>
+          <w:rFonts w:ascii="Arial" w:eastAsia="Arial" w:hAnsi="Arial" w:cs="Arial"/>
           <w:sz w:val="20"/>
           <w:szCs w:val="20"/>
           <w:u w:val="single"/>
         </w:rPr>
         <w:t>Informations générales :</w:t>
       </w:r>
-      <w:bookmarkStart w:id="0" w:name="_GoBack"/>
-      <w:bookmarkEnd w:id="0"/>
     </w:p>
     <w:p>
       <w:pPr>
-        <w:pStyle w:val="Normal"/>
-        <w:spacing w:lineRule="auto" w:line="288"/>
+        <w:spacing w:line="288" w:lineRule="auto"/>
         <w:jc w:val="both"/>
-        <w:rPr/>
-      </w:pPr>
-      <w:r>
-        <w:rPr>
-          <w:rFonts w:eastAsia="Arial" w:cs="Arial" w:ascii="Arial" w:hAnsi="Arial"/>
-          <w:sz w:val="20"/>
-          <w:szCs w:val="20"/>
-        </w:rPr>
-        <w:t>Le présent contrat s'étend du ${date_debut_complete} au ${date_fin_complete}.</w:t>
+      </w:pPr>
+      <w:r>
+        <w:rPr>
+          <w:rFonts w:ascii="Arial" w:eastAsia="Arial" w:hAnsi="Arial" w:cs="Arial"/>
+          <w:sz w:val="20"/>
+          <w:szCs w:val="20"/>
+        </w:rPr>
+        <w:t>Le présent contrat s'étend du ${</w:t>
+      </w:r>
+      <w:proofErr w:type="spellStart"/>
+      <w:r>
+        <w:rPr>
+          <w:rFonts w:ascii="Arial" w:eastAsia="Arial" w:hAnsi="Arial" w:cs="Arial"/>
+          <w:sz w:val="20"/>
+          <w:szCs w:val="20"/>
+        </w:rPr>
+        <w:t>date_debut_complete</w:t>
+      </w:r>
+      <w:proofErr w:type="spellEnd"/>
+      <w:r>
+        <w:rPr>
+          <w:rFonts w:ascii="Arial" w:eastAsia="Arial" w:hAnsi="Arial" w:cs="Arial"/>
+          <w:sz w:val="20"/>
+          <w:szCs w:val="20"/>
+        </w:rPr>
+        <w:t>} au ${</w:t>
+      </w:r>
+      <w:proofErr w:type="spellStart"/>
+      <w:r>
+        <w:rPr>
+          <w:rFonts w:ascii="Arial" w:eastAsia="Arial" w:hAnsi="Arial" w:cs="Arial"/>
+          <w:sz w:val="20"/>
+          <w:szCs w:val="20"/>
+        </w:rPr>
+        <w:t>date_fin_complete</w:t>
+      </w:r>
+      <w:proofErr w:type="spellEnd"/>
+      <w:r>
+        <w:rPr>
+          <w:rFonts w:ascii="Arial" w:eastAsia="Arial" w:hAnsi="Arial" w:cs="Arial"/>
+          <w:sz w:val="20"/>
+          <w:szCs w:val="20"/>
+        </w:rPr>
+        <w:t>}.</w:t>
       </w:r>
     </w:p>
     <w:p>
       <w:pPr>
-        <w:pStyle w:val="Normal"/>
-        <w:spacing w:lineRule="auto" w:line="288"/>
+        <w:spacing w:line="288" w:lineRule="auto"/>
         <w:jc w:val="both"/>
-        <w:rPr/>
-      </w:pPr>
-      <w:r>
-        <w:rPr>
-          <w:rFonts w:eastAsia="Arial" w:cs="Arial" w:ascii="Arial" w:hAnsi="Arial"/>
-          <w:sz w:val="20"/>
-          <w:szCs w:val="20"/>
-        </w:rPr>
-        <w:t>Les distributions auront lieu de ${lieu_heure_debut} à ${lieu_heure_fin}, au ${lieu}, ${lieu_adresse} :</w:t>
+      </w:pPr>
+      <w:r>
+        <w:rPr>
+          <w:rFonts w:ascii="Arial" w:eastAsia="Arial" w:hAnsi="Arial" w:cs="Arial"/>
+          <w:sz w:val="20"/>
+          <w:szCs w:val="20"/>
+        </w:rPr>
+        <w:t xml:space="preserve">Les distributions auront </w:t>
+      </w:r>
+      <w:r>
+        <w:rPr>
+          <w:rFonts w:ascii="Arial" w:eastAsia="Arial" w:hAnsi="Arial" w:cs="Arial"/>
+          <w:sz w:val="20"/>
+          <w:szCs w:val="20"/>
+        </w:rPr>
+        <w:t>lieu de ${</w:t>
+      </w:r>
+      <w:proofErr w:type="spellStart"/>
+      <w:r>
+        <w:rPr>
+          <w:rFonts w:ascii="Arial" w:eastAsia="Arial" w:hAnsi="Arial" w:cs="Arial"/>
+          <w:sz w:val="20"/>
+          <w:szCs w:val="20"/>
+        </w:rPr>
+        <w:t>lieu_heure_debut</w:t>
+      </w:r>
+      <w:proofErr w:type="spellEnd"/>
+      <w:r>
+        <w:rPr>
+          <w:rFonts w:ascii="Arial" w:eastAsia="Arial" w:hAnsi="Arial" w:cs="Arial"/>
+          <w:sz w:val="20"/>
+          <w:szCs w:val="20"/>
+        </w:rPr>
+        <w:t>} à ${</w:t>
+      </w:r>
+      <w:proofErr w:type="spellStart"/>
+      <w:r>
+        <w:rPr>
+          <w:rFonts w:ascii="Arial" w:eastAsia="Arial" w:hAnsi="Arial" w:cs="Arial"/>
+          <w:sz w:val="20"/>
+          <w:szCs w:val="20"/>
+        </w:rPr>
+        <w:t>lieu_heure_fin</w:t>
+      </w:r>
+      <w:proofErr w:type="spellEnd"/>
+      <w:r>
+        <w:rPr>
+          <w:rFonts w:ascii="Arial" w:eastAsia="Arial" w:hAnsi="Arial" w:cs="Arial"/>
+          <w:sz w:val="20"/>
+          <w:szCs w:val="20"/>
+        </w:rPr>
+        <w:t>}, au ${lieu}, ${</w:t>
+      </w:r>
+      <w:proofErr w:type="spellStart"/>
+      <w:r>
+        <w:rPr>
+          <w:rFonts w:ascii="Arial" w:eastAsia="Arial" w:hAnsi="Arial" w:cs="Arial"/>
+          <w:sz w:val="20"/>
+          <w:szCs w:val="20"/>
+        </w:rPr>
+        <w:t>lieu_adresse</w:t>
+      </w:r>
+      <w:proofErr w:type="spellEnd"/>
+      <w:r>
+        <w:rPr>
+          <w:rFonts w:ascii="Arial" w:eastAsia="Arial" w:hAnsi="Arial" w:cs="Arial"/>
+          <w:sz w:val="20"/>
+          <w:szCs w:val="20"/>
+        </w:rPr>
+        <w:t>} :</w:t>
       </w:r>
     </w:p>
     <w:p>
       <w:pPr>
-        <w:pStyle w:val="Normal"/>
-        <w:spacing w:lineRule="auto" w:line="288"/>
-        <w:rPr/>
-      </w:pPr>
-      <w:r>
-        <w:rPr>
-          <w:rFonts w:eastAsia="Arial" w:cs="Arial" w:ascii="Arial" w:hAnsi="Arial"/>
-          <w:sz w:val="20"/>
-          <w:szCs w:val="20"/>
-        </w:rPr>
-        <w:t>${dates_distribution_par_mois_list}</w:t>
+        <w:spacing w:line="288" w:lineRule="auto"/>
+      </w:pPr>
+      <w:r>
+        <w:rPr>
+          <w:rFonts w:ascii="Arial" w:eastAsia="Arial" w:hAnsi="Arial" w:cs="Arial"/>
+          <w:sz w:val="20"/>
+          <w:szCs w:val="20"/>
+        </w:rPr>
+        <w:t>${</w:t>
+      </w:r>
+      <w:proofErr w:type="spellStart"/>
+      <w:proofErr w:type="gramStart"/>
+      <w:r>
+        <w:rPr>
+          <w:rFonts w:ascii="Arial" w:eastAsia="Arial" w:hAnsi="Arial" w:cs="Arial"/>
+          <w:sz w:val="20"/>
+          <w:szCs w:val="20"/>
+        </w:rPr>
+        <w:t>dates_distribution_par_mois_list</w:t>
+      </w:r>
+      <w:proofErr w:type="spellEnd"/>
+      <w:proofErr w:type="gramEnd"/>
+      <w:r>
+        <w:rPr>
+          <w:rFonts w:ascii="Arial" w:eastAsia="Arial" w:hAnsi="Arial" w:cs="Arial"/>
+          <w:sz w:val="20"/>
+          <w:szCs w:val="20"/>
+        </w:rPr>
+        <w:t>}</w:t>
       </w:r>
     </w:p>
     <w:p>
       <w:pPr>
-        <w:pStyle w:val="Normal"/>
-        <w:spacing w:lineRule="auto" w:line="288"/>
+        <w:spacing w:line="288" w:lineRule="auto"/>
         <w:jc w:val="both"/>
-        <w:rPr/>
-      </w:pPr>
-      <w:r>
-        <w:rPr>
-          <w:rFonts w:eastAsia="Arial" w:cs="Arial" w:ascii="Arial" w:hAnsi="Arial"/>
+      </w:pPr>
+      <w:r>
+        <w:rPr>
+          <w:rFonts w:ascii="Arial" w:eastAsia="Arial" w:hAnsi="Arial" w:cs="Arial"/>
           <w:sz w:val="20"/>
           <w:szCs w:val="20"/>
         </w:rPr>
@@ -311,25 +587,35 @@
     </w:p>
     <w:p>
       <w:pPr>
-        <w:pStyle w:val="Normal"/>
-        <w:spacing w:lineRule="auto" w:line="288" w:before="200" w:after="0"/>
-        <w:rPr>
-          <w:sz w:val="20"/>
-          <w:szCs w:val="20"/>
-        </w:rPr>
-      </w:pPr>
-      <w:r>
-        <w:rPr>
-          <w:rFonts w:eastAsia="Arial" w:cs="Arial" w:ascii="Arial" w:hAnsi="Arial"/>
+        <w:spacing w:before="200" w:line="288" w:lineRule="auto"/>
+        <w:rPr>
+          <w:sz w:val="20"/>
+          <w:szCs w:val="20"/>
+        </w:rPr>
+      </w:pPr>
+      <w:proofErr w:type="spellStart"/>
+      <w:r>
+        <w:rPr>
+          <w:rFonts w:ascii="Arial" w:eastAsia="Arial" w:hAnsi="Arial" w:cs="Arial"/>
           <w:sz w:val="20"/>
           <w:szCs w:val="20"/>
           <w:u w:val="single"/>
         </w:rPr>
-        <w:t>Productreur·rice </w:t>
-      </w:r>
-      <w:r>
-        <w:rPr>
-          <w:rFonts w:eastAsia="Arial" w:cs="Arial" w:ascii="Arial" w:hAnsi="Arial"/>
+        <w:t>Productreur·rice</w:t>
+      </w:r>
+      <w:proofErr w:type="spellEnd"/>
+      <w:r>
+        <w:rPr>
+          <w:rFonts w:ascii="Arial" w:eastAsia="Arial" w:hAnsi="Arial" w:cs="Arial"/>
+          <w:sz w:val="20"/>
+          <w:szCs w:val="20"/>
+          <w:u w:val="single"/>
+        </w:rPr>
+        <w:t> </w:t>
+      </w:r>
+      <w:r>
+        <w:rPr>
+          <w:rFonts w:ascii="Arial" w:eastAsia="Arial" w:hAnsi="Arial" w:cs="Arial"/>
           <w:sz w:val="21"/>
           <w:szCs w:val="21"/>
           <w:u w:val="single"/>
@@ -339,129 +625,264 @@
     </w:p>
     <w:p>
       <w:pPr>
-        <w:pStyle w:val="Normal"/>
-        <w:spacing w:lineRule="auto" w:line="288"/>
-        <w:rPr>
-          <w:sz w:val="20"/>
-          <w:szCs w:val="20"/>
-        </w:rPr>
-      </w:pPr>
-      <w:r>
-        <w:rPr>
-          <w:rFonts w:eastAsia="Arial" w:cs="Arial" w:ascii="Arial" w:hAnsi="Arial"/>
-          <w:sz w:val="20"/>
-          <w:szCs w:val="20"/>
-        </w:rPr>
-        <w:t>${producteur.prenom} ${producteur.nom}</w:t>
+        <w:spacing w:line="288" w:lineRule="auto"/>
+        <w:rPr>
+          <w:sz w:val="20"/>
+          <w:szCs w:val="20"/>
+        </w:rPr>
+      </w:pPr>
+      <w:r>
+        <w:rPr>
+          <w:rFonts w:ascii="Arial" w:eastAsia="Arial" w:hAnsi="Arial" w:cs="Arial"/>
+          <w:sz w:val="20"/>
+          <w:szCs w:val="20"/>
+        </w:rPr>
+        <w:t>${</w:t>
+      </w:r>
+      <w:proofErr w:type="spellStart"/>
+      <w:r>
+        <w:rPr>
+          <w:rFonts w:ascii="Arial" w:eastAsia="Arial" w:hAnsi="Arial" w:cs="Arial"/>
+          <w:sz w:val="20"/>
+          <w:szCs w:val="20"/>
+        </w:rPr>
+        <w:t>producteur.prenom</w:t>
+      </w:r>
+      <w:proofErr w:type="spellEnd"/>
+      <w:r>
+        <w:rPr>
+          <w:rFonts w:ascii="Arial" w:eastAsia="Arial" w:hAnsi="Arial" w:cs="Arial"/>
+          <w:sz w:val="20"/>
+          <w:szCs w:val="20"/>
+        </w:rPr>
+        <w:t>} ${</w:t>
+      </w:r>
+      <w:proofErr w:type="spellStart"/>
+      <w:r>
+        <w:rPr>
+          <w:rFonts w:ascii="Arial" w:eastAsia="Arial" w:hAnsi="Arial" w:cs="Arial"/>
+          <w:sz w:val="20"/>
+          <w:szCs w:val="20"/>
+        </w:rPr>
+        <w:t>producte</w:t>
+      </w:r>
+      <w:r>
+        <w:rPr>
+          <w:rFonts w:ascii="Arial" w:eastAsia="Arial" w:hAnsi="Arial" w:cs="Arial"/>
+          <w:sz w:val="20"/>
+          <w:szCs w:val="20"/>
+        </w:rPr>
+        <w:t>ur.nom</w:t>
+      </w:r>
+      <w:proofErr w:type="spellEnd"/>
+      <w:r>
+        <w:rPr>
+          <w:rFonts w:ascii="Arial" w:eastAsia="Arial" w:hAnsi="Arial" w:cs="Arial"/>
+          <w:sz w:val="20"/>
+          <w:szCs w:val="20"/>
+        </w:rPr>
+        <w:t>}</w:t>
       </w:r>
     </w:p>
     <w:p>
       <w:pPr>
-        <w:pStyle w:val="Normal"/>
-        <w:spacing w:lineRule="auto" w:line="288"/>
-        <w:rPr>
-          <w:rFonts w:ascii="Arial" w:hAnsi="Arial" w:eastAsia="Arial" w:cs="Arial"/>
+        <w:spacing w:line="288" w:lineRule="auto"/>
+        <w:rPr>
+          <w:rFonts w:ascii="Arial" w:eastAsia="Arial" w:hAnsi="Arial" w:cs="Arial"/>
           <w:sz w:val="21"/>
           <w:szCs w:val="21"/>
         </w:rPr>
       </w:pPr>
       <w:r>
         <w:rPr>
-          <w:rFonts w:eastAsia="Arial" w:cs="Arial" w:ascii="Arial" w:hAnsi="Arial"/>
-          <w:sz w:val="20"/>
-          <w:szCs w:val="20"/>
-        </w:rPr>
-        <w:t xml:space="preserve">${producteur.ferme.adresse} </w:t>
+          <w:rFonts w:ascii="Arial" w:eastAsia="Arial" w:hAnsi="Arial" w:cs="Arial"/>
+          <w:sz w:val="20"/>
+          <w:szCs w:val="20"/>
+        </w:rPr>
+        <w:t>${</w:t>
+      </w:r>
+      <w:proofErr w:type="spellStart"/>
+      <w:r>
+        <w:rPr>
+          <w:rFonts w:ascii="Arial" w:eastAsia="Arial" w:hAnsi="Arial" w:cs="Arial"/>
+          <w:sz w:val="20"/>
+          <w:szCs w:val="20"/>
+        </w:rPr>
+        <w:t>producteur.ferme.adresse</w:t>
+      </w:r>
+      <w:proofErr w:type="spellEnd"/>
+      <w:r>
+        <w:rPr>
+          <w:rFonts w:ascii="Arial" w:eastAsia="Arial" w:hAnsi="Arial" w:cs="Arial"/>
+          <w:sz w:val="20"/>
+          <w:szCs w:val="20"/>
+        </w:rPr>
+        <w:t xml:space="preserve">} </w:t>
       </w:r>
     </w:p>
     <w:p>
       <w:pPr>
-        <w:pStyle w:val="Normal"/>
-        <w:spacing w:lineRule="auto" w:line="288"/>
-        <w:rPr/>
-      </w:pPr>
-      <w:r>
-        <w:rPr>
-          <w:rFonts w:eastAsia="Arial" w:cs="Arial" w:ascii="Arial" w:hAnsi="Arial"/>
+        <w:spacing w:line="288" w:lineRule="auto"/>
+      </w:pPr>
+      <w:r>
+        <w:rPr>
+          <w:rFonts w:ascii="Arial" w:eastAsia="Arial" w:hAnsi="Arial" w:cs="Arial"/>
           <w:sz w:val="20"/>
           <w:szCs w:val="20"/>
         </w:rPr>
         <w:t>Tél. : ${producteur.tel}</w:t>
+      </w:r>
+      <w:r>
+        <w:rPr>
+          <w:rFonts w:ascii="Arial" w:eastAsia="Arial" w:hAnsi="Arial" w:cs="Arial"/>
+          <w:sz w:val="20"/>
+          <w:szCs w:val="20"/>
+        </w:rPr>
         <w:tab/>
+      </w:r>
+      <w:r>
+        <w:rPr>
+          <w:rFonts w:ascii="Arial" w:eastAsia="Arial" w:hAnsi="Arial" w:cs="Arial"/>
+          <w:sz w:val="20"/>
+          <w:szCs w:val="20"/>
+        </w:rPr>
         <w:tab/>
+      </w:r>
+      <w:r>
+        <w:rPr>
+          <w:rFonts w:ascii="Arial" w:eastAsia="Arial" w:hAnsi="Arial" w:cs="Arial"/>
+          <w:sz w:val="20"/>
+          <w:szCs w:val="20"/>
+        </w:rPr>
         <w:tab/>
+      </w:r>
+      <w:r>
+        <w:rPr>
+          <w:rFonts w:ascii="Arial" w:eastAsia="Arial" w:hAnsi="Arial" w:cs="Arial"/>
+          <w:sz w:val="20"/>
+          <w:szCs w:val="20"/>
+        </w:rPr>
         <w:tab/>
         <w:t xml:space="preserve">Courriel : </w:t>
       </w:r>
       <w:r>
         <w:rPr>
           <w:rStyle w:val="LienInternet"/>
-          <w:rFonts w:eastAsia="Arial" w:cs="Arial" w:ascii="Arial" w:hAnsi="Arial"/>
+          <w:rFonts w:ascii="Arial" w:eastAsia="Arial" w:hAnsi="Arial" w:cs="Arial"/>
           <w:color w:val="000000"/>
           <w:sz w:val="20"/>
           <w:szCs w:val="20"/>
           <w:u w:val="none"/>
         </w:rPr>
-        <w:t xml:space="preserve">${producteur.email} </w:t>
+        <w:t>${</w:t>
+      </w:r>
+      <w:proofErr w:type="spellStart"/>
+      <w:r>
+        <w:rPr>
+          <w:rStyle w:val="LienInternet"/>
+          <w:rFonts w:ascii="Arial" w:eastAsia="Arial" w:hAnsi="Arial" w:cs="Arial"/>
+          <w:color w:val="000000"/>
+          <w:sz w:val="20"/>
+          <w:szCs w:val="20"/>
+          <w:u w:val="none"/>
+        </w:rPr>
+        <w:t>producteur.email</w:t>
+      </w:r>
+      <w:proofErr w:type="spellEnd"/>
+      <w:r>
+        <w:rPr>
+          <w:rStyle w:val="LienInternet"/>
+          <w:rFonts w:ascii="Arial" w:eastAsia="Arial" w:hAnsi="Arial" w:cs="Arial"/>
+          <w:color w:val="000000"/>
+          <w:sz w:val="20"/>
+          <w:szCs w:val="20"/>
+          <w:u w:val="none"/>
+        </w:rPr>
+        <w:t xml:space="preserve">} </w:t>
       </w:r>
     </w:p>
     <w:p>
       <w:pPr>
-        <w:pStyle w:val="Normal"/>
-        <w:spacing w:lineRule="auto" w:line="288"/>
-        <w:rPr>
-          <w:rFonts w:ascii="Arial" w:hAnsi="Arial" w:eastAsia="Arial" w:cs="Arial"/>
+        <w:spacing w:line="288" w:lineRule="auto"/>
+        <w:rPr>
+          <w:rFonts w:ascii="Arial" w:eastAsia="Arial" w:hAnsi="Arial" w:cs="Arial"/>
           <w:sz w:val="21"/>
           <w:szCs w:val="21"/>
         </w:rPr>
       </w:pPr>
-      <w:r>
-        <w:rPr>
-          <w:rFonts w:eastAsia="Arial" w:cs="Arial" w:ascii="Arial" w:hAnsi="Arial"/>
-          <w:sz w:val="20"/>
-          <w:szCs w:val="20"/>
-        </w:rPr>
-        <w:t>je m’engage:</w:t>
+      <w:proofErr w:type="gramStart"/>
+      <w:r>
+        <w:rPr>
+          <w:rFonts w:ascii="Arial" w:eastAsia="Arial" w:hAnsi="Arial" w:cs="Arial"/>
+          <w:sz w:val="20"/>
+          <w:szCs w:val="20"/>
+        </w:rPr>
+        <w:t>je</w:t>
+      </w:r>
+      <w:proofErr w:type="gramEnd"/>
+      <w:r>
+        <w:rPr>
+          <w:rFonts w:ascii="Arial" w:eastAsia="Arial" w:hAnsi="Arial" w:cs="Arial"/>
+          <w:sz w:val="20"/>
+          <w:szCs w:val="20"/>
+        </w:rPr>
+        <w:t xml:space="preserve"> m’engage:</w:t>
       </w:r>
     </w:p>
     <w:p>
       <w:pPr>
-        <w:pStyle w:val="Normal"/>
         <w:numPr>
           <w:ilvl w:val="0"/>
           <w:numId w:val="1"/>
         </w:numPr>
-        <w:spacing w:lineRule="auto" w:line="288"/>
-        <w:rPr>
-          <w:sz w:val="20"/>
-          <w:szCs w:val="20"/>
-        </w:rPr>
-      </w:pPr>
-      <w:r>
-        <w:rPr>
-          <w:rFonts w:eastAsia="Arial" w:cs="Arial" w:ascii="Arial" w:hAnsi="Arial"/>
-          <w:sz w:val="20"/>
-          <w:szCs w:val="20"/>
-        </w:rPr>
-        <w:t>à respecter la charte et le règlement intérieur de « ${nom_site} »,</w:t>
+        <w:spacing w:line="288" w:lineRule="auto"/>
+        <w:rPr>
+          <w:sz w:val="20"/>
+          <w:szCs w:val="20"/>
+        </w:rPr>
+      </w:pPr>
+      <w:r>
+        <w:rPr>
+          <w:rFonts w:ascii="Arial" w:eastAsia="Arial" w:hAnsi="Arial" w:cs="Arial"/>
+          <w:sz w:val="20"/>
+          <w:szCs w:val="20"/>
+        </w:rPr>
+        <w:t>à respecter la charte et le règlement intérieur de « ${</w:t>
+      </w:r>
+      <w:proofErr w:type="spellStart"/>
+      <w:r>
+        <w:rPr>
+          <w:rFonts w:ascii="Arial" w:eastAsia="Arial" w:hAnsi="Arial" w:cs="Arial"/>
+          <w:sz w:val="20"/>
+          <w:szCs w:val="20"/>
+        </w:rPr>
+        <w:t>nom_site</w:t>
+      </w:r>
+      <w:proofErr w:type="spellEnd"/>
+      <w:r>
+        <w:rPr>
+          <w:rFonts w:ascii="Arial" w:eastAsia="Arial" w:hAnsi="Arial" w:cs="Arial"/>
+          <w:sz w:val="20"/>
+          <w:szCs w:val="20"/>
+        </w:rPr>
+        <w:t>} »,</w:t>
       </w:r>
     </w:p>
     <w:p>
       <w:pPr>
-        <w:pStyle w:val="Normal"/>
         <w:numPr>
           <w:ilvl w:val="0"/>
           <w:numId w:val="1"/>
         </w:numPr>
-        <w:spacing w:lineRule="auto" w:line="288"/>
-        <w:rPr>
-          <w:sz w:val="20"/>
-          <w:szCs w:val="20"/>
-        </w:rPr>
-      </w:pPr>
-      <w:r>
-        <w:rPr>
-          <w:rFonts w:eastAsia="Arial" w:cs="Arial" w:ascii="Arial" w:hAnsi="Arial"/>
+        <w:spacing w:line="288" w:lineRule="auto"/>
+        <w:rPr>
+          <w:sz w:val="20"/>
+          <w:szCs w:val="20"/>
+        </w:rPr>
+      </w:pPr>
+      <w:r>
+        <w:rPr>
+          <w:rFonts w:ascii="Arial" w:eastAsia="Arial" w:hAnsi="Arial" w:cs="Arial"/>
           <w:sz w:val="20"/>
           <w:szCs w:val="20"/>
         </w:rPr>
@@ -470,45 +891,117 @@
     </w:p>
     <w:p>
       <w:pPr>
-        <w:pStyle w:val="Normal"/>
         <w:numPr>
           <w:ilvl w:val="0"/>
           <w:numId w:val="1"/>
         </w:numPr>
-        <w:spacing w:lineRule="auto" w:line="288"/>
-        <w:rPr>
-          <w:rFonts w:ascii="Arial" w:hAnsi="Arial" w:eastAsia="Arial" w:cs="Arial"/>
-          <w:sz w:val="20"/>
-          <w:szCs w:val="20"/>
-        </w:rPr>
-      </w:pPr>
-      <w:r>
-        <w:rPr>
-          <w:rFonts w:eastAsia="Arial" w:cs="Arial" w:ascii="Arial" w:hAnsi="Arial"/>
-          <w:sz w:val="20"/>
-          <w:szCs w:val="20"/>
-        </w:rPr>
-        <w:t>à encaisser les chèques aux dates prévues.</w:t>
+        <w:spacing w:line="288" w:lineRule="auto"/>
+        <w:rPr>
+          <w:rFonts w:ascii="Arial" w:eastAsia="Arial" w:hAnsi="Arial" w:cs="Arial"/>
+          <w:sz w:val="20"/>
+          <w:szCs w:val="20"/>
+        </w:rPr>
+      </w:pPr>
+      <w:r>
+        <w:rPr>
+          <w:rFonts w:ascii="Arial" w:eastAsia="Arial" w:hAnsi="Arial" w:cs="Arial"/>
+          <w:sz w:val="20"/>
+          <w:szCs w:val="20"/>
+        </w:rPr>
+        <w:t xml:space="preserve">à </w:t>
+      </w:r>
+      <w:r>
+        <w:rPr>
+          <w:rFonts w:ascii="Arial" w:eastAsia="Arial" w:hAnsi="Arial" w:cs="Arial"/>
+          <w:sz w:val="20"/>
+          <w:szCs w:val="20"/>
+        </w:rPr>
+        <w:t>encaisser les chèques aux dates prévues.</w:t>
       </w:r>
     </w:p>
     <w:p>
       <w:pPr>
-        <w:pStyle w:val="Normal"/>
-        <w:spacing w:lineRule="auto" w:line="288" w:before="200" w:after="0"/>
-        <w:rPr/>
-      </w:pPr>
-      <w:r>
-        <w:rPr>
-          <w:rFonts w:eastAsia="Arial" w:cs="Arial" w:ascii="Arial" w:hAnsi="Arial"/>
+        <w:spacing w:before="200" w:line="288" w:lineRule="auto"/>
+        <w:rPr>
+          <w:rFonts w:ascii="Arial" w:eastAsia="Arial" w:hAnsi="Arial" w:cs="Arial"/>
+          <w:sz w:val="20"/>
+          <w:szCs w:val="20"/>
+        </w:rPr>
+      </w:pPr>
+      <w:bookmarkStart w:id="0" w:name="_GoBack"/>
+      <w:r>
+        <w:rPr>
+          <w:rFonts w:ascii="Arial" w:eastAsia="Arial" w:hAnsi="Arial" w:cs="Arial"/>
           <w:sz w:val="20"/>
           <w:szCs w:val="20"/>
           <w:u w:val="single"/>
         </w:rPr>
-        <w:t>Adhérent·e </w:t>
-      </w:r>
-      <w:r>
-        <w:rPr>
-          <w:rFonts w:eastAsia="Arial" w:cs="Arial" w:ascii="Arial" w:hAnsi="Arial"/>
+        <w:t>Référents :</w:t>
+      </w:r>
+      <w:r>
+        <w:rPr>
+          <w:rFonts w:ascii="Arial" w:eastAsia="Arial" w:hAnsi="Arial" w:cs="Arial"/>
+          <w:sz w:val="20"/>
+          <w:szCs w:val="20"/>
+        </w:rPr>
+        <w:t xml:space="preserve"> ${</w:t>
+      </w:r>
+      <w:proofErr w:type="spellStart"/>
+      <w:r>
+        <w:rPr>
+          <w:rFonts w:ascii="Arial" w:eastAsia="Arial" w:hAnsi="Arial" w:cs="Arial"/>
+          <w:sz w:val="20"/>
+          <w:szCs w:val="20"/>
+        </w:rPr>
+        <w:t>referents_contacts</w:t>
+      </w:r>
+      <w:proofErr w:type="spellEnd"/>
+      <w:r>
+        <w:rPr>
+          <w:rFonts w:ascii="Arial" w:eastAsia="Arial" w:hAnsi="Arial" w:cs="Arial"/>
+          <w:sz w:val="20"/>
+          <w:szCs w:val="20"/>
+        </w:rPr>
+        <w:t>}</w:t>
+      </w:r>
+    </w:p>
+    <w:bookmarkEnd w:id="0"/>
+    <w:p>
+      <w:pPr>
+        <w:spacing w:before="200" w:line="288" w:lineRule="auto"/>
+      </w:pPr>
+      <w:proofErr w:type="spellStart"/>
+      <w:r>
+        <w:rPr>
+          <w:rFonts w:ascii="Arial" w:eastAsia="Arial" w:hAnsi="Arial" w:cs="Arial"/>
+          <w:sz w:val="20"/>
+          <w:szCs w:val="20"/>
+          <w:u w:val="single"/>
+        </w:rPr>
+        <w:t>A</w:t>
+      </w:r>
+      <w:r>
+        <w:rPr>
+          <w:rFonts w:ascii="Arial" w:eastAsia="Arial" w:hAnsi="Arial" w:cs="Arial"/>
+          <w:sz w:val="20"/>
+          <w:szCs w:val="20"/>
+          <w:u w:val="single"/>
+        </w:rPr>
+        <w:t>dhérent·e</w:t>
+      </w:r>
+      <w:proofErr w:type="spellEnd"/>
+      <w:r>
+        <w:rPr>
+          <w:rFonts w:ascii="Arial" w:eastAsia="Arial" w:hAnsi="Arial" w:cs="Arial"/>
+          <w:sz w:val="20"/>
+          <w:szCs w:val="20"/>
+          <w:u w:val="single"/>
+        </w:rPr>
+        <w:t> </w:t>
+      </w:r>
+      <w:r>
+        <w:rPr>
+          <w:rFonts w:ascii="Arial" w:eastAsia="Arial" w:hAnsi="Arial" w:cs="Arial"/>
           <w:sz w:val="21"/>
           <w:szCs w:val="21"/>
           <w:u w:val="single"/>
@@ -518,75 +1011,179 @@
     </w:p>
     <w:p>
       <w:pPr>
-        <w:pStyle w:val="Normal"/>
-        <w:spacing w:lineRule="auto" w:line="288"/>
-        <w:rPr/>
-      </w:pPr>
-      <w:r>
-        <w:rPr>
-          <w:rFonts w:eastAsia="Arial" w:cs="Arial" w:ascii="Arial" w:hAnsi="Arial"/>
-          <w:sz w:val="20"/>
-          <w:szCs w:val="20"/>
-        </w:rPr>
-        <w:t>${adherent.prenom} ${adherent.nom}</w:t>
+        <w:spacing w:line="288" w:lineRule="auto"/>
+      </w:pPr>
+      <w:r>
+        <w:rPr>
+          <w:rFonts w:ascii="Arial" w:eastAsia="Arial" w:hAnsi="Arial" w:cs="Arial"/>
+          <w:sz w:val="20"/>
+          <w:szCs w:val="20"/>
+        </w:rPr>
+        <w:t>${</w:t>
+      </w:r>
+      <w:proofErr w:type="spellStart"/>
+      <w:r>
+        <w:rPr>
+          <w:rFonts w:ascii="Arial" w:eastAsia="Arial" w:hAnsi="Arial" w:cs="Arial"/>
+          <w:sz w:val="20"/>
+          <w:szCs w:val="20"/>
+        </w:rPr>
+        <w:t>adherent.prenom</w:t>
+      </w:r>
+      <w:proofErr w:type="spellEnd"/>
+      <w:r>
+        <w:rPr>
+          <w:rFonts w:ascii="Arial" w:eastAsia="Arial" w:hAnsi="Arial" w:cs="Arial"/>
+          <w:sz w:val="20"/>
+          <w:szCs w:val="20"/>
+        </w:rPr>
+        <w:t>} ${</w:t>
+      </w:r>
+      <w:proofErr w:type="spellStart"/>
+      <w:r>
+        <w:rPr>
+          <w:rFonts w:ascii="Arial" w:eastAsia="Arial" w:hAnsi="Arial" w:cs="Arial"/>
+          <w:sz w:val="20"/>
+          <w:szCs w:val="20"/>
+        </w:rPr>
+        <w:t>adherent.nom</w:t>
+      </w:r>
+      <w:proofErr w:type="spellEnd"/>
+      <w:r>
+        <w:rPr>
+          <w:rFonts w:ascii="Arial" w:eastAsia="Arial" w:hAnsi="Arial" w:cs="Arial"/>
+          <w:sz w:val="20"/>
+          <w:szCs w:val="20"/>
+        </w:rPr>
+        <w:t>}</w:t>
       </w:r>
     </w:p>
     <w:p>
       <w:pPr>
-        <w:pStyle w:val="Normal"/>
-        <w:spacing w:lineRule="auto" w:line="288"/>
-        <w:rPr/>
-      </w:pPr>
-      <w:r>
-        <w:rPr>
-          <w:rFonts w:eastAsia="Arial" w:cs="Arial" w:ascii="Arial" w:hAnsi="Arial"/>
+        <w:spacing w:line="288" w:lineRule="auto"/>
+      </w:pPr>
+      <w:r>
+        <w:rPr>
+          <w:rFonts w:ascii="Arial" w:eastAsia="Arial" w:hAnsi="Arial" w:cs="Arial"/>
           <w:sz w:val="20"/>
           <w:szCs w:val="20"/>
         </w:rPr>
         <w:t>Tél. : ${adherent.tel}</w:t>
+      </w:r>
+      <w:r>
+        <w:rPr>
+          <w:rFonts w:ascii="Arial" w:eastAsia="Arial" w:hAnsi="Arial" w:cs="Arial"/>
+          <w:sz w:val="20"/>
+          <w:szCs w:val="20"/>
+        </w:rPr>
         <w:tab/>
+      </w:r>
+      <w:r>
+        <w:rPr>
+          <w:rFonts w:ascii="Arial" w:eastAsia="Arial" w:hAnsi="Arial" w:cs="Arial"/>
+          <w:sz w:val="20"/>
+          <w:szCs w:val="20"/>
+        </w:rPr>
         <w:tab/>
+      </w:r>
+      <w:r>
+        <w:rPr>
+          <w:rFonts w:ascii="Arial" w:eastAsia="Arial" w:hAnsi="Arial" w:cs="Arial"/>
+          <w:sz w:val="20"/>
+          <w:szCs w:val="20"/>
+        </w:rPr>
         <w:tab/>
+      </w:r>
+      <w:r>
+        <w:rPr>
+          <w:rFonts w:ascii="Arial" w:eastAsia="Arial" w:hAnsi="Arial" w:cs="Arial"/>
+          <w:sz w:val="20"/>
+          <w:szCs w:val="20"/>
+        </w:rPr>
         <w:tab/>
-        <w:t>Courriel : ${adherent.email}</w:t>
+        <w:t>Courriel : ${</w:t>
+      </w:r>
+      <w:proofErr w:type="spellStart"/>
+      <w:r>
+        <w:rPr>
+          <w:rFonts w:ascii="Arial" w:eastAsia="Arial" w:hAnsi="Arial" w:cs="Arial"/>
+          <w:sz w:val="20"/>
+          <w:szCs w:val="20"/>
+        </w:rPr>
+        <w:t>adherent.email</w:t>
+      </w:r>
+      <w:proofErr w:type="spellEnd"/>
+      <w:r>
+        <w:rPr>
+          <w:rFonts w:ascii="Arial" w:eastAsia="Arial" w:hAnsi="Arial" w:cs="Arial"/>
+          <w:sz w:val="20"/>
+          <w:szCs w:val="20"/>
+        </w:rPr>
+        <w:t>}</w:t>
       </w:r>
     </w:p>
     <w:p>
       <w:pPr>
-        <w:pStyle w:val="Normal"/>
-        <w:spacing w:lineRule="auto" w:line="288"/>
-        <w:rPr>
-          <w:sz w:val="20"/>
-          <w:szCs w:val="20"/>
-        </w:rPr>
-      </w:pPr>
-      <w:r>
-        <w:rPr>
-          <w:rFonts w:eastAsia="Arial" w:cs="Arial" w:ascii="Arial" w:hAnsi="Arial"/>
-          <w:sz w:val="20"/>
-          <w:szCs w:val="20"/>
-        </w:rPr>
-        <w:t>à jour de ma cotisation à « ${nom_site} », je m'engage :</w:t>
+        <w:spacing w:line="288" w:lineRule="auto"/>
+        <w:rPr>
+          <w:sz w:val="20"/>
+          <w:szCs w:val="20"/>
+        </w:rPr>
+      </w:pPr>
+      <w:proofErr w:type="gramStart"/>
+      <w:r>
+        <w:rPr>
+          <w:rFonts w:ascii="Arial" w:eastAsia="Arial" w:hAnsi="Arial" w:cs="Arial"/>
+          <w:sz w:val="20"/>
+          <w:szCs w:val="20"/>
+        </w:rPr>
+        <w:t>à</w:t>
+      </w:r>
+      <w:proofErr w:type="gramEnd"/>
+      <w:r>
+        <w:rPr>
+          <w:rFonts w:ascii="Arial" w:eastAsia="Arial" w:hAnsi="Arial" w:cs="Arial"/>
+          <w:sz w:val="20"/>
+          <w:szCs w:val="20"/>
+        </w:rPr>
+        <w:t xml:space="preserve"> jour de ma cotisation à « ${</w:t>
+      </w:r>
+      <w:proofErr w:type="spellStart"/>
+      <w:r>
+        <w:rPr>
+          <w:rFonts w:ascii="Arial" w:eastAsia="Arial" w:hAnsi="Arial" w:cs="Arial"/>
+          <w:sz w:val="20"/>
+          <w:szCs w:val="20"/>
+        </w:rPr>
+        <w:t>nom_site</w:t>
+      </w:r>
+      <w:proofErr w:type="spellEnd"/>
+      <w:r>
+        <w:rPr>
+          <w:rFonts w:ascii="Arial" w:eastAsia="Arial" w:hAnsi="Arial" w:cs="Arial"/>
+          <w:sz w:val="20"/>
+          <w:szCs w:val="20"/>
+        </w:rPr>
+        <w:t>} », je m'engage :</w:t>
       </w:r>
     </w:p>
     <w:p>
       <w:pPr>
-        <w:pStyle w:val="Normal"/>
         <w:numPr>
           <w:ilvl w:val="0"/>
           <w:numId w:val="2"/>
         </w:numPr>
-        <w:spacing w:lineRule="auto" w:line="288"/>
+        <w:spacing w:line="288" w:lineRule="auto"/>
         <w:jc w:val="both"/>
         <w:rPr>
-          <w:rFonts w:ascii="Arial" w:hAnsi="Arial" w:eastAsia="Arial" w:cs="Arial"/>
+          <w:rFonts w:ascii="Arial" w:eastAsia="Arial" w:hAnsi="Arial" w:cs="Arial"/>
           <w:sz w:val="21"/>
           <w:szCs w:val="21"/>
         </w:rPr>
       </w:pPr>
       <w:r>
         <w:rPr>
-          <w:rFonts w:eastAsia="Arial" w:cs="Arial" w:ascii="Arial" w:hAnsi="Arial"/>
+          <w:rFonts w:ascii="Arial" w:eastAsia="Arial" w:hAnsi="Arial" w:cs="Arial"/>
           <w:sz w:val="20"/>
           <w:szCs w:val="20"/>
         </w:rPr>
@@ -595,16 +1192,34 @@
       <w:bookmarkStart w:id="1" w:name="__DdeLink__199_1751079644"/>
       <w:r>
         <w:rPr>
-          <w:rFonts w:eastAsia="Arial" w:cs="Arial" w:ascii="Arial" w:hAnsi="Arial"/>
-          <w:sz w:val="20"/>
-          <w:szCs w:val="20"/>
-        </w:rPr>
-        <w:t>${nom_site}</w:t>
+          <w:rFonts w:ascii="Arial" w:eastAsia="Arial" w:hAnsi="Arial" w:cs="Arial"/>
+          <w:sz w:val="20"/>
+          <w:szCs w:val="20"/>
+        </w:rPr>
+        <w:t>${</w:t>
+      </w:r>
+      <w:proofErr w:type="spellStart"/>
+      <w:r>
+        <w:rPr>
+          <w:rFonts w:ascii="Arial" w:eastAsia="Arial" w:hAnsi="Arial" w:cs="Arial"/>
+          <w:sz w:val="20"/>
+          <w:szCs w:val="20"/>
+        </w:rPr>
+        <w:t>nom_site</w:t>
+      </w:r>
+      <w:proofErr w:type="spellEnd"/>
+      <w:r>
+        <w:rPr>
+          <w:rFonts w:ascii="Arial" w:eastAsia="Arial" w:hAnsi="Arial" w:cs="Arial"/>
+          <w:sz w:val="20"/>
+          <w:szCs w:val="20"/>
+        </w:rPr>
+        <w:t>}</w:t>
       </w:r>
       <w:bookmarkEnd w:id="1"/>
       <w:r>
         <w:rPr>
-          <w:rFonts w:eastAsia="Arial" w:cs="Arial" w:ascii="Arial" w:hAnsi="Arial"/>
+          <w:rFonts w:ascii="Arial" w:eastAsia="Arial" w:hAnsi="Arial" w:cs="Arial"/>
           <w:sz w:val="20"/>
           <w:szCs w:val="20"/>
         </w:rPr>
@@ -613,26 +1228,42 @@
     </w:p>
     <w:p>
       <w:pPr>
-        <w:pStyle w:val="Normal"/>
         <w:numPr>
           <w:ilvl w:val="0"/>
           <w:numId w:val="2"/>
         </w:numPr>
-        <w:spacing w:lineRule="auto" w:line="288"/>
+        <w:spacing w:line="288" w:lineRule="auto"/>
         <w:jc w:val="both"/>
-        <w:rPr/>
-      </w:pPr>
-      <w:r>
-        <w:rPr>
-          <w:rFonts w:eastAsia="Arial" w:cs="Arial" w:ascii="Arial" w:hAnsi="Arial"/>
-          <w:sz w:val="20"/>
-          <w:szCs w:val="20"/>
-        </w:rPr>
-        <w:t xml:space="preserve">à prépayer les produits de ce contrat avant le ${date_debut_complete}, </w:t>
-      </w:r>
-      <w:r>
-        <w:rPr>
-          <w:rFonts w:eastAsia="Arial" w:cs="Arial" w:ascii="Arial" w:hAnsi="Arial"/>
+      </w:pPr>
+      <w:r>
+        <w:rPr>
+          <w:rFonts w:ascii="Arial" w:eastAsia="Arial" w:hAnsi="Arial" w:cs="Arial"/>
+          <w:sz w:val="20"/>
+          <w:szCs w:val="20"/>
+        </w:rPr>
+        <w:t>à prépayer les produits de ce contrat avant le ${</w:t>
+      </w:r>
+      <w:proofErr w:type="spellStart"/>
+      <w:r>
+        <w:rPr>
+          <w:rFonts w:ascii="Arial" w:eastAsia="Arial" w:hAnsi="Arial" w:cs="Arial"/>
+          <w:sz w:val="20"/>
+          <w:szCs w:val="20"/>
+        </w:rPr>
+        <w:t>date_debut_complete</w:t>
+      </w:r>
+      <w:proofErr w:type="spellEnd"/>
+      <w:r>
+        <w:rPr>
+          <w:rFonts w:ascii="Arial" w:eastAsia="Arial" w:hAnsi="Arial" w:cs="Arial"/>
+          <w:sz w:val="20"/>
+          <w:szCs w:val="20"/>
+        </w:rPr>
+        <w:t xml:space="preserve">}, </w:t>
+      </w:r>
+      <w:r>
+        <w:rPr>
+          <w:rFonts w:ascii="Arial" w:eastAsia="Arial" w:hAnsi="Arial" w:cs="Arial"/>
           <w:b/>
           <w:bCs/>
           <w:sz w:val="20"/>
@@ -642,7 +1273,7 @@
       </w:r>
       <w:r>
         <w:rPr>
-          <w:rFonts w:eastAsia="Arial" w:cs="Arial" w:ascii="Arial" w:hAnsi="Arial"/>
+          <w:rFonts w:ascii="Arial" w:eastAsia="Arial" w:hAnsi="Arial" w:cs="Arial"/>
           <w:sz w:val="20"/>
           <w:szCs w:val="20"/>
         </w:rPr>
@@ -650,17 +1281,61 @@
       </w:r>
       <w:r>
         <w:rPr>
-          <w:rFonts w:eastAsia="Arial" w:cs="Arial" w:ascii="Arial" w:hAnsi="Arial"/>
+          <w:rFonts w:ascii="Arial" w:eastAsia="Arial" w:hAnsi="Arial" w:cs="Arial"/>
           <w:b/>
           <w:bCs/>
           <w:sz w:val="20"/>
           <w:szCs w:val="20"/>
         </w:rPr>
-        <w:t>${producteur.prenom} ${producteur.nom}</w:t>
-      </w:r>
-      <w:r>
-        <w:rPr>
-          <w:rFonts w:eastAsia="Arial" w:cs="Arial" w:ascii="Arial" w:hAnsi="Arial"/>
+        <w:t>${</w:t>
+      </w:r>
+      <w:proofErr w:type="spellStart"/>
+      <w:r>
+        <w:rPr>
+          <w:rFonts w:ascii="Arial" w:eastAsia="Arial" w:hAnsi="Arial" w:cs="Arial"/>
+          <w:b/>
+          <w:bCs/>
+          <w:sz w:val="20"/>
+          <w:szCs w:val="20"/>
+        </w:rPr>
+        <w:t>producteur.prenom</w:t>
+      </w:r>
+      <w:proofErr w:type="spellEnd"/>
+      <w:r>
+        <w:rPr>
+          <w:rFonts w:ascii="Arial" w:eastAsia="Arial" w:hAnsi="Arial" w:cs="Arial"/>
+          <w:b/>
+          <w:bCs/>
+          <w:sz w:val="20"/>
+          <w:szCs w:val="20"/>
+        </w:rPr>
+        <w:t>} ${</w:t>
+      </w:r>
+      <w:proofErr w:type="spellStart"/>
+      <w:r>
+        <w:rPr>
+          <w:rFonts w:ascii="Arial" w:eastAsia="Arial" w:hAnsi="Arial" w:cs="Arial"/>
+          <w:b/>
+          <w:bCs/>
+          <w:sz w:val="20"/>
+          <w:szCs w:val="20"/>
+        </w:rPr>
+        <w:t>producteur.nom</w:t>
+      </w:r>
+      <w:proofErr w:type="spellEnd"/>
+      <w:r>
+        <w:rPr>
+          <w:rFonts w:ascii="Arial" w:eastAsia="Arial" w:hAnsi="Arial" w:cs="Arial"/>
+          <w:b/>
+          <w:bCs/>
+          <w:sz w:val="20"/>
+          <w:szCs w:val="20"/>
+        </w:rPr>
+        <w:t>}</w:t>
+      </w:r>
+      <w:r>
+        <w:rPr>
+          <w:rFonts w:ascii="Arial" w:eastAsia="Arial" w:hAnsi="Arial" w:cs="Arial"/>
           <w:sz w:val="20"/>
           <w:szCs w:val="20"/>
         </w:rPr>
@@ -669,17 +1344,16 @@
     </w:p>
     <w:p>
       <w:pPr>
-        <w:pStyle w:val="Normal"/>
-        <w:spacing w:lineRule="auto" w:line="288" w:before="200" w:after="100"/>
-        <w:rPr>
-          <w:rFonts w:ascii="Arial" w:hAnsi="Arial" w:eastAsia="Arial" w:cs="Arial"/>
-          <w:sz w:val="20"/>
-          <w:szCs w:val="20"/>
-        </w:rPr>
-      </w:pPr>
-      <w:r>
-        <w:rPr>
-          <w:rFonts w:eastAsia="Arial" w:cs="Arial" w:ascii="Arial" w:hAnsi="Arial"/>
+        <w:spacing w:before="200" w:after="100" w:line="288" w:lineRule="auto"/>
+        <w:rPr>
+          <w:rFonts w:ascii="Arial" w:eastAsia="Arial" w:hAnsi="Arial" w:cs="Arial"/>
+          <w:sz w:val="20"/>
+          <w:szCs w:val="20"/>
+        </w:rPr>
+      </w:pPr>
+      <w:r>
+        <w:rPr>
+          <w:rFonts w:ascii="Arial" w:eastAsia="Arial" w:hAnsi="Arial" w:cs="Arial"/>
           <w:sz w:val="20"/>
           <w:szCs w:val="20"/>
           <w:u w:val="single"/>
@@ -688,56 +1362,63 @@
       </w:r>
       <w:r>
         <w:rPr>
-          <w:rFonts w:eastAsia="Arial" w:cs="Arial" w:ascii="Arial" w:hAnsi="Arial"/>
-          <w:sz w:val="20"/>
-          <w:szCs w:val="20"/>
-        </w:rPr>
-        <w:t xml:space="preserve"> ${date_debut} </w:t>
+          <w:rFonts w:ascii="Arial" w:eastAsia="Arial" w:hAnsi="Arial" w:cs="Arial"/>
+          <w:sz w:val="20"/>
+          <w:szCs w:val="20"/>
+        </w:rPr>
+        <w:t xml:space="preserve"> ${</w:t>
+      </w:r>
+      <w:proofErr w:type="spellStart"/>
+      <w:r>
+        <w:rPr>
+          <w:rFonts w:ascii="Arial" w:eastAsia="Arial" w:hAnsi="Arial" w:cs="Arial"/>
+          <w:sz w:val="20"/>
+          <w:szCs w:val="20"/>
+        </w:rPr>
+        <w:t>date_debut</w:t>
+      </w:r>
+      <w:proofErr w:type="spellEnd"/>
+      <w:r>
+        <w:rPr>
+          <w:rFonts w:ascii="Arial" w:eastAsia="Arial" w:hAnsi="Arial" w:cs="Arial"/>
+          <w:sz w:val="20"/>
+          <w:szCs w:val="20"/>
+        </w:rPr>
+        <w:t xml:space="preserve">} </w:t>
       </w:r>
     </w:p>
     <w:tbl>
       <w:tblPr>
-        <w:tblStyle w:val="TableGrid"/>
-        <w:tblW w:w="10772" w:type="dxa"/>
-        <w:jc w:val="left"/>
-        <w:tblInd w:w="0" w:type="dxa"/>
-        <w:tblCellMar>
-          <w:top w:w="0" w:type="dxa"/>
-          <w:left w:w="108" w:type="dxa"/>
-          <w:bottom w:w="0" w:type="dxa"/>
-          <w:right w:w="108" w:type="dxa"/>
-        </w:tblCellMar>
-        <w:tblLook w:firstRow="1" w:noVBand="1" w:lastRow="0" w:firstColumn="1" w:lastColumn="0" w:noHBand="0" w:val="04a0"/>
+        <w:tblStyle w:val="Grilledutableau"/>
+        <w:tblW w:w="5000" w:type="pct"/>
+        <w:tblLook w:val="04A0" w:firstRow="1" w:lastRow="0" w:firstColumn="1" w:lastColumn="0" w:noHBand="0" w:noVBand="1"/>
       </w:tblPr>
       <w:tblGrid>
-        <w:gridCol w:w="3966"/>
-        <w:gridCol w:w="1700"/>
-        <w:gridCol w:w="1698"/>
-        <w:gridCol w:w="1699"/>
-        <w:gridCol w:w="1709"/>
+        <w:gridCol w:w="2818"/>
+        <w:gridCol w:w="2374"/>
+        <w:gridCol w:w="1962"/>
+        <w:gridCol w:w="2151"/>
+        <w:gridCol w:w="1683"/>
       </w:tblGrid>
       <w:tr>
-        <w:trPr/>
         <w:tc>
           <w:tcPr>
             <w:tcW w:w="3966" w:type="dxa"/>
-            <w:tcBorders/>
-            <w:shd w:fill="auto" w:val="clear"/>
+            <w:shd w:val="clear" w:color="auto" w:fill="auto"/>
           </w:tcPr>
           <w:p>
             <w:pPr>
-              <w:pStyle w:val="Normal"/>
-              <w:spacing w:lineRule="auto" w:line="288" w:before="100" w:after="0"/>
+              <w:spacing w:before="100" w:line="288" w:lineRule="auto"/>
               <w:jc w:val="center"/>
               <w:rPr>
-                <w:rFonts w:ascii="Arial" w:hAnsi="Arial" w:eastAsia="Arial" w:cs="Arial"/>
+                <w:rFonts w:ascii="Arial" w:eastAsia="Arial" w:hAnsi="Arial" w:cs="Arial"/>
                 <w:sz w:val="20"/>
                 <w:szCs w:val="20"/>
               </w:rPr>
             </w:pPr>
             <w:r>
               <w:rPr>
-                <w:rFonts w:eastAsia="Arial" w:cs="Arial" w:ascii="Arial" w:hAnsi="Arial"/>
+                <w:rFonts w:ascii="Arial" w:eastAsia="Arial" w:hAnsi="Arial" w:cs="Arial"/>
                 <w:b/>
                 <w:bCs/>
                 <w:sz w:val="20"/>
@@ -750,23 +1431,21 @@
         <w:tc>
           <w:tcPr>
             <w:tcW w:w="1700" w:type="dxa"/>
-            <w:tcBorders/>
-            <w:shd w:fill="auto" w:val="clear"/>
+            <w:shd w:val="clear" w:color="auto" w:fill="auto"/>
           </w:tcPr>
           <w:p>
             <w:pPr>
-              <w:pStyle w:val="Normal"/>
-              <w:spacing w:lineRule="auto" w:line="288" w:before="100" w:after="0"/>
+              <w:spacing w:before="100" w:line="288" w:lineRule="auto"/>
               <w:jc w:val="center"/>
               <w:rPr>
-                <w:rFonts w:ascii="Arial" w:hAnsi="Arial" w:eastAsia="Arial" w:cs="Arial"/>
+                <w:rFonts w:ascii="Arial" w:eastAsia="Arial" w:hAnsi="Arial" w:cs="Arial"/>
                 <w:sz w:val="20"/>
                 <w:szCs w:val="20"/>
               </w:rPr>
             </w:pPr>
             <w:r>
               <w:rPr>
-                <w:rFonts w:eastAsia="Arial" w:cs="Arial" w:ascii="Arial" w:hAnsi="Arial"/>
+                <w:rFonts w:ascii="Arial" w:eastAsia="Arial" w:hAnsi="Arial" w:cs="Arial"/>
                 <w:b/>
                 <w:bCs/>
                 <w:sz w:val="20"/>
@@ -779,23 +1458,21 @@
         <w:tc>
           <w:tcPr>
             <w:tcW w:w="1698" w:type="dxa"/>
-            <w:tcBorders/>
-            <w:shd w:fill="auto" w:val="clear"/>
+            <w:shd w:val="clear" w:color="auto" w:fill="auto"/>
           </w:tcPr>
           <w:p>
             <w:pPr>
-              <w:pStyle w:val="Normal"/>
-              <w:spacing w:lineRule="auto" w:line="288" w:before="100" w:after="0"/>
+              <w:spacing w:before="100" w:line="288" w:lineRule="auto"/>
               <w:jc w:val="center"/>
               <w:rPr>
-                <w:rFonts w:ascii="Arial" w:hAnsi="Arial" w:eastAsia="Arial" w:cs="Arial"/>
+                <w:rFonts w:ascii="Arial" w:eastAsia="Arial" w:hAnsi="Arial" w:cs="Arial"/>
                 <w:sz w:val="20"/>
                 <w:szCs w:val="20"/>
               </w:rPr>
             </w:pPr>
             <w:r>
               <w:rPr>
-                <w:rFonts w:eastAsia="Arial" w:cs="Arial" w:ascii="Arial" w:hAnsi="Arial"/>
+                <w:rFonts w:ascii="Arial" w:eastAsia="Arial" w:hAnsi="Arial" w:cs="Arial"/>
                 <w:b/>
                 <w:bCs/>
                 <w:sz w:val="20"/>
@@ -808,23 +1485,21 @@
         <w:tc>
           <w:tcPr>
             <w:tcW w:w="1699" w:type="dxa"/>
-            <w:tcBorders/>
-            <w:shd w:fill="auto" w:val="clear"/>
+            <w:shd w:val="clear" w:color="auto" w:fill="auto"/>
           </w:tcPr>
           <w:p>
             <w:pPr>
-              <w:pStyle w:val="Normal"/>
-              <w:spacing w:lineRule="auto" w:line="288" w:before="100" w:after="0"/>
+              <w:spacing w:before="100" w:line="288" w:lineRule="auto"/>
               <w:jc w:val="center"/>
               <w:rPr>
-                <w:rFonts w:ascii="Arial" w:hAnsi="Arial" w:eastAsia="Arial" w:cs="Arial"/>
+                <w:rFonts w:ascii="Arial" w:eastAsia="Arial" w:hAnsi="Arial" w:cs="Arial"/>
                 <w:sz w:val="20"/>
                 <w:szCs w:val="20"/>
               </w:rPr>
             </w:pPr>
             <w:r>
               <w:rPr>
-                <w:rFonts w:eastAsia="Arial" w:cs="Arial" w:ascii="Arial" w:hAnsi="Arial"/>
+                <w:rFonts w:ascii="Arial" w:eastAsia="Arial" w:hAnsi="Arial" w:cs="Arial"/>
                 <w:b/>
                 <w:bCs/>
                 <w:sz w:val="20"/>
@@ -837,100 +1512,155 @@
         <w:tc>
           <w:tcPr>
             <w:tcW w:w="1709" w:type="dxa"/>
-            <w:tcBorders/>
-            <w:shd w:fill="auto" w:val="clear"/>
+            <w:shd w:val="clear" w:color="auto" w:fill="auto"/>
           </w:tcPr>
           <w:p>
             <w:pPr>
-              <w:pStyle w:val="Normal"/>
-              <w:spacing w:lineRule="auto" w:line="288" w:before="100" w:after="0"/>
+              <w:spacing w:before="100" w:line="288" w:lineRule="auto"/>
               <w:jc w:val="center"/>
               <w:rPr>
-                <w:rFonts w:ascii="Arial" w:hAnsi="Arial" w:eastAsia="Arial" w:cs="Arial"/>
+                <w:rFonts w:ascii="Arial" w:eastAsia="Arial" w:hAnsi="Arial" w:cs="Arial"/>
                 <w:sz w:val="20"/>
                 <w:szCs w:val="20"/>
               </w:rPr>
             </w:pPr>
             <w:r>
               <w:rPr>
-                <w:rFonts w:eastAsia="Arial" w:cs="Arial" w:ascii="Arial" w:hAnsi="Arial"/>
+                <w:rFonts w:ascii="Arial" w:eastAsia="Arial" w:hAnsi="Arial" w:cs="Arial"/>
                 <w:b/>
                 <w:bCs/>
                 <w:sz w:val="20"/>
                 <w:szCs w:val="20"/>
               </w:rPr>
-              <w:t>Montant</w:t>
+              <w:t>Mont</w:t>
+            </w:r>
+            <w:r>
+              <w:rPr>
+                <w:rFonts w:ascii="Arial" w:eastAsia="Arial" w:hAnsi="Arial" w:cs="Arial"/>
+                <w:b/>
+                <w:bCs/>
+                <w:sz w:val="20"/>
+                <w:szCs w:val="20"/>
+              </w:rPr>
+              <w:t>ant</w:t>
             </w:r>
           </w:p>
         </w:tc>
       </w:tr>
       <w:tr>
-        <w:trPr/>
         <w:tc>
           <w:tcPr>
             <w:tcW w:w="3966" w:type="dxa"/>
-            <w:tcBorders/>
-            <w:shd w:fill="auto" w:val="clear"/>
+            <w:shd w:val="clear" w:color="auto" w:fill="auto"/>
           </w:tcPr>
           <w:p>
             <w:pPr>
-              <w:pStyle w:val="Normal"/>
-              <w:spacing w:lineRule="auto" w:line="288" w:before="100" w:after="0"/>
-              <w:rPr>
-                <w:rFonts w:ascii="Arial" w:hAnsi="Arial" w:eastAsia="Arial" w:cs="Arial"/>
+              <w:spacing w:before="100" w:line="288" w:lineRule="auto"/>
+              <w:rPr>
+                <w:rFonts w:ascii="Arial" w:eastAsia="Arial" w:hAnsi="Arial" w:cs="Arial"/>
                 <w:sz w:val="20"/>
                 <w:szCs w:val="20"/>
               </w:rPr>
             </w:pPr>
             <w:r>
               <w:rPr>
-                <w:rFonts w:eastAsia="Arial" w:cs="Arial" w:ascii="Arial" w:hAnsi="Arial"/>
-                <w:sz w:val="20"/>
-                <w:szCs w:val="20"/>
-              </w:rPr>
-              <w:t>${quantite_simple}</w:t>
+                <w:rFonts w:ascii="Arial" w:eastAsia="Arial" w:hAnsi="Arial" w:cs="Arial"/>
+                <w:sz w:val="20"/>
+                <w:szCs w:val="20"/>
+              </w:rPr>
+              <w:t>${</w:t>
+            </w:r>
+            <w:proofErr w:type="spellStart"/>
+            <w:r>
+              <w:rPr>
+                <w:rFonts w:ascii="Arial" w:eastAsia="Arial" w:hAnsi="Arial" w:cs="Arial"/>
+                <w:sz w:val="20"/>
+                <w:szCs w:val="20"/>
+              </w:rPr>
+              <w:t>quantite_simple</w:t>
+            </w:r>
+            <w:proofErr w:type="spellEnd"/>
+            <w:r>
+              <w:rPr>
+                <w:rFonts w:ascii="Arial" w:eastAsia="Arial" w:hAnsi="Arial" w:cs="Arial"/>
+                <w:sz w:val="20"/>
+                <w:szCs w:val="20"/>
+              </w:rPr>
+              <w:t>}</w:t>
             </w:r>
           </w:p>
         </w:tc>
         <w:tc>
           <w:tcPr>
             <w:tcW w:w="1700" w:type="dxa"/>
-            <w:tcBorders/>
-            <w:shd w:fill="auto" w:val="clear"/>
+            <w:shd w:val="clear" w:color="auto" w:fill="auto"/>
           </w:tcPr>
           <w:p>
             <w:pPr>
-              <w:pStyle w:val="Normal"/>
-              <w:spacing w:lineRule="auto" w:line="288" w:before="100" w:after="0"/>
-              <w:rPr>
-                <w:rFonts w:ascii="Arial" w:hAnsi="Arial" w:eastAsia="Arial" w:cs="Arial"/>
+              <w:spacing w:before="100" w:line="288" w:lineRule="auto"/>
+              <w:rPr>
+                <w:rFonts w:ascii="Arial" w:eastAsia="Arial" w:hAnsi="Arial" w:cs="Arial"/>
                 <w:sz w:val="20"/>
                 <w:szCs w:val="20"/>
               </w:rPr>
             </w:pPr>
             <w:r>
               <w:rPr>
-                <w:rFonts w:eastAsia="Arial" w:cs="Arial" w:ascii="Arial" w:hAnsi="Arial"/>
-                <w:sz w:val="20"/>
-                <w:szCs w:val="20"/>
-              </w:rPr>
-              <w:t>${quantite_prix_unitaire} € ${quantite_unite}</w:t>
+                <w:rFonts w:ascii="Arial" w:eastAsia="Arial" w:hAnsi="Arial" w:cs="Arial"/>
+                <w:sz w:val="20"/>
+                <w:szCs w:val="20"/>
+              </w:rPr>
+              <w:t>${</w:t>
+            </w:r>
+            <w:proofErr w:type="spellStart"/>
+            <w:r>
+              <w:rPr>
+                <w:rFonts w:ascii="Arial" w:eastAsia="Arial" w:hAnsi="Arial" w:cs="Arial"/>
+                <w:sz w:val="20"/>
+                <w:szCs w:val="20"/>
+              </w:rPr>
+              <w:t>quantite_prix_unitaire</w:t>
+            </w:r>
+            <w:proofErr w:type="spellEnd"/>
+            <w:r>
+              <w:rPr>
+                <w:rFonts w:ascii="Arial" w:eastAsia="Arial" w:hAnsi="Arial" w:cs="Arial"/>
+                <w:sz w:val="20"/>
+                <w:szCs w:val="20"/>
+              </w:rPr>
+              <w:t>} € ${</w:t>
+            </w:r>
+            <w:proofErr w:type="spellStart"/>
+            <w:r>
+              <w:rPr>
+                <w:rFonts w:ascii="Arial" w:eastAsia="Arial" w:hAnsi="Arial" w:cs="Arial"/>
+                <w:sz w:val="20"/>
+                <w:szCs w:val="20"/>
+              </w:rPr>
+              <w:t>quantite_unite</w:t>
+            </w:r>
+            <w:proofErr w:type="spellEnd"/>
+            <w:r>
+              <w:rPr>
+                <w:rFonts w:ascii="Arial" w:eastAsia="Arial" w:hAnsi="Arial" w:cs="Arial"/>
+                <w:sz w:val="20"/>
+                <w:szCs w:val="20"/>
+              </w:rPr>
+              <w:t>}</w:t>
             </w:r>
           </w:p>
         </w:tc>
         <w:tc>
           <w:tcPr>
             <w:tcW w:w="1698" w:type="dxa"/>
-            <w:tcBorders/>
-            <w:shd w:fill="auto" w:val="clear"/>
+            <w:shd w:val="clear" w:color="auto" w:fill="auto"/>
           </w:tcPr>
           <w:p>
             <w:pPr>
-              <w:pStyle w:val="Normal"/>
-              <w:spacing w:lineRule="auto" w:line="288" w:before="100" w:after="0"/>
+              <w:spacing w:before="100" w:line="288" w:lineRule="auto"/>
               <w:jc w:val="center"/>
               <w:rPr>
-                <w:rFonts w:ascii="Arial" w:hAnsi="Arial" w:eastAsia="Arial" w:cs="Arial"/>
+                <w:rFonts w:ascii="Arial" w:eastAsia="Arial" w:hAnsi="Arial" w:cs="Arial"/>
                 <w:sz w:val="20"/>
                 <w:szCs w:val="20"/>
               </w:rPr>
@@ -941,23 +1671,39 @@
                 <w:sz w:val="20"/>
                 <w:szCs w:val="20"/>
               </w:rPr>
-              <w:t>${quantite_nombre}</w:t>
+              <w:t>${</w:t>
+            </w:r>
+            <w:proofErr w:type="spellStart"/>
+            <w:r>
+              <w:rPr>
+                <w:rFonts w:ascii="Arial" w:hAnsi="Arial"/>
+                <w:sz w:val="20"/>
+                <w:szCs w:val="20"/>
+              </w:rPr>
+              <w:t>quantite_nombre</w:t>
+            </w:r>
+            <w:proofErr w:type="spellEnd"/>
+            <w:r>
+              <w:rPr>
+                <w:rFonts w:ascii="Arial" w:hAnsi="Arial"/>
+                <w:sz w:val="20"/>
+                <w:szCs w:val="20"/>
+              </w:rPr>
+              <w:t>}</w:t>
             </w:r>
           </w:p>
         </w:tc>
         <w:tc>
           <w:tcPr>
             <w:tcW w:w="1699" w:type="dxa"/>
-            <w:tcBorders/>
-            <w:shd w:fill="auto" w:val="clear"/>
+            <w:shd w:val="clear" w:color="auto" w:fill="auto"/>
           </w:tcPr>
           <w:p>
             <w:pPr>
-              <w:pStyle w:val="Normal"/>
-              <w:spacing w:lineRule="auto" w:line="288" w:before="100" w:after="0"/>
+              <w:spacing w:before="100" w:line="288" w:lineRule="auto"/>
               <w:jc w:val="center"/>
               <w:rPr>
-                <w:rFonts w:ascii="Arial" w:hAnsi="Arial" w:eastAsia="Arial" w:cs="Arial"/>
+                <w:rFonts w:ascii="Arial" w:eastAsia="Arial" w:hAnsi="Arial" w:cs="Arial"/>
                 <w:sz w:val="20"/>
                 <w:szCs w:val="20"/>
               </w:rPr>
@@ -968,23 +1714,39 @@
                 <w:sz w:val="20"/>
                 <w:szCs w:val="20"/>
               </w:rPr>
-              <w:t>${quantite_nb_distrib}</w:t>
+              <w:t>${</w:t>
+            </w:r>
+            <w:proofErr w:type="spellStart"/>
+            <w:r>
+              <w:rPr>
+                <w:rFonts w:ascii="Arial" w:hAnsi="Arial"/>
+                <w:sz w:val="20"/>
+                <w:szCs w:val="20"/>
+              </w:rPr>
+              <w:t>quantite_nb_distrib</w:t>
+            </w:r>
+            <w:proofErr w:type="spellEnd"/>
+            <w:r>
+              <w:rPr>
+                <w:rFonts w:ascii="Arial" w:hAnsi="Arial"/>
+                <w:sz w:val="20"/>
+                <w:szCs w:val="20"/>
+              </w:rPr>
+              <w:t>}</w:t>
             </w:r>
           </w:p>
         </w:tc>
         <w:tc>
           <w:tcPr>
             <w:tcW w:w="1709" w:type="dxa"/>
-            <w:tcBorders/>
-            <w:shd w:fill="auto" w:val="clear"/>
+            <w:shd w:val="clear" w:color="auto" w:fill="auto"/>
           </w:tcPr>
           <w:p>
             <w:pPr>
-              <w:pStyle w:val="Normal"/>
-              <w:spacing w:lineRule="auto" w:line="288" w:before="100" w:after="0"/>
+              <w:spacing w:before="100" w:line="288" w:lineRule="auto"/>
               <w:jc w:val="right"/>
               <w:rPr>
-                <w:rFonts w:ascii="Arial" w:hAnsi="Arial" w:eastAsia="Arial" w:cs="Arial"/>
+                <w:rFonts w:ascii="Arial" w:eastAsia="Arial" w:hAnsi="Arial" w:cs="Arial"/>
                 <w:sz w:val="20"/>
                 <w:szCs w:val="20"/>
               </w:rPr>
@@ -995,7 +1757,25 @@
                 <w:sz w:val="20"/>
                 <w:szCs w:val="20"/>
               </w:rPr>
-              <w:t>${quantite_total} €</w:t>
+              <w:t>${</w:t>
+            </w:r>
+            <w:proofErr w:type="spellStart"/>
+            <w:r>
+              <w:rPr>
+                <w:rFonts w:ascii="Arial" w:hAnsi="Arial"/>
+                <w:sz w:val="20"/>
+                <w:szCs w:val="20"/>
+              </w:rPr>
+              <w:t>quantite_total</w:t>
+            </w:r>
+            <w:proofErr w:type="spellEnd"/>
+            <w:r>
+              <w:rPr>
+                <w:rFonts w:ascii="Arial" w:hAnsi="Arial"/>
+                <w:sz w:val="20"/>
+                <w:szCs w:val="20"/>
+              </w:rPr>
+              <w:t>} €</w:t>
             </w:r>
           </w:p>
         </w:tc>
@@ -1003,12 +1783,10 @@
     </w:tbl>
     <w:p>
       <w:pPr>
-        <w:pStyle w:val="Normal"/>
         <w:tabs>
-          <w:tab w:val="clear" w:pos="720"/>
-          <w:tab w:val="right" w:pos="9464" w:leader="none"/>
+          <w:tab w:val="right" w:pos="9464"/>
         </w:tabs>
-        <w:spacing w:lineRule="auto" w:line="288" w:before="100" w:after="0"/>
+        <w:spacing w:before="100" w:line="288" w:lineRule="auto"/>
         <w:jc w:val="right"/>
         <w:rPr>
           <w:sz w:val="20"/>
@@ -1017,7 +1795,7 @@
       </w:pPr>
       <w:r>
         <w:rPr>
-          <w:rFonts w:eastAsia="Arial" w:cs="Arial" w:ascii="Arial" w:hAnsi="Arial"/>
+          <w:rFonts w:ascii="Arial" w:eastAsia="Arial" w:hAnsi="Arial" w:cs="Arial"/>
           <w:sz w:val="20"/>
           <w:szCs w:val="20"/>
         </w:rPr>
@@ -1025,7 +1803,7 @@
       </w:r>
       <w:r>
         <w:rPr>
-          <w:rFonts w:eastAsia="Arial" w:cs="Arial" w:ascii="Arial" w:hAnsi="Arial"/>
+          <w:rFonts w:ascii="Arial" w:eastAsia="Arial" w:hAnsi="Arial" w:cs="Arial"/>
           <w:b/>
           <w:sz w:val="20"/>
           <w:szCs w:val="20"/>
@@ -1035,23 +1813,56 @@
     </w:p>
     <w:p>
       <w:pPr>
-        <w:pStyle w:val="Normal"/>
-        <w:spacing w:lineRule="auto" w:line="288" w:before="100" w:after="100"/>
-        <w:rPr/>
-      </w:pPr>
-      <w:r>
-        <w:rPr>
-          <w:rFonts w:eastAsia="Arial" w:cs="Arial" w:ascii="Arial" w:hAnsi="Arial"/>
-          <w:sz w:val="20"/>
-          <w:szCs w:val="20"/>
-        </w:rPr>
-        <w:t>Le ${date_debut}, règlement en  ${option_paiements}</w:t>
+        <w:spacing w:before="100" w:after="100" w:line="288" w:lineRule="auto"/>
+      </w:pPr>
+      <w:r>
+        <w:rPr>
+          <w:rFonts w:ascii="Arial" w:eastAsia="Arial" w:hAnsi="Arial" w:cs="Arial"/>
+          <w:sz w:val="20"/>
+          <w:szCs w:val="20"/>
+        </w:rPr>
+        <w:t>Le ${</w:t>
+      </w:r>
+      <w:proofErr w:type="spellStart"/>
+      <w:r>
+        <w:rPr>
+          <w:rFonts w:ascii="Arial" w:eastAsia="Arial" w:hAnsi="Arial" w:cs="Arial"/>
+          <w:sz w:val="20"/>
+          <w:szCs w:val="20"/>
+        </w:rPr>
+        <w:t>date_debut</w:t>
+      </w:r>
+      <w:proofErr w:type="spellEnd"/>
+      <w:r>
+        <w:rPr>
+          <w:rFonts w:ascii="Arial" w:eastAsia="Arial" w:hAnsi="Arial" w:cs="Arial"/>
+          <w:sz w:val="20"/>
+          <w:szCs w:val="20"/>
+        </w:rPr>
+        <w:t>}, règlement en  ${</w:t>
+      </w:r>
+      <w:proofErr w:type="spellStart"/>
+      <w:r>
+        <w:rPr>
+          <w:rFonts w:ascii="Arial" w:eastAsia="Arial" w:hAnsi="Arial" w:cs="Arial"/>
+          <w:sz w:val="20"/>
+          <w:szCs w:val="20"/>
+        </w:rPr>
+        <w:t>option_paiements</w:t>
+      </w:r>
+      <w:proofErr w:type="spellEnd"/>
+      <w:r>
+        <w:rPr>
+          <w:rFonts w:ascii="Arial" w:eastAsia="Arial" w:hAnsi="Arial" w:cs="Arial"/>
+          <w:sz w:val="20"/>
+          <w:szCs w:val="20"/>
+        </w:rPr>
+        <w:t>}</w:t>
       </w:r>
     </w:p>
     <w:tbl>
       <w:tblPr>
-        <w:tblW w:w="10776" w:type="dxa"/>
-        <w:jc w:val="left"/>
+        <w:tblW w:w="5000" w:type="pct"/>
         <w:tblInd w:w="55" w:type="dxa"/>
         <w:tblCellMar>
           <w:top w:w="55" w:type="dxa"/>
@@ -1059,17 +1870,17 @@
           <w:bottom w:w="55" w:type="dxa"/>
           <w:right w:w="55" w:type="dxa"/>
         </w:tblCellMar>
+        <w:tblLook w:val="04A0" w:firstRow="1" w:lastRow="0" w:firstColumn="1" w:lastColumn="0" w:noHBand="0" w:noVBand="1"/>
       </w:tblPr>
       <w:tblGrid>
-        <w:gridCol w:w="1759"/>
-        <w:gridCol w:w="1471"/>
-        <w:gridCol w:w="2153"/>
-        <w:gridCol w:w="1794"/>
-        <w:gridCol w:w="1795"/>
-        <w:gridCol w:w="1803"/>
+        <w:gridCol w:w="1776"/>
+        <w:gridCol w:w="1486"/>
+        <w:gridCol w:w="2174"/>
+        <w:gridCol w:w="1812"/>
+        <w:gridCol w:w="1813"/>
+        <w:gridCol w:w="1821"/>
       </w:tblGrid>
       <w:tr>
-        <w:trPr/>
         <w:tc>
           <w:tcPr>
             <w:tcW w:w="1759" w:type="dxa"/>
@@ -1078,35 +1889,27 @@
               <w:left w:val="single" w:sz="2" w:space="0" w:color="000000"/>
               <w:bottom w:val="single" w:sz="2" w:space="0" w:color="000000"/>
             </w:tcBorders>
-            <w:shd w:fill="auto" w:val="clear"/>
+            <w:shd w:val="clear" w:color="auto" w:fill="auto"/>
           </w:tcPr>
           <w:p>
             <w:pPr>
-              <w:pStyle w:val="Normal"/>
-              <w:spacing w:lineRule="auto" w:line="288" w:before="100" w:after="0"/>
+              <w:spacing w:before="100" w:line="288" w:lineRule="auto"/>
               <w:jc w:val="center"/>
               <w:rPr>
-                <w:rFonts w:ascii="Arial" w:hAnsi="Arial" w:eastAsia="Arial" w:cs="Arial"/>
-                <w:b/>
+                <w:rFonts w:ascii="Arial" w:eastAsia="Arial" w:hAnsi="Arial" w:cs="Arial"/>
                 <w:b/>
                 <w:bCs/>
-                <w:color w:val="000000"/>
-                <w:kern w:val="0"/>
-                <w:sz w:val="16"/>
-                <w:szCs w:val="16"/>
-                <w:lang w:val="fr-FR" w:eastAsia="en-US" w:bidi="en-US"/>
+                <w:sz w:val="16"/>
+                <w:szCs w:val="16"/>
               </w:rPr>
             </w:pPr>
             <w:r>
               <w:rPr>
-                <w:rFonts w:eastAsia="Arial" w:cs="Arial" w:ascii="Arial" w:hAnsi="Arial"/>
+                <w:rFonts w:ascii="Arial" w:eastAsia="Arial" w:hAnsi="Arial" w:cs="Arial"/>
                 <w:b/>
                 <w:bCs/>
-                <w:color w:val="000000"/>
-                <w:kern w:val="0"/>
-                <w:sz w:val="16"/>
-                <w:szCs w:val="16"/>
-                <w:lang w:val="fr-FR" w:eastAsia="en-US" w:bidi="en-US"/>
+                <w:sz w:val="16"/>
+                <w:szCs w:val="16"/>
               </w:rPr>
               <w:t>Date encaissement</w:t>
             </w:r>
@@ -1120,35 +1923,27 @@
               <w:left w:val="single" w:sz="2" w:space="0" w:color="000000"/>
               <w:bottom w:val="single" w:sz="2" w:space="0" w:color="000000"/>
             </w:tcBorders>
-            <w:shd w:fill="auto" w:val="clear"/>
+            <w:shd w:val="clear" w:color="auto" w:fill="auto"/>
           </w:tcPr>
           <w:p>
             <w:pPr>
-              <w:pStyle w:val="Normal"/>
-              <w:spacing w:lineRule="auto" w:line="288" w:before="100" w:after="0"/>
+              <w:spacing w:before="100" w:line="288" w:lineRule="auto"/>
               <w:jc w:val="center"/>
               <w:rPr>
-                <w:rFonts w:ascii="Arial" w:hAnsi="Arial" w:eastAsia="Arial" w:cs="Arial"/>
-                <w:b/>
+                <w:rFonts w:ascii="Arial" w:eastAsia="Arial" w:hAnsi="Arial" w:cs="Arial"/>
                 <w:b/>
                 <w:bCs/>
-                <w:color w:val="000000"/>
-                <w:kern w:val="0"/>
-                <w:sz w:val="16"/>
-                <w:szCs w:val="16"/>
-                <w:lang w:val="fr-FR" w:eastAsia="en-US" w:bidi="en-US"/>
+                <w:sz w:val="16"/>
+                <w:szCs w:val="16"/>
               </w:rPr>
             </w:pPr>
             <w:r>
               <w:rPr>
-                <w:rFonts w:eastAsia="Arial" w:cs="Arial" w:ascii="Arial" w:hAnsi="Arial"/>
+                <w:rFonts w:ascii="Arial" w:eastAsia="Arial" w:hAnsi="Arial" w:cs="Arial"/>
                 <w:b/>
                 <w:bCs/>
-                <w:color w:val="000000"/>
-                <w:kern w:val="0"/>
-                <w:sz w:val="16"/>
-                <w:szCs w:val="16"/>
-                <w:lang w:val="fr-FR" w:eastAsia="en-US" w:bidi="en-US"/>
+                <w:sz w:val="16"/>
+                <w:szCs w:val="16"/>
               </w:rPr>
               <w:t>Type</w:t>
             </w:r>
@@ -1162,35 +1957,27 @@
               <w:left w:val="single" w:sz="2" w:space="0" w:color="000000"/>
               <w:bottom w:val="single" w:sz="2" w:space="0" w:color="000000"/>
             </w:tcBorders>
-            <w:shd w:fill="auto" w:val="clear"/>
+            <w:shd w:val="clear" w:color="auto" w:fill="auto"/>
           </w:tcPr>
           <w:p>
             <w:pPr>
-              <w:pStyle w:val="Normal"/>
-              <w:spacing w:lineRule="auto" w:line="288" w:before="100" w:after="0"/>
+              <w:spacing w:before="100" w:line="288" w:lineRule="auto"/>
               <w:jc w:val="center"/>
               <w:rPr>
-                <w:rFonts w:ascii="Arial" w:hAnsi="Arial" w:eastAsia="Arial" w:cs="Arial"/>
-                <w:b/>
+                <w:rFonts w:ascii="Arial" w:eastAsia="Arial" w:hAnsi="Arial" w:cs="Arial"/>
                 <w:b/>
                 <w:bCs/>
-                <w:color w:val="000000"/>
-                <w:kern w:val="0"/>
-                <w:sz w:val="16"/>
-                <w:szCs w:val="16"/>
-                <w:lang w:val="fr-FR" w:eastAsia="en-US" w:bidi="en-US"/>
+                <w:sz w:val="16"/>
+                <w:szCs w:val="16"/>
               </w:rPr>
             </w:pPr>
             <w:r>
               <w:rPr>
-                <w:rFonts w:eastAsia="Arial" w:cs="Arial" w:ascii="Arial" w:hAnsi="Arial"/>
+                <w:rFonts w:ascii="Arial" w:eastAsia="Arial" w:hAnsi="Arial" w:cs="Arial"/>
                 <w:b/>
                 <w:bCs/>
-                <w:color w:val="000000"/>
-                <w:kern w:val="0"/>
-                <w:sz w:val="16"/>
-                <w:szCs w:val="16"/>
-                <w:lang w:val="fr-FR" w:eastAsia="en-US" w:bidi="en-US"/>
+                <w:sz w:val="16"/>
+                <w:szCs w:val="16"/>
               </w:rPr>
               <w:t>Numéro</w:t>
             </w:r>
@@ -1204,35 +1991,27 @@
               <w:left w:val="single" w:sz="2" w:space="0" w:color="000000"/>
               <w:bottom w:val="single" w:sz="2" w:space="0" w:color="000000"/>
             </w:tcBorders>
-            <w:shd w:fill="auto" w:val="clear"/>
+            <w:shd w:val="clear" w:color="auto" w:fill="auto"/>
           </w:tcPr>
           <w:p>
             <w:pPr>
-              <w:pStyle w:val="Normal"/>
-              <w:spacing w:lineRule="auto" w:line="288" w:before="100" w:after="0"/>
+              <w:spacing w:before="100" w:line="288" w:lineRule="auto"/>
               <w:jc w:val="center"/>
               <w:rPr>
-                <w:rFonts w:ascii="Arial" w:hAnsi="Arial" w:eastAsia="Arial" w:cs="Arial"/>
-                <w:b/>
+                <w:rFonts w:ascii="Arial" w:eastAsia="Arial" w:hAnsi="Arial" w:cs="Arial"/>
                 <w:b/>
                 <w:bCs/>
-                <w:color w:val="000000"/>
-                <w:kern w:val="0"/>
-                <w:sz w:val="16"/>
-                <w:szCs w:val="16"/>
-                <w:lang w:val="fr-FR" w:eastAsia="en-US" w:bidi="en-US"/>
+                <w:sz w:val="16"/>
+                <w:szCs w:val="16"/>
               </w:rPr>
             </w:pPr>
             <w:r>
               <w:rPr>
-                <w:rFonts w:eastAsia="Arial" w:cs="Arial" w:ascii="Arial" w:hAnsi="Arial"/>
+                <w:rFonts w:ascii="Arial" w:eastAsia="Arial" w:hAnsi="Arial" w:cs="Arial"/>
                 <w:b/>
                 <w:bCs/>
-                <w:color w:val="000000"/>
-                <w:kern w:val="0"/>
-                <w:sz w:val="16"/>
-                <w:szCs w:val="16"/>
-                <w:lang w:val="fr-FR" w:eastAsia="en-US" w:bidi="en-US"/>
+                <w:sz w:val="16"/>
+                <w:szCs w:val="16"/>
               </w:rPr>
               <w:t>Emetteur</w:t>
             </w:r>
@@ -1246,35 +2025,27 @@
               <w:left w:val="single" w:sz="2" w:space="0" w:color="000000"/>
               <w:bottom w:val="single" w:sz="2" w:space="0" w:color="000000"/>
             </w:tcBorders>
-            <w:shd w:fill="auto" w:val="clear"/>
+            <w:shd w:val="clear" w:color="auto" w:fill="auto"/>
           </w:tcPr>
           <w:p>
             <w:pPr>
-              <w:pStyle w:val="Normal"/>
-              <w:spacing w:lineRule="auto" w:line="288" w:before="100" w:after="0"/>
+              <w:spacing w:before="100" w:line="288" w:lineRule="auto"/>
               <w:jc w:val="center"/>
               <w:rPr>
-                <w:rFonts w:ascii="Arial" w:hAnsi="Arial" w:eastAsia="Arial" w:cs="Arial"/>
-                <w:b/>
+                <w:rFonts w:ascii="Arial" w:eastAsia="Arial" w:hAnsi="Arial" w:cs="Arial"/>
                 <w:b/>
                 <w:bCs/>
-                <w:color w:val="000000"/>
-                <w:kern w:val="0"/>
-                <w:sz w:val="16"/>
-                <w:szCs w:val="16"/>
-                <w:lang w:val="fr-FR" w:eastAsia="en-US" w:bidi="en-US"/>
+                <w:sz w:val="16"/>
+                <w:szCs w:val="16"/>
               </w:rPr>
             </w:pPr>
             <w:r>
               <w:rPr>
-                <w:rFonts w:eastAsia="Arial" w:cs="Arial" w:ascii="Arial" w:hAnsi="Arial"/>
+                <w:rFonts w:ascii="Arial" w:eastAsia="Arial" w:hAnsi="Arial" w:cs="Arial"/>
                 <w:b/>
                 <w:bCs/>
-                <w:color w:val="000000"/>
-                <w:kern w:val="0"/>
-                <w:sz w:val="16"/>
-                <w:szCs w:val="16"/>
-                <w:lang w:val="fr-FR" w:eastAsia="en-US" w:bidi="en-US"/>
+                <w:sz w:val="16"/>
+                <w:szCs w:val="16"/>
               </w:rPr>
               <w:t>Banque</w:t>
             </w:r>
@@ -1289,12 +2060,11 @@
               <w:bottom w:val="single" w:sz="2" w:space="0" w:color="000000"/>
               <w:right w:val="single" w:sz="2" w:space="0" w:color="000000"/>
             </w:tcBorders>
-            <w:shd w:fill="auto" w:val="clear"/>
+            <w:shd w:val="clear" w:color="auto" w:fill="auto"/>
           </w:tcPr>
           <w:p>
             <w:pPr>
-              <w:pStyle w:val="Normal"/>
-              <w:spacing w:lineRule="auto" w:line="288" w:before="100" w:after="0"/>
+              <w:spacing w:before="100" w:line="288" w:lineRule="auto"/>
               <w:jc w:val="center"/>
               <w:rPr>
                 <w:sz w:val="16"/>
@@ -1303,7 +2073,7 @@
             </w:pPr>
             <w:r>
               <w:rPr>
-                <w:rFonts w:eastAsia="Arial" w:cs="Arial" w:ascii="Arial" w:hAnsi="Arial"/>
+                <w:rFonts w:ascii="Arial" w:eastAsia="Arial" w:hAnsi="Arial" w:cs="Arial"/>
                 <w:b/>
                 <w:bCs/>
                 <w:sz w:val="16"/>
@@ -1315,7 +2085,6 @@
         </w:tc>
       </w:tr>
       <w:tr>
-        <w:trPr/>
         <w:tc>
           <w:tcPr>
             <w:tcW w:w="1759" w:type="dxa"/>
@@ -1323,37 +2092,43 @@
               <w:left w:val="single" w:sz="2" w:space="0" w:color="000000"/>
               <w:bottom w:val="single" w:sz="2" w:space="0" w:color="000000"/>
             </w:tcBorders>
-            <w:shd w:fill="auto" w:val="clear"/>
+            <w:shd w:val="clear" w:color="auto" w:fill="auto"/>
           </w:tcPr>
           <w:p>
             <w:pPr>
-              <w:pStyle w:val="Normal"/>
-              <w:spacing w:lineRule="auto" w:line="288" w:before="100" w:after="0"/>
+              <w:spacing w:before="100" w:line="288" w:lineRule="auto"/>
               <w:jc w:val="center"/>
               <w:rPr>
-                <w:rFonts w:ascii="Arial" w:hAnsi="Arial" w:eastAsia="Arial" w:cs="Arial"/>
-                <w:b w:val="false"/>
-                <w:b w:val="false"/>
-                <w:bCs w:val="false"/>
-                <w:color w:val="000000"/>
-                <w:kern w:val="0"/>
-                <w:sz w:val="16"/>
-                <w:szCs w:val="16"/>
-                <w:lang w:val="fr-FR" w:eastAsia="en-US" w:bidi="en-US"/>
+                <w:rFonts w:ascii="Arial" w:eastAsia="Arial" w:hAnsi="Arial" w:cs="Arial"/>
+                <w:sz w:val="16"/>
+                <w:szCs w:val="16"/>
               </w:rPr>
             </w:pPr>
             <w:r>
               <w:rPr>
-                <w:rFonts w:eastAsia="Arial" w:cs="Arial" w:ascii="Arial" w:hAnsi="Arial"/>
-                <w:b w:val="false"/>
-                <w:bCs w:val="false"/>
-                <w:color w:val="000000"/>
-                <w:kern w:val="0"/>
-                <w:sz w:val="16"/>
-                <w:szCs w:val="16"/>
-                <w:lang w:val="fr-FR" w:eastAsia="en-US" w:bidi="en-US"/>
-              </w:rPr>
-              <w:t>${paiement_date}</w:t>
+                <w:rFonts w:ascii="Arial" w:eastAsia="Arial" w:hAnsi="Arial" w:cs="Arial"/>
+                <w:sz w:val="16"/>
+                <w:szCs w:val="16"/>
+              </w:rPr>
+              <w:t>${</w:t>
+            </w:r>
+            <w:proofErr w:type="spellStart"/>
+            <w:r>
+              <w:rPr>
+                <w:rFonts w:ascii="Arial" w:eastAsia="Arial" w:hAnsi="Arial" w:cs="Arial"/>
+                <w:sz w:val="16"/>
+                <w:szCs w:val="16"/>
+              </w:rPr>
+              <w:t>paiement_date</w:t>
+            </w:r>
+            <w:proofErr w:type="spellEnd"/>
+            <w:r>
+              <w:rPr>
+                <w:rFonts w:ascii="Arial" w:eastAsia="Arial" w:hAnsi="Arial" w:cs="Arial"/>
+                <w:sz w:val="16"/>
+                <w:szCs w:val="16"/>
+              </w:rPr>
+              <w:t>}</w:t>
             </w:r>
           </w:p>
         </w:tc>
@@ -1364,37 +2139,43 @@
               <w:left w:val="single" w:sz="2" w:space="0" w:color="000000"/>
               <w:bottom w:val="single" w:sz="2" w:space="0" w:color="000000"/>
             </w:tcBorders>
-            <w:shd w:fill="auto" w:val="clear"/>
+            <w:shd w:val="clear" w:color="auto" w:fill="auto"/>
           </w:tcPr>
           <w:p>
             <w:pPr>
-              <w:pStyle w:val="Normal"/>
-              <w:spacing w:lineRule="auto" w:line="288" w:before="100" w:after="0"/>
+              <w:spacing w:before="100" w:line="288" w:lineRule="auto"/>
               <w:jc w:val="center"/>
               <w:rPr>
-                <w:rFonts w:ascii="Arial" w:hAnsi="Arial" w:eastAsia="Arial" w:cs="Arial"/>
-                <w:b w:val="false"/>
-                <w:b w:val="false"/>
-                <w:bCs w:val="false"/>
-                <w:color w:val="000000"/>
-                <w:kern w:val="0"/>
-                <w:sz w:val="16"/>
-                <w:szCs w:val="16"/>
-                <w:lang w:val="fr-FR" w:eastAsia="en-US" w:bidi="en-US"/>
+                <w:rFonts w:ascii="Arial" w:eastAsia="Arial" w:hAnsi="Arial" w:cs="Arial"/>
+                <w:sz w:val="16"/>
+                <w:szCs w:val="16"/>
               </w:rPr>
             </w:pPr>
             <w:r>
               <w:rPr>
-                <w:rFonts w:eastAsia="Arial" w:cs="Arial" w:ascii="Arial" w:hAnsi="Arial"/>
-                <w:b w:val="false"/>
-                <w:bCs w:val="false"/>
-                <w:color w:val="000000"/>
-                <w:kern w:val="0"/>
-                <w:sz w:val="16"/>
-                <w:szCs w:val="16"/>
-                <w:lang w:val="fr-FR" w:eastAsia="en-US" w:bidi="en-US"/>
-              </w:rPr>
-              <w:t>${paiement_type}</w:t>
+                <w:rFonts w:ascii="Arial" w:eastAsia="Arial" w:hAnsi="Arial" w:cs="Arial"/>
+                <w:sz w:val="16"/>
+                <w:szCs w:val="16"/>
+              </w:rPr>
+              <w:t>${</w:t>
+            </w:r>
+            <w:proofErr w:type="spellStart"/>
+            <w:r>
+              <w:rPr>
+                <w:rFonts w:ascii="Arial" w:eastAsia="Arial" w:hAnsi="Arial" w:cs="Arial"/>
+                <w:sz w:val="16"/>
+                <w:szCs w:val="16"/>
+              </w:rPr>
+              <w:t>paiement_type</w:t>
+            </w:r>
+            <w:proofErr w:type="spellEnd"/>
+            <w:r>
+              <w:rPr>
+                <w:rFonts w:ascii="Arial" w:eastAsia="Arial" w:hAnsi="Arial" w:cs="Arial"/>
+                <w:sz w:val="16"/>
+                <w:szCs w:val="16"/>
+              </w:rPr>
+              <w:t>}</w:t>
             </w:r>
           </w:p>
         </w:tc>
@@ -1405,37 +2186,43 @@
               <w:left w:val="single" w:sz="2" w:space="0" w:color="000000"/>
               <w:bottom w:val="single" w:sz="2" w:space="0" w:color="000000"/>
             </w:tcBorders>
-            <w:shd w:fill="auto" w:val="clear"/>
+            <w:shd w:val="clear" w:color="auto" w:fill="auto"/>
           </w:tcPr>
           <w:p>
             <w:pPr>
-              <w:pStyle w:val="Normal"/>
-              <w:spacing w:lineRule="auto" w:line="288" w:before="100" w:after="0"/>
+              <w:spacing w:before="100" w:line="288" w:lineRule="auto"/>
               <w:jc w:val="center"/>
               <w:rPr>
-                <w:rFonts w:ascii="Arial" w:hAnsi="Arial" w:eastAsia="Arial" w:cs="Arial"/>
-                <w:b w:val="false"/>
-                <w:b w:val="false"/>
-                <w:bCs w:val="false"/>
-                <w:color w:val="000000"/>
-                <w:kern w:val="0"/>
-                <w:sz w:val="16"/>
-                <w:szCs w:val="16"/>
-                <w:lang w:val="fr-FR" w:eastAsia="en-US" w:bidi="en-US"/>
+                <w:rFonts w:ascii="Arial" w:eastAsia="Arial" w:hAnsi="Arial" w:cs="Arial"/>
+                <w:sz w:val="16"/>
+                <w:szCs w:val="16"/>
               </w:rPr>
             </w:pPr>
             <w:r>
               <w:rPr>
-                <w:rFonts w:eastAsia="Arial" w:cs="Arial" w:ascii="Arial" w:hAnsi="Arial"/>
-                <w:b w:val="false"/>
-                <w:bCs w:val="false"/>
-                <w:color w:val="000000"/>
-                <w:kern w:val="0"/>
-                <w:sz w:val="16"/>
-                <w:szCs w:val="16"/>
-                <w:lang w:val="fr-FR" w:eastAsia="en-US" w:bidi="en-US"/>
-              </w:rPr>
-              <w:t>${paiement_numero}</w:t>
+                <w:rFonts w:ascii="Arial" w:eastAsia="Arial" w:hAnsi="Arial" w:cs="Arial"/>
+                <w:sz w:val="16"/>
+                <w:szCs w:val="16"/>
+              </w:rPr>
+              <w:t>${</w:t>
+            </w:r>
+            <w:proofErr w:type="spellStart"/>
+            <w:r>
+              <w:rPr>
+                <w:rFonts w:ascii="Arial" w:eastAsia="Arial" w:hAnsi="Arial" w:cs="Arial"/>
+                <w:sz w:val="16"/>
+                <w:szCs w:val="16"/>
+              </w:rPr>
+              <w:t>paiement_numero</w:t>
+            </w:r>
+            <w:proofErr w:type="spellEnd"/>
+            <w:r>
+              <w:rPr>
+                <w:rFonts w:ascii="Arial" w:eastAsia="Arial" w:hAnsi="Arial" w:cs="Arial"/>
+                <w:sz w:val="16"/>
+                <w:szCs w:val="16"/>
+              </w:rPr>
+              <w:t>}</w:t>
             </w:r>
           </w:p>
         </w:tc>
@@ -1446,37 +2233,43 @@
               <w:left w:val="single" w:sz="2" w:space="0" w:color="000000"/>
               <w:bottom w:val="single" w:sz="2" w:space="0" w:color="000000"/>
             </w:tcBorders>
-            <w:shd w:fill="auto" w:val="clear"/>
+            <w:shd w:val="clear" w:color="auto" w:fill="auto"/>
           </w:tcPr>
           <w:p>
             <w:pPr>
-              <w:pStyle w:val="Normal"/>
-              <w:spacing w:lineRule="auto" w:line="288" w:before="100" w:after="0"/>
+              <w:spacing w:before="100" w:line="288" w:lineRule="auto"/>
               <w:jc w:val="center"/>
               <w:rPr>
-                <w:rFonts w:ascii="Arial" w:hAnsi="Arial" w:eastAsia="Arial" w:cs="Arial"/>
-                <w:b w:val="false"/>
-                <w:b w:val="false"/>
-                <w:bCs w:val="false"/>
-                <w:color w:val="000000"/>
-                <w:kern w:val="0"/>
-                <w:sz w:val="16"/>
-                <w:szCs w:val="16"/>
-                <w:lang w:val="fr-FR" w:eastAsia="en-US" w:bidi="en-US"/>
+                <w:rFonts w:ascii="Arial" w:eastAsia="Arial" w:hAnsi="Arial" w:cs="Arial"/>
+                <w:sz w:val="16"/>
+                <w:szCs w:val="16"/>
               </w:rPr>
             </w:pPr>
             <w:r>
               <w:rPr>
-                <w:rFonts w:eastAsia="Arial" w:cs="Arial" w:ascii="Arial" w:hAnsi="Arial"/>
-                <w:b w:val="false"/>
-                <w:bCs w:val="false"/>
-                <w:color w:val="000000"/>
-                <w:kern w:val="0"/>
-                <w:sz w:val="16"/>
-                <w:szCs w:val="16"/>
-                <w:lang w:val="fr-FR" w:eastAsia="en-US" w:bidi="en-US"/>
-              </w:rPr>
-              <w:t>${paiement_emetteur}</w:t>
+                <w:rFonts w:ascii="Arial" w:eastAsia="Arial" w:hAnsi="Arial" w:cs="Arial"/>
+                <w:sz w:val="16"/>
+                <w:szCs w:val="16"/>
+              </w:rPr>
+              <w:t>${</w:t>
+            </w:r>
+            <w:proofErr w:type="spellStart"/>
+            <w:r>
+              <w:rPr>
+                <w:rFonts w:ascii="Arial" w:eastAsia="Arial" w:hAnsi="Arial" w:cs="Arial"/>
+                <w:sz w:val="16"/>
+                <w:szCs w:val="16"/>
+              </w:rPr>
+              <w:t>paiement_emetteur</w:t>
+            </w:r>
+            <w:proofErr w:type="spellEnd"/>
+            <w:r>
+              <w:rPr>
+                <w:rFonts w:ascii="Arial" w:eastAsia="Arial" w:hAnsi="Arial" w:cs="Arial"/>
+                <w:sz w:val="16"/>
+                <w:szCs w:val="16"/>
+              </w:rPr>
+              <w:t>}</w:t>
             </w:r>
           </w:p>
         </w:tc>
@@ -1487,37 +2280,43 @@
               <w:left w:val="single" w:sz="2" w:space="0" w:color="000000"/>
               <w:bottom w:val="single" w:sz="2" w:space="0" w:color="000000"/>
             </w:tcBorders>
-            <w:shd w:fill="auto" w:val="clear"/>
+            <w:shd w:val="clear" w:color="auto" w:fill="auto"/>
           </w:tcPr>
           <w:p>
             <w:pPr>
-              <w:pStyle w:val="Normal"/>
-              <w:spacing w:lineRule="auto" w:line="288" w:before="100" w:after="0"/>
+              <w:spacing w:before="100" w:line="288" w:lineRule="auto"/>
               <w:jc w:val="center"/>
               <w:rPr>
-                <w:rFonts w:ascii="Arial" w:hAnsi="Arial" w:eastAsia="Arial" w:cs="Arial"/>
-                <w:b w:val="false"/>
-                <w:b w:val="false"/>
-                <w:bCs w:val="false"/>
-                <w:color w:val="000000"/>
-                <w:kern w:val="0"/>
-                <w:sz w:val="16"/>
-                <w:szCs w:val="16"/>
-                <w:lang w:val="fr-FR" w:eastAsia="en-US" w:bidi="en-US"/>
+                <w:rFonts w:ascii="Arial" w:eastAsia="Arial" w:hAnsi="Arial" w:cs="Arial"/>
+                <w:sz w:val="16"/>
+                <w:szCs w:val="16"/>
               </w:rPr>
             </w:pPr>
             <w:r>
               <w:rPr>
-                <w:rFonts w:eastAsia="Arial" w:cs="Arial" w:ascii="Arial" w:hAnsi="Arial"/>
-                <w:b w:val="false"/>
-                <w:bCs w:val="false"/>
-                <w:color w:val="000000"/>
-                <w:kern w:val="0"/>
-                <w:sz w:val="16"/>
-                <w:szCs w:val="16"/>
-                <w:lang w:val="fr-FR" w:eastAsia="en-US" w:bidi="en-US"/>
-              </w:rPr>
-              <w:t>${paiement_banque}</w:t>
+                <w:rFonts w:ascii="Arial" w:eastAsia="Arial" w:hAnsi="Arial" w:cs="Arial"/>
+                <w:sz w:val="16"/>
+                <w:szCs w:val="16"/>
+              </w:rPr>
+              <w:t>${</w:t>
+            </w:r>
+            <w:proofErr w:type="spellStart"/>
+            <w:r>
+              <w:rPr>
+                <w:rFonts w:ascii="Arial" w:eastAsia="Arial" w:hAnsi="Arial" w:cs="Arial"/>
+                <w:sz w:val="16"/>
+                <w:szCs w:val="16"/>
+              </w:rPr>
+              <w:t>paiement_banque</w:t>
+            </w:r>
+            <w:proofErr w:type="spellEnd"/>
+            <w:r>
+              <w:rPr>
+                <w:rFonts w:ascii="Arial" w:eastAsia="Arial" w:hAnsi="Arial" w:cs="Arial"/>
+                <w:sz w:val="16"/>
+                <w:szCs w:val="16"/>
+              </w:rPr>
+              <w:t>}</w:t>
             </w:r>
           </w:p>
         </w:tc>
@@ -1529,37 +2328,43 @@
               <w:bottom w:val="single" w:sz="2" w:space="0" w:color="000000"/>
               <w:right w:val="single" w:sz="2" w:space="0" w:color="000000"/>
             </w:tcBorders>
-            <w:shd w:fill="auto" w:val="clear"/>
+            <w:shd w:val="clear" w:color="auto" w:fill="auto"/>
           </w:tcPr>
           <w:p>
             <w:pPr>
-              <w:pStyle w:val="Normal"/>
-              <w:spacing w:lineRule="auto" w:line="288" w:before="100" w:after="0"/>
+              <w:spacing w:before="100" w:line="288" w:lineRule="auto"/>
               <w:jc w:val="center"/>
               <w:rPr>
-                <w:rFonts w:ascii="Arial" w:hAnsi="Arial" w:eastAsia="Arial" w:cs="Arial"/>
-                <w:b w:val="false"/>
-                <w:b w:val="false"/>
-                <w:bCs w:val="false"/>
-                <w:color w:val="000000"/>
-                <w:kern w:val="0"/>
-                <w:sz w:val="16"/>
-                <w:szCs w:val="16"/>
-                <w:lang w:val="fr-FR" w:eastAsia="en-US" w:bidi="en-US"/>
+                <w:rFonts w:ascii="Arial" w:eastAsia="Arial" w:hAnsi="Arial" w:cs="Arial"/>
+                <w:sz w:val="16"/>
+                <w:szCs w:val="16"/>
               </w:rPr>
             </w:pPr>
             <w:r>
               <w:rPr>
-                <w:rFonts w:eastAsia="Arial" w:cs="Arial" w:ascii="Arial" w:hAnsi="Arial"/>
-                <w:b w:val="false"/>
-                <w:bCs w:val="false"/>
-                <w:color w:val="000000"/>
-                <w:kern w:val="0"/>
-                <w:sz w:val="16"/>
-                <w:szCs w:val="16"/>
-                <w:lang w:val="fr-FR" w:eastAsia="en-US" w:bidi="en-US"/>
-              </w:rPr>
-              <w:t>${paiement_montant}</w:t>
+                <w:rFonts w:ascii="Arial" w:eastAsia="Arial" w:hAnsi="Arial" w:cs="Arial"/>
+                <w:sz w:val="16"/>
+                <w:szCs w:val="16"/>
+              </w:rPr>
+              <w:t>${</w:t>
+            </w:r>
+            <w:proofErr w:type="spellStart"/>
+            <w:r>
+              <w:rPr>
+                <w:rFonts w:ascii="Arial" w:eastAsia="Arial" w:hAnsi="Arial" w:cs="Arial"/>
+                <w:sz w:val="16"/>
+                <w:szCs w:val="16"/>
+              </w:rPr>
+              <w:t>paiement_montant</w:t>
+            </w:r>
+            <w:proofErr w:type="spellEnd"/>
+            <w:r>
+              <w:rPr>
+                <w:rFonts w:ascii="Arial" w:eastAsia="Arial" w:hAnsi="Arial" w:cs="Arial"/>
+                <w:sz w:val="16"/>
+                <w:szCs w:val="16"/>
+              </w:rPr>
+              <w:t>}</w:t>
             </w:r>
           </w:p>
         </w:tc>
@@ -1567,35 +2372,19 @@
     </w:tbl>
     <w:p>
       <w:pPr>
-        <w:pStyle w:val="Normal"/>
-        <w:spacing w:lineRule="auto" w:line="288" w:before="100" w:after="100"/>
-        <w:rPr>
-          <w:rFonts w:ascii="Arial" w:hAnsi="Arial" w:eastAsia="Arial" w:cs="Arial"/>
-          <w:sz w:val="20"/>
-          <w:szCs w:val="20"/>
-        </w:rPr>
-      </w:pPr>
-      <w:r>
-        <w:rPr>
-          <w:rFonts w:eastAsia="Arial" w:cs="Arial" w:ascii="Arial" w:hAnsi="Arial"/>
-          <w:sz w:val="20"/>
-          <w:szCs w:val="20"/>
-        </w:rPr>
-      </w:r>
+        <w:spacing w:before="100" w:after="100" w:line="288" w:lineRule="auto"/>
+        <w:rPr>
+          <w:rFonts w:ascii="Arial" w:eastAsia="Arial" w:hAnsi="Arial" w:cs="Arial"/>
+          <w:sz w:val="20"/>
+          <w:szCs w:val="20"/>
+        </w:rPr>
+      </w:pPr>
     </w:p>
     <w:tbl>
       <w:tblPr>
-        <w:tblStyle w:val="TableGrid"/>
+        <w:tblStyle w:val="Grilledutableau"/>
         <w:tblW w:w="10762" w:type="dxa"/>
-        <w:jc w:val="left"/>
-        <w:tblInd w:w="0" w:type="dxa"/>
-        <w:tblCellMar>
-          <w:top w:w="0" w:type="dxa"/>
-          <w:left w:w="108" w:type="dxa"/>
-          <w:bottom w:w="0" w:type="dxa"/>
-          <w:right w:w="108" w:type="dxa"/>
-        </w:tblCellMar>
-        <w:tblLook w:firstRow="1" w:noVBand="1" w:lastRow="0" w:firstColumn="1" w:lastColumn="0" w:noHBand="0" w:val="04a0"/>
+        <w:tblLook w:val="04A0" w:firstRow="1" w:lastRow="0" w:firstColumn="1" w:lastColumn="0" w:noHBand="0" w:noVBand="1"/>
       </w:tblPr>
       <w:tblGrid>
         <w:gridCol w:w="3583"/>
@@ -1603,7 +2392,6 @@
         <w:gridCol w:w="3594"/>
       </w:tblGrid>
       <w:tr>
-        <w:trPr/>
         <w:tc>
           <w:tcPr>
             <w:tcW w:w="3583" w:type="dxa"/>
@@ -1613,31 +2401,82 @@
               <w:bottom w:val="nil"/>
               <w:right w:val="nil"/>
             </w:tcBorders>
-            <w:shd w:fill="auto" w:val="clear"/>
+            <w:shd w:val="clear" w:color="auto" w:fill="auto"/>
           </w:tcPr>
           <w:p>
             <w:pPr>
-              <w:pStyle w:val="Normal"/>
-              <w:spacing w:lineRule="auto" w:line="288"/>
+              <w:spacing w:line="288" w:lineRule="auto"/>
               <w:jc w:val="center"/>
-              <w:rPr/>
             </w:pPr>
             <w:r>
               <w:rPr>
-                <w:rFonts w:eastAsia="Arial" w:cs="Arial" w:ascii="Arial" w:hAnsi="Arial"/>
-                <w:sz w:val="20"/>
-                <w:szCs w:val="20"/>
-              </w:rPr>
-              <w:t>L’adhérent·e</w:t>
+                <w:rFonts w:ascii="Arial" w:eastAsia="Arial" w:hAnsi="Arial" w:cs="Arial"/>
+                <w:sz w:val="20"/>
+                <w:szCs w:val="20"/>
+              </w:rPr>
+              <w:t>L’</w:t>
+            </w:r>
+            <w:proofErr w:type="spellStart"/>
+            <w:r>
+              <w:rPr>
+                <w:rFonts w:ascii="Arial" w:eastAsia="Arial" w:hAnsi="Arial" w:cs="Arial"/>
+                <w:sz w:val="20"/>
+                <w:szCs w:val="20"/>
+              </w:rPr>
+              <w:t>adhérent·e</w:t>
+            </w:r>
+            <w:proofErr w:type="spellEnd"/>
+            <w:r>
+              <w:rPr>
+                <w:rFonts w:ascii="Arial" w:eastAsia="Arial" w:hAnsi="Arial" w:cs="Arial"/>
+                <w:sz w:val="20"/>
+                <w:szCs w:val="20"/>
+              </w:rPr>
               <w:br/>
             </w:r>
             <w:r>
               <w:rPr>
-                <w:rFonts w:cs="Arial" w:ascii="Arial" w:hAnsi="Arial"/>
-                <w:sz w:val="16"/>
-                <w:szCs w:val="16"/>
-              </w:rPr>
-              <w:t>${adherent.nom} ${adherent.prenom}</w:t>
+                <w:rFonts w:ascii="Arial" w:hAnsi="Arial" w:cs="Arial"/>
+                <w:sz w:val="16"/>
+                <w:szCs w:val="16"/>
+              </w:rPr>
+              <w:t>${</w:t>
+            </w:r>
+            <w:proofErr w:type="spellStart"/>
+            <w:r>
+              <w:rPr>
+                <w:rFonts w:ascii="Arial" w:hAnsi="Arial" w:cs="Arial"/>
+                <w:sz w:val="16"/>
+                <w:szCs w:val="16"/>
+              </w:rPr>
+              <w:t>adherent.nom</w:t>
+            </w:r>
+            <w:proofErr w:type="spellEnd"/>
+            <w:r>
+              <w:rPr>
+                <w:rFonts w:ascii="Arial" w:hAnsi="Arial" w:cs="Arial"/>
+                <w:sz w:val="16"/>
+                <w:szCs w:val="16"/>
+              </w:rPr>
+              <w:t>} ${</w:t>
+            </w:r>
+            <w:proofErr w:type="spellStart"/>
+            <w:r>
+              <w:rPr>
+                <w:rFonts w:ascii="Arial" w:hAnsi="Arial" w:cs="Arial"/>
+                <w:sz w:val="16"/>
+                <w:szCs w:val="16"/>
+              </w:rPr>
+              <w:t>adherent.prenom</w:t>
+            </w:r>
+            <w:proofErr w:type="spellEnd"/>
+            <w:r>
+              <w:rPr>
+                <w:rFonts w:ascii="Arial" w:hAnsi="Arial" w:cs="Arial"/>
+                <w:sz w:val="16"/>
+                <w:szCs w:val="16"/>
+              </w:rPr>
+              <w:t>}</w:t>
             </w:r>
           </w:p>
         </w:tc>
@@ -1650,31 +2489,92 @@
               <w:bottom w:val="nil"/>
               <w:right w:val="nil"/>
             </w:tcBorders>
-            <w:shd w:fill="auto" w:val="clear"/>
+            <w:shd w:val="clear" w:color="auto" w:fill="auto"/>
           </w:tcPr>
           <w:p>
             <w:pPr>
-              <w:pStyle w:val="Normal"/>
-              <w:spacing w:lineRule="auto" w:line="288"/>
+              <w:spacing w:line="288" w:lineRule="auto"/>
               <w:jc w:val="center"/>
-              <w:rPr/>
             </w:pPr>
-            <w:r>
-              <w:rPr>
-                <w:rFonts w:eastAsia="Arial" w:cs="Arial" w:ascii="Arial" w:hAnsi="Arial"/>
-                <w:sz w:val="20"/>
-                <w:szCs w:val="20"/>
-              </w:rPr>
-              <w:t>Le·a producteur·rice</w:t>
+            <w:proofErr w:type="spellStart"/>
+            <w:r>
+              <w:rPr>
+                <w:rFonts w:ascii="Arial" w:eastAsia="Arial" w:hAnsi="Arial" w:cs="Arial"/>
+                <w:sz w:val="20"/>
+                <w:szCs w:val="20"/>
+              </w:rPr>
+              <w:t>Le·a</w:t>
+            </w:r>
+            <w:proofErr w:type="spellEnd"/>
+            <w:r>
+              <w:rPr>
+                <w:rFonts w:ascii="Arial" w:eastAsia="Arial" w:hAnsi="Arial" w:cs="Arial"/>
+                <w:sz w:val="20"/>
+                <w:szCs w:val="20"/>
+              </w:rPr>
+              <w:t xml:space="preserve"> </w:t>
+            </w:r>
+            <w:proofErr w:type="spellStart"/>
+            <w:r>
+              <w:rPr>
+                <w:rFonts w:ascii="Arial" w:eastAsia="Arial" w:hAnsi="Arial" w:cs="Arial"/>
+                <w:sz w:val="20"/>
+                <w:szCs w:val="20"/>
+              </w:rPr>
+              <w:t>producteur·rice</w:t>
+            </w:r>
+            <w:proofErr w:type="spellEnd"/>
+            <w:r>
+              <w:rPr>
+                <w:rFonts w:ascii="Arial" w:eastAsia="Arial" w:hAnsi="Arial" w:cs="Arial"/>
+                <w:sz w:val="20"/>
+                <w:szCs w:val="20"/>
+              </w:rPr>
               <w:br/>
             </w:r>
             <w:r>
               <w:rPr>
-                <w:rFonts w:eastAsia="Arial" w:cs="Arial" w:ascii="Arial" w:hAnsi="Arial"/>
-                <w:sz w:val="16"/>
-                <w:szCs w:val="16"/>
-              </w:rPr>
-              <w:t>${producteur.prenom} ${producteur.nom}</w:t>
+                <w:rFonts w:ascii="Arial" w:eastAsia="Arial" w:hAnsi="Arial" w:cs="Arial"/>
+                <w:sz w:val="16"/>
+                <w:szCs w:val="16"/>
+              </w:rPr>
+              <w:t>${</w:t>
+            </w:r>
+            <w:proofErr w:type="spellStart"/>
+            <w:r>
+              <w:rPr>
+                <w:rFonts w:ascii="Arial" w:eastAsia="Arial" w:hAnsi="Arial" w:cs="Arial"/>
+                <w:sz w:val="16"/>
+                <w:szCs w:val="16"/>
+              </w:rPr>
+              <w:t>producteur.prenom</w:t>
+            </w:r>
+            <w:proofErr w:type="spellEnd"/>
+            <w:r>
+              <w:rPr>
+                <w:rFonts w:ascii="Arial" w:eastAsia="Arial" w:hAnsi="Arial" w:cs="Arial"/>
+                <w:sz w:val="16"/>
+                <w:szCs w:val="16"/>
+              </w:rPr>
+              <w:t>} ${</w:t>
+            </w:r>
+            <w:proofErr w:type="spellStart"/>
+            <w:r>
+              <w:rPr>
+                <w:rFonts w:ascii="Arial" w:eastAsia="Arial" w:hAnsi="Arial" w:cs="Arial"/>
+                <w:sz w:val="16"/>
+                <w:szCs w:val="16"/>
+              </w:rPr>
+              <w:t>producteur.nom</w:t>
+            </w:r>
+            <w:proofErr w:type="spellEnd"/>
+            <w:r>
+              <w:rPr>
+                <w:rFonts w:ascii="Arial" w:eastAsia="Arial" w:hAnsi="Arial" w:cs="Arial"/>
+                <w:sz w:val="16"/>
+                <w:szCs w:val="16"/>
+              </w:rPr>
+              <w:t>}</w:t>
             </w:r>
           </w:p>
         </w:tc>
@@ -1687,31 +2587,72 @@
               <w:bottom w:val="nil"/>
               <w:right w:val="nil"/>
             </w:tcBorders>
-            <w:shd w:fill="auto" w:val="clear"/>
+            <w:shd w:val="clear" w:color="auto" w:fill="auto"/>
           </w:tcPr>
           <w:p>
             <w:pPr>
-              <w:pStyle w:val="Normal"/>
-              <w:spacing w:lineRule="auto" w:line="288"/>
+              <w:spacing w:line="288" w:lineRule="auto"/>
               <w:jc w:val="center"/>
-              <w:rPr/>
             </w:pPr>
             <w:r>
               <w:rPr>
-                <w:rFonts w:eastAsia="Arial" w:cs="Arial" w:ascii="Arial" w:hAnsi="Arial"/>
-                <w:sz w:val="20"/>
-                <w:szCs w:val="20"/>
-              </w:rPr>
-              <w:t>Pour ${nom_site}</w:t>
+                <w:rFonts w:ascii="Arial" w:eastAsia="Arial" w:hAnsi="Arial" w:cs="Arial"/>
+                <w:sz w:val="20"/>
+                <w:szCs w:val="20"/>
+              </w:rPr>
+              <w:t>Pour ${</w:t>
+            </w:r>
+            <w:proofErr w:type="spellStart"/>
+            <w:r>
+              <w:rPr>
+                <w:rFonts w:ascii="Arial" w:eastAsia="Arial" w:hAnsi="Arial" w:cs="Arial"/>
+                <w:sz w:val="20"/>
+                <w:szCs w:val="20"/>
+              </w:rPr>
+              <w:t>nom_site</w:t>
+            </w:r>
+            <w:proofErr w:type="spellEnd"/>
+            <w:r>
+              <w:rPr>
+                <w:rFonts w:ascii="Arial" w:eastAsia="Arial" w:hAnsi="Arial" w:cs="Arial"/>
+                <w:sz w:val="20"/>
+                <w:szCs w:val="20"/>
+              </w:rPr>
+              <w:t>}</w:t>
+            </w:r>
+            <w:r>
+              <w:rPr>
+                <w:rFonts w:ascii="Arial" w:eastAsia="Arial" w:hAnsi="Arial" w:cs="Arial"/>
+                <w:sz w:val="20"/>
+                <w:szCs w:val="20"/>
+              </w:rPr>
               <w:br/>
             </w:r>
             <w:r>
               <w:rPr>
-                <w:rFonts w:eastAsia="Arial" w:cs="Arial" w:ascii="Arial" w:hAnsi="Arial"/>
-                <w:sz w:val="16"/>
-                <w:szCs w:val="16"/>
-              </w:rPr>
-              <w:t>${referents}</w:t>
+                <w:rFonts w:ascii="Arial" w:eastAsia="Arial" w:hAnsi="Arial" w:cs="Arial"/>
+                <w:sz w:val="16"/>
+                <w:szCs w:val="16"/>
+              </w:rPr>
+              <w:t>${</w:t>
+            </w:r>
+            <w:proofErr w:type="spellStart"/>
+            <w:r>
+              <w:rPr>
+                <w:rFonts w:ascii="Arial" w:eastAsia="Arial" w:hAnsi="Arial" w:cs="Arial"/>
+                <w:sz w:val="16"/>
+                <w:szCs w:val="16"/>
+              </w:rPr>
+              <w:t>referents</w:t>
+            </w:r>
+            <w:proofErr w:type="spellEnd"/>
+            <w:r>
+              <w:rPr>
+                <w:rFonts w:ascii="Arial" w:eastAsia="Arial" w:hAnsi="Arial" w:cs="Arial"/>
+                <w:sz w:val="16"/>
+                <w:szCs w:val="16"/>
+              </w:rPr>
+              <w:t>}</w:t>
             </w:r>
           </w:p>
         </w:tc>
@@ -1719,30 +2660,121 @@
     </w:tbl>
     <w:p>
       <w:pPr>
-        <w:pStyle w:val="Normal"/>
-        <w:spacing w:lineRule="auto" w:line="288" w:before="283" w:after="0"/>
-        <w:rPr/>
-      </w:pPr>
-      <w:r>
-        <w:rPr/>
-      </w:r>
+        <w:spacing w:before="283" w:line="288" w:lineRule="auto"/>
+      </w:pPr>
     </w:p>
     <w:sectPr>
-      <w:type w:val="nextPage"/>
       <w:pgSz w:w="11906" w:h="16838"/>
-      <w:pgMar w:left="567" w:right="567" w:header="0" w:top="567" w:footer="0" w:bottom="567" w:gutter="0"/>
-      <w:pgNumType w:fmt="decimal"/>
-      <w:formProt w:val="false"/>
-      <w:textDirection w:val="lrTb"/>
-      <w:docGrid w:type="default" w:linePitch="360" w:charSpace="0"/>
+      <w:pgMar w:top="567" w:right="567" w:bottom="567" w:left="567" w:header="0" w:footer="0" w:gutter="0"/>
+      <w:cols w:space="720"/>
+      <w:formProt w:val="0"/>
+      <w:docGrid w:linePitch="360"/>
     </w:sectPr>
   </w:body>
 </w:document>
 </file>
 
 <file path=word/numbering.xml><?xml version="1.0" encoding="utf-8"?>
-<w:numbering xmlns:w="http://schemas.openxmlformats.org/wordprocessingml/2006/main" xmlns:o="urn:schemas-microsoft-com:office:office" xmlns:r="http://schemas.openxmlformats.org/officeDocument/2006/relationships" xmlns:v="urn:schemas-microsoft-com:vml">
-  <w:abstractNum w:abstractNumId="1">
+<w:numbering xmlns:wpc="http://schemas.microsoft.com/office/word/2010/wordprocessingCanvas" xmlns:mc="http://schemas.openxmlformats.org/markup-compatibility/2006" xmlns:o="urn:schemas-microsoft-com:office:office" xmlns:r="http://schemas.openxmlformats.org/officeDocument/2006/relationships" xmlns:m="http://schemas.openxmlformats.org/officeDocument/2006/math" xmlns:v="urn:schemas-microsoft-com:vml" xmlns:wp14="http://schemas.microsoft.com/office/word/2010/wordprocessingDrawing" xmlns:wp="http://schemas.openxmlformats.org/drawingml/2006/wordprocessingDrawing" xmlns:w10="urn:schemas-microsoft-com:office:word" xmlns:w="http://schemas.openxmlformats.org/wordprocessingml/2006/main" xmlns:w14="http://schemas.microsoft.com/office/word/2010/wordml" xmlns:w15="http://schemas.microsoft.com/office/word/2012/wordml" xmlns:wpg="http://schemas.microsoft.com/office/word/2010/wordprocessingGroup" xmlns:wpi="http://schemas.microsoft.com/office/word/2010/wordprocessingInk" xmlns:wne="http://schemas.microsoft.com/office/word/2006/wordml" xmlns:wps="http://schemas.microsoft.com/office/word/2010/wordprocessingShape" mc:Ignorable="w14 w15 wp14">
+  <w:abstractNum w:abstractNumId="0" w15:restartNumberingAfterBreak="0">
+    <w:nsid w:val="07945DF5"/>
+    <w:multiLevelType w:val="multilevel"/>
+    <w:tmpl w:val="7E924DD2"/>
+    <w:lvl w:ilvl="0">
+      <w:start w:val="1"/>
+      <w:numFmt w:val="none"/>
+      <w:suff w:val="nothing"/>
+      <w:lvlText w:val=""/>
+      <w:lvlJc w:val="left"/>
+      <w:pPr>
+        <w:ind w:left="0" w:firstLine="0"/>
+      </w:pPr>
+    </w:lvl>
+    <w:lvl w:ilvl="1">
+      <w:start w:val="1"/>
+      <w:numFmt w:val="none"/>
+      <w:suff w:val="nothing"/>
+      <w:lvlText w:val=""/>
+      <w:lvlJc w:val="left"/>
+      <w:pPr>
+        <w:ind w:left="0" w:firstLine="0"/>
+      </w:pPr>
+    </w:lvl>
+    <w:lvl w:ilvl="2">
+      <w:start w:val="1"/>
+      <w:numFmt w:val="none"/>
+      <w:suff w:val="nothing"/>
+      <w:lvlText w:val=""/>
+      <w:lvlJc w:val="left"/>
+      <w:pPr>
+        <w:ind w:left="0" w:firstLine="0"/>
+      </w:pPr>
+    </w:lvl>
+    <w:lvl w:ilvl="3">
+      <w:start w:val="1"/>
+      <w:numFmt w:val="none"/>
+      <w:suff w:val="nothing"/>
+      <w:lvlText w:val=""/>
+      <w:lvlJc w:val="left"/>
+      <w:pPr>
+        <w:ind w:left="0" w:firstLine="0"/>
+      </w:pPr>
+    </w:lvl>
+    <w:lvl w:ilvl="4">
+      <w:start w:val="1"/>
+      <w:numFmt w:val="none"/>
+      <w:suff w:val="nothing"/>
+      <w:lvlText w:val=""/>
+      <w:lvlJc w:val="left"/>
+      <w:pPr>
+        <w:ind w:left="0" w:firstLine="0"/>
+      </w:pPr>
+    </w:lvl>
+    <w:lvl w:ilvl="5">
+      <w:start w:val="1"/>
+      <w:numFmt w:val="none"/>
+      <w:suff w:val="nothing"/>
+      <w:lvlText w:val=""/>
+      <w:lvlJc w:val="left"/>
+      <w:pPr>
+        <w:ind w:left="0" w:firstLine="0"/>
+      </w:pPr>
+    </w:lvl>
+    <w:lvl w:ilvl="6">
+      <w:start w:val="1"/>
+      <w:numFmt w:val="none"/>
+      <w:suff w:val="nothing"/>
+      <w:lvlText w:val=""/>
+      <w:lvlJc w:val="left"/>
+      <w:pPr>
+        <w:ind w:left="0" w:firstLine="0"/>
+      </w:pPr>
+    </w:lvl>
+    <w:lvl w:ilvl="7">
+      <w:start w:val="1"/>
+      <w:numFmt w:val="none"/>
+      <w:suff w:val="nothing"/>
+      <w:lvlText w:val=""/>
+      <w:lvlJc w:val="left"/>
+      <w:pPr>
+        <w:ind w:left="0" w:firstLine="0"/>
+      </w:pPr>
+    </w:lvl>
+    <w:lvl w:ilvl="8">
+      <w:start w:val="1"/>
+      <w:numFmt w:val="none"/>
+      <w:suff w:val="nothing"/>
+      <w:lvlText w:val=""/>
+      <w:lvlJc w:val="left"/>
+      <w:pPr>
+        <w:ind w:left="0" w:firstLine="0"/>
+      </w:pPr>
+    </w:lvl>
+  </w:abstractNum>
+  <w:abstractNum w:abstractNumId="1" w15:restartNumberingAfterBreak="0">
+    <w:nsid w:val="7C954462"/>
+    <w:multiLevelType w:val="multilevel"/>
+    <w:tmpl w:val="488EEA38"/>
     <w:lvl w:ilvl="0">
       <w:start w:val="1"/>
       <w:numFmt w:val="bullet"/>
@@ -1755,7 +2787,6 @@
         <w:rFonts w:ascii="Symbol" w:hAnsi="Symbol" w:cs="Symbol" w:hint="default"/>
         <w:sz w:val="20"/>
         <w:u w:val="none"/>
-        <w:rFonts w:cs="Symbol"/>
       </w:rPr>
     </w:lvl>
     <w:lvl w:ilvl="1">
@@ -1769,7 +2800,6 @@
       <w:rPr>
         <w:rFonts w:ascii="Liberation Serif" w:hAnsi="Liberation Serif" w:cs="Liberation Serif" w:hint="default"/>
         <w:u w:val="none"/>
-        <w:rFonts w:cs="Liberation Serif"/>
       </w:rPr>
     </w:lvl>
     <w:lvl w:ilvl="2">
@@ -1783,7 +2813,6 @@
       <w:rPr>
         <w:rFonts w:ascii="Liberation Serif" w:hAnsi="Liberation Serif" w:cs="Liberation Serif" w:hint="default"/>
         <w:u w:val="none"/>
-        <w:rFonts w:cs="Liberation Serif"/>
       </w:rPr>
     </w:lvl>
     <w:lvl w:ilvl="3">
@@ -1797,7 +2826,6 @@
       <w:rPr>
         <w:rFonts w:ascii="Liberation Serif" w:hAnsi="Liberation Serif" w:cs="Liberation Serif" w:hint="default"/>
         <w:u w:val="none"/>
-        <w:rFonts w:cs="Liberation Serif"/>
       </w:rPr>
     </w:lvl>
     <w:lvl w:ilvl="4">
@@ -1811,7 +2839,6 @@
       <w:rPr>
         <w:rFonts w:ascii="Liberation Serif" w:hAnsi="Liberation Serif" w:cs="Liberation Serif" w:hint="default"/>
         <w:u w:val="none"/>
-        <w:rFonts w:cs="Liberation Serif"/>
       </w:rPr>
     </w:lvl>
     <w:lvl w:ilvl="5">
@@ -1825,7 +2852,6 @@
       <w:rPr>
         <w:rFonts w:ascii="Liberation Serif" w:hAnsi="Liberation Serif" w:cs="Liberation Serif" w:hint="default"/>
         <w:u w:val="none"/>
-        <w:rFonts w:cs="Liberation Serif"/>
       </w:rPr>
     </w:lvl>
     <w:lvl w:ilvl="6">
@@ -1839,7 +2865,6 @@
       <w:rPr>
         <w:rFonts w:ascii="Liberation Serif" w:hAnsi="Liberation Serif" w:cs="Liberation Serif" w:hint="default"/>
         <w:u w:val="none"/>
-        <w:rFonts w:cs="Liberation Serif"/>
       </w:rPr>
     </w:lvl>
     <w:lvl w:ilvl="7">
@@ -1853,7 +2878,6 @@
       <w:rPr>
         <w:rFonts w:ascii="Liberation Serif" w:hAnsi="Liberation Serif" w:cs="Liberation Serif" w:hint="default"/>
         <w:u w:val="none"/>
-        <w:rFonts w:cs="Liberation Serif"/>
       </w:rPr>
     </w:lvl>
     <w:lvl w:ilvl="8">
@@ -1867,11 +2891,13 @@
       <w:rPr>
         <w:rFonts w:ascii="Liberation Serif" w:hAnsi="Liberation Serif" w:cs="Liberation Serif" w:hint="default"/>
         <w:u w:val="none"/>
-        <w:rFonts w:cs="Liberation Serif"/>
       </w:rPr>
     </w:lvl>
   </w:abstractNum>
-  <w:abstractNum w:abstractNumId="2">
+  <w:abstractNum w:abstractNumId="2" w15:restartNumberingAfterBreak="0">
+    <w:nsid w:val="7F7B69BF"/>
+    <w:multiLevelType w:val="multilevel"/>
+    <w:tmpl w:val="4A48016C"/>
     <w:lvl w:ilvl="0">
       <w:start w:val="1"/>
       <w:numFmt w:val="bullet"/>
@@ -1885,9 +2911,8 @@
       </w:pPr>
       <w:rPr>
         <w:rFonts w:ascii="Symbol" w:hAnsi="Symbol" w:cs="Symbol" w:hint="default"/>
+        <w:b/>
         <w:sz w:val="21"/>
-        <w:b/>
-        <w:rFonts w:cs="Symbol"/>
       </w:rPr>
     </w:lvl>
     <w:lvl w:ilvl="1">
@@ -1902,11 +2927,10 @@
         <w:ind w:left="1080" w:hanging="360"/>
       </w:pPr>
       <w:rPr>
-        <w:rFonts w:ascii="Symbol" w:hAnsi="Symbol" w:cs="Symbol" w:hint="default"/>
+        <w:rFonts w:ascii="Symbol" w:hAnsi="Symbol" w:cs="OpenSymbol" w:hint="default"/>
         <w:sz w:val="16"/>
+        <w:szCs w:val="16"/>
         <w:u w:val="none"/>
-        <w:szCs w:val="16"/>
-        <w:rFonts w:cs="OpenSymbol"/>
       </w:rPr>
     </w:lvl>
     <w:lvl w:ilvl="2">
@@ -1921,11 +2945,10 @@
         <w:ind w:left="1440" w:hanging="360"/>
       </w:pPr>
       <w:rPr>
-        <w:rFonts w:ascii="Symbol" w:hAnsi="Symbol" w:cs="Symbol" w:hint="default"/>
+        <w:rFonts w:ascii="Symbol" w:hAnsi="Symbol" w:cs="OpenSymbol" w:hint="default"/>
         <w:sz w:val="16"/>
+        <w:szCs w:val="16"/>
         <w:u w:val="none"/>
-        <w:szCs w:val="16"/>
-        <w:rFonts w:cs="OpenSymbol"/>
       </w:rPr>
     </w:lvl>
     <w:lvl w:ilvl="3">
@@ -1940,11 +2963,10 @@
         <w:ind w:left="1800" w:hanging="360"/>
       </w:pPr>
       <w:rPr>
-        <w:rFonts w:ascii="Symbol" w:hAnsi="Symbol" w:cs="Symbol" w:hint="default"/>
+        <w:rFonts w:ascii="Symbol" w:hAnsi="Symbol" w:cs="OpenSymbol" w:hint="default"/>
         <w:sz w:val="16"/>
+        <w:szCs w:val="16"/>
         <w:u w:val="none"/>
-        <w:szCs w:val="16"/>
-        <w:rFonts w:cs="OpenSymbol"/>
       </w:rPr>
     </w:lvl>
     <w:lvl w:ilvl="4">
@@ -1959,11 +2981,10 @@
         <w:ind w:left="2160" w:hanging="360"/>
       </w:pPr>
       <w:rPr>
-        <w:rFonts w:ascii="Symbol" w:hAnsi="Symbol" w:cs="Symbol" w:hint="default"/>
+        <w:rFonts w:ascii="Symbol" w:hAnsi="Symbol" w:cs="OpenSymbol" w:hint="default"/>
         <w:sz w:val="16"/>
+        <w:szCs w:val="16"/>
         <w:u w:val="none"/>
-        <w:szCs w:val="16"/>
-        <w:rFonts w:cs="OpenSymbol"/>
       </w:rPr>
     </w:lvl>
     <w:lvl w:ilvl="5">
@@ -1978,11 +2999,10 @@
         <w:ind w:left="2520" w:hanging="360"/>
       </w:pPr>
       <w:rPr>
-        <w:rFonts w:ascii="Symbol" w:hAnsi="Symbol" w:cs="Symbol" w:hint="default"/>
+        <w:rFonts w:ascii="Symbol" w:hAnsi="Symbol" w:cs="OpenSymbol" w:hint="default"/>
         <w:sz w:val="16"/>
+        <w:szCs w:val="16"/>
         <w:u w:val="none"/>
-        <w:szCs w:val="16"/>
-        <w:rFonts w:cs="OpenSymbol"/>
       </w:rPr>
     </w:lvl>
     <w:lvl w:ilvl="6">
@@ -1997,11 +3017,10 @@
         <w:ind w:left="2880" w:hanging="360"/>
       </w:pPr>
       <w:rPr>
-        <w:rFonts w:ascii="Symbol" w:hAnsi="Symbol" w:cs="Symbol" w:hint="default"/>
+        <w:rFonts w:ascii="Symbol" w:hAnsi="Symbol" w:cs="OpenSymbol" w:hint="default"/>
         <w:sz w:val="16"/>
+        <w:szCs w:val="16"/>
         <w:u w:val="none"/>
-        <w:szCs w:val="16"/>
-        <w:rFonts w:cs="OpenSymbol"/>
       </w:rPr>
     </w:lvl>
     <w:lvl w:ilvl="7">
@@ -2016,11 +3035,10 @@
         <w:ind w:left="3240" w:hanging="360"/>
       </w:pPr>
       <w:rPr>
-        <w:rFonts w:ascii="Symbol" w:hAnsi="Symbol" w:cs="Symbol" w:hint="default"/>
+        <w:rFonts w:ascii="Symbol" w:hAnsi="Symbol" w:cs="OpenSymbol" w:hint="default"/>
         <w:sz w:val="16"/>
+        <w:szCs w:val="16"/>
         <w:u w:val="none"/>
-        <w:szCs w:val="16"/>
-        <w:rFonts w:cs="OpenSymbol"/>
       </w:rPr>
     </w:lvl>
     <w:lvl w:ilvl="8">
@@ -2035,104 +3053,11 @@
         <w:ind w:left="3600" w:hanging="360"/>
       </w:pPr>
       <w:rPr>
-        <w:rFonts w:ascii="Symbol" w:hAnsi="Symbol" w:cs="Symbol" w:hint="default"/>
+        <w:rFonts w:ascii="Symbol" w:hAnsi="Symbol" w:cs="OpenSymbol" w:hint="default"/>
         <w:sz w:val="16"/>
+        <w:szCs w:val="16"/>
         <w:u w:val="none"/>
-        <w:szCs w:val="16"/>
-        <w:rFonts w:cs="OpenSymbol"/>
       </w:rPr>
-    </w:lvl>
-  </w:abstractNum>
-  <w:abstractNum w:abstractNumId="3">
-    <w:lvl w:ilvl="0">
-      <w:start w:val="1"/>
-      <w:numFmt w:val="none"/>
-      <w:suff w:val="nothing"/>
-      <w:lvlText w:val=""/>
-      <w:lvlJc w:val="left"/>
-      <w:pPr>
-        <w:ind w:left="0" w:hanging="0"/>
-      </w:pPr>
-    </w:lvl>
-    <w:lvl w:ilvl="1">
-      <w:start w:val="1"/>
-      <w:numFmt w:val="none"/>
-      <w:suff w:val="nothing"/>
-      <w:lvlText w:val=""/>
-      <w:lvlJc w:val="left"/>
-      <w:pPr>
-        <w:ind w:left="0" w:hanging="0"/>
-      </w:pPr>
-    </w:lvl>
-    <w:lvl w:ilvl="2">
-      <w:start w:val="1"/>
-      <w:numFmt w:val="none"/>
-      <w:suff w:val="nothing"/>
-      <w:lvlText w:val=""/>
-      <w:lvlJc w:val="left"/>
-      <w:pPr>
-        <w:ind w:left="0" w:hanging="0"/>
-      </w:pPr>
-    </w:lvl>
-    <w:lvl w:ilvl="3">
-      <w:start w:val="1"/>
-      <w:numFmt w:val="none"/>
-      <w:suff w:val="nothing"/>
-      <w:lvlText w:val=""/>
-      <w:lvlJc w:val="left"/>
-      <w:pPr>
-        <w:ind w:left="0" w:hanging="0"/>
-      </w:pPr>
-    </w:lvl>
-    <w:lvl w:ilvl="4">
-      <w:start w:val="1"/>
-      <w:numFmt w:val="none"/>
-      <w:suff w:val="nothing"/>
-      <w:lvlText w:val=""/>
-      <w:lvlJc w:val="left"/>
-      <w:pPr>
-        <w:ind w:left="0" w:hanging="0"/>
-      </w:pPr>
-    </w:lvl>
-    <w:lvl w:ilvl="5">
-      <w:start w:val="1"/>
-      <w:numFmt w:val="none"/>
-      <w:suff w:val="nothing"/>
-      <w:lvlText w:val=""/>
-      <w:lvlJc w:val="left"/>
-      <w:pPr>
-        <w:ind w:left="0" w:hanging="0"/>
-      </w:pPr>
-    </w:lvl>
-    <w:lvl w:ilvl="6">
-      <w:start w:val="1"/>
-      <w:numFmt w:val="none"/>
-      <w:suff w:val="nothing"/>
-      <w:lvlText w:val=""/>
-      <w:lvlJc w:val="left"/>
-      <w:pPr>
-        <w:ind w:left="0" w:hanging="0"/>
-      </w:pPr>
-    </w:lvl>
-    <w:lvl w:ilvl="7">
-      <w:start w:val="1"/>
-      <w:numFmt w:val="none"/>
-      <w:suff w:val="nothing"/>
-      <w:lvlText w:val=""/>
-      <w:lvlJc w:val="left"/>
-      <w:pPr>
-        <w:ind w:left="0" w:hanging="0"/>
-      </w:pPr>
-    </w:lvl>
-    <w:lvl w:ilvl="8">
-      <w:start w:val="1"/>
-      <w:numFmt w:val="none"/>
-      <w:suff w:val="nothing"/>
-      <w:lvlText w:val=""/>
-      <w:lvlJc w:val="left"/>
-      <w:pPr>
-        <w:ind w:left="0" w:hanging="0"/>
-      </w:pPr>
     </w:lvl>
   </w:abstractNum>
   <w:num w:numId="1">
@@ -2142,184 +3067,411 @@
     <w:abstractNumId w:val="2"/>
   </w:num>
   <w:num w:numId="3">
-    <w:abstractNumId w:val="3"/>
+    <w:abstractNumId w:val="0"/>
   </w:num>
 </w:numbering>
 </file>
 
 <file path=word/styles.xml><?xml version="1.0" encoding="utf-8"?>
-<w:styles xmlns:w="http://schemas.openxmlformats.org/wordprocessingml/2006/main" xmlns:w14="http://schemas.microsoft.com/office/word/2010/wordml" xmlns:mc="http://schemas.openxmlformats.org/markup-compatibility/2006" mc:Ignorable="w14">
+<w:styles xmlns:mc="http://schemas.openxmlformats.org/markup-compatibility/2006" xmlns:r="http://schemas.openxmlformats.org/officeDocument/2006/relationships" xmlns:w="http://schemas.openxmlformats.org/wordprocessingml/2006/main" xmlns:w14="http://schemas.microsoft.com/office/word/2010/wordml" xmlns:w15="http://schemas.microsoft.com/office/word/2012/wordml" mc:Ignorable="w14 w15">
   <w:docDefaults>
     <w:rPrDefault>
       <w:rPr>
-        <w:rFonts w:ascii="Times New Roman" w:hAnsi="Times New Roman" w:eastAsia="Times New Roman" w:cs="Times New Roman"/>
+        <w:rFonts w:ascii="Times New Roman" w:eastAsia="Times New Roman" w:hAnsi="Times New Roman" w:cs="Times New Roman"/>
         <w:lang w:val="fr-FR" w:eastAsia="fr-FR" w:bidi="ar-SA"/>
       </w:rPr>
     </w:rPrDefault>
-    <w:pPrDefault>
-      <w:pPr/>
-    </w:pPrDefault>
+    <w:pPrDefault/>
   </w:docDefaults>
-  <w:latentStyles w:defLockedState="0" w:defUIPriority="99" w:defSemiHidden="1" w:defUnhideWhenUsed="1" w:defQFormat="0" w:count="267">
-    <w:lsdException w:name="Normal" w:uiPriority="0" w:semiHidden="0" w:unhideWhenUsed="0" w:qFormat="1"/>
-    <w:lsdException w:name="heading 1" w:uiPriority="9" w:semiHidden="0" w:unhideWhenUsed="0" w:qFormat="1"/>
-    <w:lsdException w:name="heading 2" w:uiPriority="9" w:semiHidden="0" w:unhideWhenUsed="0" w:qFormat="1"/>
-    <w:lsdException w:name="heading 3" w:uiPriority="9" w:semiHidden="0" w:unhideWhenUsed="0" w:qFormat="1"/>
-    <w:lsdException w:name="heading 4" w:uiPriority="9" w:semiHidden="0" w:unhideWhenUsed="0" w:qFormat="1"/>
-    <w:lsdException w:name="heading 5" w:uiPriority="9" w:semiHidden="0" w:unhideWhenUsed="0" w:qFormat="1"/>
-    <w:lsdException w:name="heading 6" w:uiPriority="9" w:semiHidden="0" w:unhideWhenUsed="0" w:qFormat="1"/>
-    <w:lsdException w:name="heading 7" w:uiPriority="9" w:qFormat="1"/>
-    <w:lsdException w:name="heading 8" w:uiPriority="9" w:qFormat="1"/>
-    <w:lsdException w:name="heading 9" w:uiPriority="9" w:qFormat="1"/>
-    <w:lsdException w:name="toc 1" w:uiPriority="39"/>
-    <w:lsdException w:name="toc 2" w:uiPriority="39"/>
-    <w:lsdException w:name="toc 3" w:uiPriority="39"/>
-    <w:lsdException w:name="toc 4" w:uiPriority="39"/>
-    <w:lsdException w:name="toc 5" w:uiPriority="39"/>
-    <w:lsdException w:name="toc 6" w:uiPriority="39"/>
-    <w:lsdException w:name="toc 7" w:uiPriority="39"/>
-    <w:lsdException w:name="toc 8" w:uiPriority="39"/>
-    <w:lsdException w:name="toc 9" w:uiPriority="39"/>
-    <w:lsdException w:name="caption" w:uiPriority="35" w:qFormat="1"/>
-    <w:lsdException w:name="Title" w:uiPriority="10" w:semiHidden="0" w:unhideWhenUsed="0" w:qFormat="1"/>
-    <w:lsdException w:name="Default Paragraph Font" w:uiPriority="1"/>
-    <w:lsdException w:name="Subtitle" w:uiPriority="11" w:semiHidden="0" w:unhideWhenUsed="0" w:qFormat="1"/>
-    <w:lsdException w:name="Strong" w:uiPriority="22" w:semiHidden="0" w:unhideWhenUsed="0" w:qFormat="1"/>
-    <w:lsdException w:name="Emphasis" w:uiPriority="20" w:semiHidden="0" w:unhideWhenUsed="0" w:qFormat="1"/>
-    <w:lsdException w:name="Table Grid" w:uiPriority="59" w:semiHidden="0" w:unhideWhenUsed="0"/>
-    <w:lsdException w:name="Placeholder Text" w:unhideWhenUsed="0"/>
-    <w:lsdException w:name="No Spacing" w:uiPriority="1" w:semiHidden="0" w:unhideWhenUsed="0" w:qFormat="1"/>
-    <w:lsdException w:name="Light Shading" w:uiPriority="60" w:semiHidden="0" w:unhideWhenUsed="0"/>
-    <w:lsdException w:name="Light List" w:uiPriority="61" w:semiHidden="0" w:unhideWhenUsed="0"/>
-    <w:lsdException w:name="Light Grid" w:uiPriority="62" w:semiHidden="0" w:unhideWhenUsed="0"/>
-    <w:lsdException w:name="Medium Shading 1" w:uiPriority="63" w:semiHidden="0" w:unhideWhenUsed="0"/>
-    <w:lsdException w:name="Medium Shading 2" w:uiPriority="64" w:semiHidden="0" w:unhideWhenUsed="0"/>
-    <w:lsdException w:name="Medium List 1" w:uiPriority="65" w:semiHidden="0" w:unhideWhenUsed="0"/>
-    <w:lsdException w:name="Medium List 2" w:uiPriority="66" w:semiHidden="0" w:unhideWhenUsed="0"/>
-    <w:lsdException w:name="Medium Grid 1" w:uiPriority="67" w:semiHidden="0" w:unhideWhenUsed="0"/>
-    <w:lsdException w:name="Medium Grid 2" w:uiPriority="68" w:semiHidden="0" w:unhideWhenUsed="0"/>
-    <w:lsdException w:name="Medium Grid 3" w:uiPriority="69" w:semiHidden="0" w:unhideWhenUsed="0"/>
-    <w:lsdException w:name="Dark List" w:uiPriority="70" w:semiHidden="0" w:unhideWhenUsed="0"/>
-    <w:lsdException w:name="Colorful Shading" w:uiPriority="71" w:semiHidden="0" w:unhideWhenUsed="0"/>
-    <w:lsdException w:name="Colorful List" w:uiPriority="72" w:semiHidden="0" w:unhideWhenUsed="0"/>
-    <w:lsdException w:name="Colorful Grid" w:uiPriority="73" w:semiHidden="0" w:unhideWhenUsed="0"/>
-    <w:lsdException w:name="Light Shading Accent 1" w:uiPriority="60" w:semiHidden="0" w:unhideWhenUsed="0"/>
-    <w:lsdException w:name="Light List Accent 1" w:uiPriority="61" w:semiHidden="0" w:unhideWhenUsed="0"/>
-    <w:lsdException w:name="Light Grid Accent 1" w:uiPriority="62" w:semiHidden="0" w:unhideWhenUsed="0"/>
-    <w:lsdException w:name="Medium Shading 1 Accent 1" w:uiPriority="63" w:semiHidden="0" w:unhideWhenUsed="0"/>
-    <w:lsdException w:name="Medium Shading 2 Accent 1" w:uiPriority="64" w:semiHidden="0" w:unhideWhenUsed="0"/>
-    <w:lsdException w:name="Medium List 1 Accent 1" w:uiPriority="65" w:semiHidden="0" w:unhideWhenUsed="0"/>
-    <w:lsdException w:name="Revision" w:unhideWhenUsed="0"/>
-    <w:lsdException w:name="List Paragraph" w:uiPriority="34" w:semiHidden="0" w:unhideWhenUsed="0" w:qFormat="1"/>
-    <w:lsdException w:name="Quote" w:uiPriority="29" w:semiHidden="0" w:unhideWhenUsed="0" w:qFormat="1"/>
-    <w:lsdException w:name="Intense Quote" w:uiPriority="30" w:semiHidden="0" w:unhideWhenUsed="0" w:qFormat="1"/>
-    <w:lsdException w:name="Medium List 2 Accent 1" w:uiPriority="66" w:semiHidden="0" w:unhideWhenUsed="0"/>
-    <w:lsdException w:name="Medium Grid 1 Accent 1" w:uiPriority="67" w:semiHidden="0" w:unhideWhenUsed="0"/>
-    <w:lsdException w:name="Medium Grid 2 Accent 1" w:uiPriority="68" w:semiHidden="0" w:unhideWhenUsed="0"/>
-    <w:lsdException w:name="Medium Grid 3 Accent 1" w:uiPriority="69" w:semiHidden="0" w:unhideWhenUsed="0"/>
-    <w:lsdException w:name="Dark List Accent 1" w:uiPriority="70" w:semiHidden="0" w:unhideWhenUsed="0"/>
-    <w:lsdException w:name="Colorful Shading Accent 1" w:uiPriority="71" w:semiHidden="0" w:unhideWhenUsed="0"/>
-    <w:lsdException w:name="Colorful List Accent 1" w:uiPriority="72" w:semiHidden="0" w:unhideWhenUsed="0"/>
-    <w:lsdException w:name="Colorful Grid Accent 1" w:uiPriority="73" w:semiHidden="0" w:unhideWhenUsed="0"/>
-    <w:lsdException w:name="Light Shading Accent 2" w:uiPriority="60" w:semiHidden="0" w:unhideWhenUsed="0"/>
-    <w:lsdException w:name="Light List Accent 2" w:uiPriority="61" w:semiHidden="0" w:unhideWhenUsed="0"/>
-    <w:lsdException w:name="Light Grid Accent 2" w:uiPriority="62" w:semiHidden="0" w:unhideWhenUsed="0"/>
-    <w:lsdException w:name="Medium Shading 1 Accent 2" w:uiPriority="63" w:semiHidden="0" w:unhideWhenUsed="0"/>
-    <w:lsdException w:name="Medium Shading 2 Accent 2" w:uiPriority="64" w:semiHidden="0" w:unhideWhenUsed="0"/>
-    <w:lsdException w:name="Medium List 1 Accent 2" w:uiPriority="65" w:semiHidden="0" w:unhideWhenUsed="0"/>
-    <w:lsdException w:name="Medium List 2 Accent 2" w:uiPriority="66" w:semiHidden="0" w:unhideWhenUsed="0"/>
-    <w:lsdException w:name="Medium Grid 1 Accent 2" w:uiPriority="67" w:semiHidden="0" w:unhideWhenUsed="0"/>
-    <w:lsdException w:name="Medium Grid 2 Accent 2" w:uiPriority="68" w:semiHidden="0" w:unhideWhenUsed="0"/>
-    <w:lsdException w:name="Medium Grid 3 Accent 2" w:uiPriority="69" w:semiHidden="0" w:unhideWhenUsed="0"/>
-    <w:lsdException w:name="Dark List Accent 2" w:uiPriority="70" w:semiHidden="0" w:unhideWhenUsed="0"/>
-    <w:lsdException w:name="Colorful Shading Accent 2" w:uiPriority="71" w:semiHidden="0" w:unhideWhenUsed="0"/>
-    <w:lsdException w:name="Colorful List Accent 2" w:uiPriority="72" w:semiHidden="0" w:unhideWhenUsed="0"/>
-    <w:lsdException w:name="Colorful Grid Accent 2" w:uiPriority="73" w:semiHidden="0" w:unhideWhenUsed="0"/>
-    <w:lsdException w:name="Light Shading Accent 3" w:uiPriority="60" w:semiHidden="0" w:unhideWhenUsed="0"/>
-    <w:lsdException w:name="Light List Accent 3" w:uiPriority="61" w:semiHidden="0" w:unhideWhenUsed="0"/>
-    <w:lsdException w:name="Light Grid Accent 3" w:uiPriority="62" w:semiHidden="0" w:unhideWhenUsed="0"/>
-    <w:lsdException w:name="Medium Shading 1 Accent 3" w:uiPriority="63" w:semiHidden="0" w:unhideWhenUsed="0"/>
-    <w:lsdException w:name="Medium Shading 2 Accent 3" w:uiPriority="64" w:semiHidden="0" w:unhideWhenUsed="0"/>
-    <w:lsdException w:name="Medium List 1 Accent 3" w:uiPriority="65" w:semiHidden="0" w:unhideWhenUsed="0"/>
-    <w:lsdException w:name="Medium List 2 Accent 3" w:uiPriority="66" w:semiHidden="0" w:unhideWhenUsed="0"/>
-    <w:lsdException w:name="Medium Grid 1 Accent 3" w:uiPriority="67" w:semiHidden="0" w:unhideWhenUsed="0"/>
-    <w:lsdException w:name="Medium Grid 2 Accent 3" w:uiPriority="68" w:semiHidden="0" w:unhideWhenUsed="0"/>
-    <w:lsdException w:name="Medium Grid 3 Accent 3" w:uiPriority="69" w:semiHidden="0" w:unhideWhenUsed="0"/>
-    <w:lsdException w:name="Dark List Accent 3" w:uiPriority="70" w:semiHidden="0" w:unhideWhenUsed="0"/>
-    <w:lsdException w:name="Colorful Shading Accent 3" w:uiPriority="71" w:semiHidden="0" w:unhideWhenUsed="0"/>
-    <w:lsdException w:name="Colorful List Accent 3" w:uiPriority="72" w:semiHidden="0" w:unhideWhenUsed="0"/>
-    <w:lsdException w:name="Colorful Grid Accent 3" w:uiPriority="73" w:semiHidden="0" w:unhideWhenUsed="0"/>
-    <w:lsdException w:name="Light Shading Accent 4" w:uiPriority="60" w:semiHidden="0" w:unhideWhenUsed="0"/>
-    <w:lsdException w:name="Light List Accent 4" w:uiPriority="61" w:semiHidden="0" w:unhideWhenUsed="0"/>
-    <w:lsdException w:name="Light Grid Accent 4" w:uiPriority="62" w:semiHidden="0" w:unhideWhenUsed="0"/>
-    <w:lsdException w:name="Medium Shading 1 Accent 4" w:uiPriority="63" w:semiHidden="0" w:unhideWhenUsed="0"/>
-    <w:lsdException w:name="Medium Shading 2 Accent 4" w:uiPriority="64" w:semiHidden="0" w:unhideWhenUsed="0"/>
-    <w:lsdException w:name="Medium List 1 Accent 4" w:uiPriority="65" w:semiHidden="0" w:unhideWhenUsed="0"/>
-    <w:lsdException w:name="Medium List 2 Accent 4" w:uiPriority="66" w:semiHidden="0" w:unhideWhenUsed="0"/>
-    <w:lsdException w:name="Medium Grid 1 Accent 4" w:uiPriority="67" w:semiHidden="0" w:unhideWhenUsed="0"/>
-    <w:lsdException w:name="Medium Grid 2 Accent 4" w:uiPriority="68" w:semiHidden="0" w:unhideWhenUsed="0"/>
-    <w:lsdException w:name="Medium Grid 3 Accent 4" w:uiPriority="69" w:semiHidden="0" w:unhideWhenUsed="0"/>
-    <w:lsdException w:name="Dark List Accent 4" w:uiPriority="70" w:semiHidden="0" w:unhideWhenUsed="0"/>
-    <w:lsdException w:name="Colorful Shading Accent 4" w:uiPriority="71" w:semiHidden="0" w:unhideWhenUsed="0"/>
-    <w:lsdException w:name="Colorful List Accent 4" w:uiPriority="72" w:semiHidden="0" w:unhideWhenUsed="0"/>
-    <w:lsdException w:name="Colorful Grid Accent 4" w:uiPriority="73" w:semiHidden="0" w:unhideWhenUsed="0"/>
-    <w:lsdException w:name="Light Shading Accent 5" w:uiPriority="60" w:semiHidden="0" w:unhideWhenUsed="0"/>
-    <w:lsdException w:name="Light List Accent 5" w:uiPriority="61" w:semiHidden="0" w:unhideWhenUsed="0"/>
-    <w:lsdException w:name="Light Grid Accent 5" w:uiPriority="62" w:semiHidden="0" w:unhideWhenUsed="0"/>
-    <w:lsdException w:name="Medium Shading 1 Accent 5" w:uiPriority="63" w:semiHidden="0" w:unhideWhenUsed="0"/>
-    <w:lsdException w:name="Medium Shading 2 Accent 5" w:uiPriority="64" w:semiHidden="0" w:unhideWhenUsed="0"/>
-    <w:lsdException w:name="Medium List 1 Accent 5" w:uiPriority="65" w:semiHidden="0" w:unhideWhenUsed="0"/>
-    <w:lsdException w:name="Medium List 2 Accent 5" w:uiPriority="66" w:semiHidden="0" w:unhideWhenUsed="0"/>
-    <w:lsdException w:name="Medium Grid 1 Accent 5" w:uiPriority="67" w:semiHidden="0" w:unhideWhenUsed="0"/>
-    <w:lsdException w:name="Medium Grid 2 Accent 5" w:uiPriority="68" w:semiHidden="0" w:unhideWhenUsed="0"/>
-    <w:lsdException w:name="Medium Grid 3 Accent 5" w:uiPriority="69" w:semiHidden="0" w:unhideWhenUsed="0"/>
-    <w:lsdException w:name="Dark List Accent 5" w:uiPriority="70" w:semiHidden="0" w:unhideWhenUsed="0"/>
-    <w:lsdException w:name="Colorful Shading Accent 5" w:uiPriority="71" w:semiHidden="0" w:unhideWhenUsed="0"/>
-    <w:lsdException w:name="Colorful List Accent 5" w:uiPriority="72" w:semiHidden="0" w:unhideWhenUsed="0"/>
-    <w:lsdException w:name="Colorful Grid Accent 5" w:uiPriority="73" w:semiHidden="0" w:unhideWhenUsed="0"/>
-    <w:lsdException w:name="Light Shading Accent 6" w:uiPriority="60" w:semiHidden="0" w:unhideWhenUsed="0"/>
-    <w:lsdException w:name="Light List Accent 6" w:uiPriority="61" w:semiHidden="0" w:unhideWhenUsed="0"/>
-    <w:lsdException w:name="Light Grid Accent 6" w:uiPriority="62" w:semiHidden="0" w:unhideWhenUsed="0"/>
-    <w:lsdException w:name="Medium Shading 1 Accent 6" w:uiPriority="63" w:semiHidden="0" w:unhideWhenUsed="0"/>
-    <w:lsdException w:name="Medium Shading 2 Accent 6" w:uiPriority="64" w:semiHidden="0" w:unhideWhenUsed="0"/>
-    <w:lsdException w:name="Medium List 1 Accent 6" w:uiPriority="65" w:semiHidden="0" w:unhideWhenUsed="0"/>
-    <w:lsdException w:name="Medium List 2 Accent 6" w:uiPriority="66" w:semiHidden="0" w:unhideWhenUsed="0"/>
-    <w:lsdException w:name="Medium Grid 1 Accent 6" w:uiPriority="67" w:semiHidden="0" w:unhideWhenUsed="0"/>
-    <w:lsdException w:name="Medium Grid 2 Accent 6" w:uiPriority="68" w:semiHidden="0" w:unhideWhenUsed="0"/>
-    <w:lsdException w:name="Medium Grid 3 Accent 6" w:uiPriority="69" w:semiHidden="0" w:unhideWhenUsed="0"/>
-    <w:lsdException w:name="Dark List Accent 6" w:uiPriority="70" w:semiHidden="0" w:unhideWhenUsed="0"/>
-    <w:lsdException w:name="Colorful Shading Accent 6" w:uiPriority="71" w:semiHidden="0" w:unhideWhenUsed="0"/>
-    <w:lsdException w:name="Colorful List Accent 6" w:uiPriority="72" w:semiHidden="0" w:unhideWhenUsed="0"/>
-    <w:lsdException w:name="Colorful Grid Accent 6" w:uiPriority="73" w:semiHidden="0" w:unhideWhenUsed="0"/>
-    <w:lsdException w:name="Subtle Emphasis" w:uiPriority="19" w:semiHidden="0" w:unhideWhenUsed="0" w:qFormat="1"/>
-    <w:lsdException w:name="Intense Emphasis" w:uiPriority="21" w:semiHidden="0" w:unhideWhenUsed="0" w:qFormat="1"/>
-    <w:lsdException w:name="Subtle Reference" w:uiPriority="31" w:semiHidden="0" w:unhideWhenUsed="0" w:qFormat="1"/>
-    <w:lsdException w:name="Intense Reference" w:uiPriority="32" w:semiHidden="0" w:unhideWhenUsed="0" w:qFormat="1"/>
-    <w:lsdException w:name="Book Title" w:uiPriority="33" w:semiHidden="0" w:unhideWhenUsed="0" w:qFormat="1"/>
-    <w:lsdException w:name="Bibliography" w:uiPriority="37"/>
-    <w:lsdException w:name="TOC Heading" w:uiPriority="39" w:qFormat="1"/>
+  <w:latentStyles w:defLockedState="0" w:defUIPriority="99" w:defSemiHidden="0" w:defUnhideWhenUsed="0" w:defQFormat="0" w:count="371">
+    <w:lsdException w:name="Normal" w:uiPriority="0" w:qFormat="1"/>
+    <w:lsdException w:name="heading 1" w:uiPriority="9" w:qFormat="1"/>
+    <w:lsdException w:name="heading 2" w:uiPriority="9" w:qFormat="1"/>
+    <w:lsdException w:name="heading 3" w:uiPriority="9" w:qFormat="1"/>
+    <w:lsdException w:name="heading 4" w:uiPriority="9" w:qFormat="1"/>
+    <w:lsdException w:name="heading 5" w:uiPriority="9" w:qFormat="1"/>
+    <w:lsdException w:name="heading 6" w:uiPriority="9" w:qFormat="1"/>
+    <w:lsdException w:name="heading 7" w:semiHidden="1" w:uiPriority="9" w:unhideWhenUsed="1" w:qFormat="1"/>
+    <w:lsdException w:name="heading 8" w:semiHidden="1" w:uiPriority="9" w:unhideWhenUsed="1" w:qFormat="1"/>
+    <w:lsdException w:name="heading 9" w:semiHidden="1" w:uiPriority="9" w:unhideWhenUsed="1" w:qFormat="1"/>
+    <w:lsdException w:name="index 1" w:semiHidden="1" w:unhideWhenUsed="1"/>
+    <w:lsdException w:name="index 2" w:semiHidden="1" w:unhideWhenUsed="1"/>
+    <w:lsdException w:name="index 3" w:semiHidden="1" w:unhideWhenUsed="1"/>
+    <w:lsdException w:name="index 4" w:semiHidden="1" w:unhideWhenUsed="1"/>
+    <w:lsdException w:name="index 5" w:semiHidden="1" w:unhideWhenUsed="1"/>
+    <w:lsdException w:name="index 6" w:semiHidden="1" w:unhideWhenUsed="1"/>
+    <w:lsdException w:name="index 7" w:semiHidden="1" w:unhideWhenUsed="1"/>
+    <w:lsdException w:name="index 8" w:semiHidden="1" w:unhideWhenUsed="1"/>
+    <w:lsdException w:name="index 9" w:semiHidden="1" w:unhideWhenUsed="1"/>
+    <w:lsdException w:name="toc 1" w:semiHidden="1" w:uiPriority="39" w:unhideWhenUsed="1"/>
+    <w:lsdException w:name="toc 2" w:semiHidden="1" w:uiPriority="39" w:unhideWhenUsed="1"/>
+    <w:lsdException w:name="toc 3" w:semiHidden="1" w:uiPriority="39" w:unhideWhenUsed="1"/>
+    <w:lsdException w:name="toc 4" w:semiHidden="1" w:uiPriority="39" w:unhideWhenUsed="1"/>
+    <w:lsdException w:name="toc 5" w:semiHidden="1" w:uiPriority="39" w:unhideWhenUsed="1"/>
+    <w:lsdException w:name="toc 6" w:semiHidden="1" w:uiPriority="39" w:unhideWhenUsed="1"/>
+    <w:lsdException w:name="toc 7" w:semiHidden="1" w:uiPriority="39" w:unhideWhenUsed="1"/>
+    <w:lsdException w:name="toc 8" w:semiHidden="1" w:uiPriority="39" w:unhideWhenUsed="1"/>
+    <w:lsdException w:name="toc 9" w:semiHidden="1" w:uiPriority="39" w:unhideWhenUsed="1"/>
+    <w:lsdException w:name="Normal Indent" w:semiHidden="1" w:unhideWhenUsed="1"/>
+    <w:lsdException w:name="footnote text" w:semiHidden="1" w:unhideWhenUsed="1"/>
+    <w:lsdException w:name="annotation text" w:semiHidden="1" w:unhideWhenUsed="1"/>
+    <w:lsdException w:name="header" w:semiHidden="1" w:unhideWhenUsed="1"/>
+    <w:lsdException w:name="footer" w:semiHidden="1" w:unhideWhenUsed="1"/>
+    <w:lsdException w:name="index heading" w:semiHidden="1" w:unhideWhenUsed="1"/>
+    <w:lsdException w:name="caption" w:semiHidden="1" w:uiPriority="35" w:unhideWhenUsed="1" w:qFormat="1"/>
+    <w:lsdException w:name="table of figures" w:semiHidden="1" w:unhideWhenUsed="1"/>
+    <w:lsdException w:name="envelope address" w:semiHidden="1" w:unhideWhenUsed="1"/>
+    <w:lsdException w:name="envelope return" w:semiHidden="1" w:unhideWhenUsed="1"/>
+    <w:lsdException w:name="footnote reference" w:semiHidden="1" w:unhideWhenUsed="1"/>
+    <w:lsdException w:name="annotation reference" w:semiHidden="1" w:unhideWhenUsed="1"/>
+    <w:lsdException w:name="line number" w:semiHidden="1" w:unhideWhenUsed="1"/>
+    <w:lsdException w:name="page number" w:semiHidden="1" w:unhideWhenUsed="1"/>
+    <w:lsdException w:name="endnote reference" w:semiHidden="1" w:unhideWhenUsed="1"/>
+    <w:lsdException w:name="endnote text" w:semiHidden="1" w:unhideWhenUsed="1"/>
+    <w:lsdException w:name="table of authorities" w:semiHidden="1" w:unhideWhenUsed="1"/>
+    <w:lsdException w:name="macro" w:semiHidden="1" w:unhideWhenUsed="1"/>
+    <w:lsdException w:name="toa heading" w:semiHidden="1" w:unhideWhenUsed="1"/>
+    <w:lsdException w:name="List" w:semiHidden="1" w:unhideWhenUsed="1"/>
+    <w:lsdException w:name="List Bullet" w:semiHidden="1" w:unhideWhenUsed="1"/>
+    <w:lsdException w:name="List Number" w:semiHidden="1" w:unhideWhenUsed="1"/>
+    <w:lsdException w:name="List 2" w:semiHidden="1" w:unhideWhenUsed="1"/>
+    <w:lsdException w:name="List 3" w:semiHidden="1" w:unhideWhenUsed="1"/>
+    <w:lsdException w:name="List 4" w:semiHidden="1" w:unhideWhenUsed="1"/>
+    <w:lsdException w:name="List 5" w:semiHidden="1" w:unhideWhenUsed="1"/>
+    <w:lsdException w:name="List Bullet 2" w:semiHidden="1" w:unhideWhenUsed="1"/>
+    <w:lsdException w:name="List Bullet 3" w:semiHidden="1" w:unhideWhenUsed="1"/>
+    <w:lsdException w:name="List Bullet 4" w:semiHidden="1" w:unhideWhenUsed="1"/>
+    <w:lsdException w:name="List Bullet 5" w:semiHidden="1" w:unhideWhenUsed="1"/>
+    <w:lsdException w:name="List Number 2" w:semiHidden="1" w:unhideWhenUsed="1"/>
+    <w:lsdException w:name="List Number 3" w:semiHidden="1" w:unhideWhenUsed="1"/>
+    <w:lsdException w:name="List Number 4" w:semiHidden="1" w:unhideWhenUsed="1"/>
+    <w:lsdException w:name="List Number 5" w:semiHidden="1" w:unhideWhenUsed="1"/>
+    <w:lsdException w:name="Title" w:uiPriority="10" w:qFormat="1"/>
+    <w:lsdException w:name="Closing" w:semiHidden="1" w:unhideWhenUsed="1"/>
+    <w:lsdException w:name="Signature" w:semiHidden="1" w:unhideWhenUsed="1"/>
+    <w:lsdException w:name="Default Paragraph Font" w:semiHidden="1" w:uiPriority="1" w:unhideWhenUsed="1"/>
+    <w:lsdException w:name="Body Text" w:semiHidden="1" w:unhideWhenUsed="1"/>
+    <w:lsdException w:name="Body Text Indent" w:semiHidden="1" w:unhideWhenUsed="1"/>
+    <w:lsdException w:name="List Continue" w:semiHidden="1" w:unhideWhenUsed="1"/>
+    <w:lsdException w:name="List Continue 2" w:semiHidden="1" w:unhideWhenUsed="1"/>
+    <w:lsdException w:name="List Continue 3" w:semiHidden="1" w:unhideWhenUsed="1"/>
+    <w:lsdException w:name="List Continue 4" w:semiHidden="1" w:unhideWhenUsed="1"/>
+    <w:lsdException w:name="List Continue 5" w:semiHidden="1" w:unhideWhenUsed="1"/>
+    <w:lsdException w:name="Message Header" w:semiHidden="1" w:unhideWhenUsed="1"/>
+    <w:lsdException w:name="Subtitle" w:uiPriority="11" w:qFormat="1"/>
+    <w:lsdException w:name="Salutation" w:semiHidden="1" w:unhideWhenUsed="1"/>
+    <w:lsdException w:name="Date" w:semiHidden="1" w:unhideWhenUsed="1"/>
+    <w:lsdException w:name="Body Text First Indent" w:semiHidden="1" w:unhideWhenUsed="1"/>
+    <w:lsdException w:name="Body Text First Indent 2" w:semiHidden="1" w:unhideWhenUsed="1"/>
+    <w:lsdException w:name="Note Heading" w:semiHidden="1" w:unhideWhenUsed="1"/>
+    <w:lsdException w:name="Body Text 2" w:semiHidden="1" w:unhideWhenUsed="1"/>
+    <w:lsdException w:name="Body Text 3" w:semiHidden="1" w:unhideWhenUsed="1"/>
+    <w:lsdException w:name="Body Text Indent 2" w:semiHidden="1" w:unhideWhenUsed="1"/>
+    <w:lsdException w:name="Body Text Indent 3" w:semiHidden="1" w:unhideWhenUsed="1"/>
+    <w:lsdException w:name="Block Text" w:semiHidden="1" w:unhideWhenUsed="1"/>
+    <w:lsdException w:name="Hyperlink" w:semiHidden="1" w:unhideWhenUsed="1"/>
+    <w:lsdException w:name="FollowedHyperlink" w:semiHidden="1" w:unhideWhenUsed="1"/>
+    <w:lsdException w:name="Strong" w:uiPriority="22" w:qFormat="1"/>
+    <w:lsdException w:name="Emphasis" w:uiPriority="20" w:qFormat="1"/>
+    <w:lsdException w:name="Document Map" w:semiHidden="1" w:unhideWhenUsed="1"/>
+    <w:lsdException w:name="Plain Text" w:semiHidden="1" w:unhideWhenUsed="1"/>
+    <w:lsdException w:name="E-mail Signature" w:semiHidden="1" w:unhideWhenUsed="1"/>
+    <w:lsdException w:name="HTML Top of Form" w:semiHidden="1" w:unhideWhenUsed="1"/>
+    <w:lsdException w:name="HTML Bottom of Form" w:semiHidden="1" w:unhideWhenUsed="1"/>
+    <w:lsdException w:name="Normal (Web)" w:semiHidden="1" w:unhideWhenUsed="1"/>
+    <w:lsdException w:name="HTML Acronym" w:semiHidden="1" w:unhideWhenUsed="1"/>
+    <w:lsdException w:name="HTML Address" w:semiHidden="1" w:unhideWhenUsed="1"/>
+    <w:lsdException w:name="HTML Cite" w:semiHidden="1" w:unhideWhenUsed="1"/>
+    <w:lsdException w:name="HTML Code" w:semiHidden="1" w:unhideWhenUsed="1"/>
+    <w:lsdException w:name="HTML Definition" w:semiHidden="1" w:unhideWhenUsed="1"/>
+    <w:lsdException w:name="HTML Keyboard" w:semiHidden="1" w:unhideWhenUsed="1"/>
+    <w:lsdException w:name="HTML Preformatted" w:semiHidden="1" w:unhideWhenUsed="1"/>
+    <w:lsdException w:name="HTML Sample" w:semiHidden="1" w:unhideWhenUsed="1"/>
+    <w:lsdException w:name="HTML Typewriter" w:semiHidden="1" w:unhideWhenUsed="1"/>
+    <w:lsdException w:name="HTML Variable" w:semiHidden="1" w:unhideWhenUsed="1"/>
+    <w:lsdException w:name="Normal Table" w:semiHidden="1" w:unhideWhenUsed="1"/>
+    <w:lsdException w:name="annotation subject" w:semiHidden="1" w:unhideWhenUsed="1"/>
+    <w:lsdException w:name="No List" w:semiHidden="1" w:unhideWhenUsed="1"/>
+    <w:lsdException w:name="Outline List 1" w:semiHidden="1" w:unhideWhenUsed="1"/>
+    <w:lsdException w:name="Outline List 2" w:semiHidden="1" w:unhideWhenUsed="1"/>
+    <w:lsdException w:name="Outline List 3" w:semiHidden="1" w:unhideWhenUsed="1"/>
+    <w:lsdException w:name="Table Simple 1" w:semiHidden="1" w:unhideWhenUsed="1"/>
+    <w:lsdException w:name="Table Simple 2" w:semiHidden="1" w:unhideWhenUsed="1"/>
+    <w:lsdException w:name="Table Simple 3" w:semiHidden="1" w:unhideWhenUsed="1"/>
+    <w:lsdException w:name="Table Classic 1" w:semiHidden="1" w:unhideWhenUsed="1"/>
+    <w:lsdException w:name="Table Classic 2" w:semiHidden="1" w:unhideWhenUsed="1"/>
+    <w:lsdException w:name="Table Classic 3" w:semiHidden="1" w:unhideWhenUsed="1"/>
+    <w:lsdException w:name="Table Classic 4" w:semiHidden="1" w:unhideWhenUsed="1"/>
+    <w:lsdException w:name="Table Colorful 1" w:semiHidden="1" w:unhideWhenUsed="1"/>
+    <w:lsdException w:name="Table Colorful 2" w:semiHidden="1" w:unhideWhenUsed="1"/>
+    <w:lsdException w:name="Table Colorful 3" w:semiHidden="1" w:unhideWhenUsed="1"/>
+    <w:lsdException w:name="Table Columns 1" w:semiHidden="1" w:unhideWhenUsed="1"/>
+    <w:lsdException w:name="Table Columns 2" w:semiHidden="1" w:unhideWhenUsed="1"/>
+    <w:lsdException w:name="Table Columns 3" w:semiHidden="1" w:unhideWhenUsed="1"/>
+    <w:lsdException w:name="Table Columns 4" w:semiHidden="1" w:unhideWhenUsed="1"/>
+    <w:lsdException w:name="Table Columns 5" w:semiHidden="1" w:unhideWhenUsed="1"/>
+    <w:lsdException w:name="Table Grid 1" w:semiHidden="1" w:unhideWhenUsed="1"/>
+    <w:lsdException w:name="Table Grid 2" w:semiHidden="1" w:unhideWhenUsed="1"/>
+    <w:lsdException w:name="Table Grid 3" w:semiHidden="1" w:unhideWhenUsed="1"/>
+    <w:lsdException w:name="Table Grid 4" w:semiHidden="1" w:unhideWhenUsed="1"/>
+    <w:lsdException w:name="Table Grid 5" w:semiHidden="1" w:unhideWhenUsed="1"/>
+    <w:lsdException w:name="Table Grid 6" w:semiHidden="1" w:unhideWhenUsed="1"/>
+    <w:lsdException w:name="Table Grid 7" w:semiHidden="1" w:unhideWhenUsed="1"/>
+    <w:lsdException w:name="Table Grid 8" w:semiHidden="1" w:unhideWhenUsed="1"/>
+    <w:lsdException w:name="Table List 1" w:semiHidden="1" w:unhideWhenUsed="1"/>
+    <w:lsdException w:name="Table List 2" w:semiHidden="1" w:unhideWhenUsed="1"/>
+    <w:lsdException w:name="Table List 3" w:semiHidden="1" w:unhideWhenUsed="1"/>
+    <w:lsdException w:name="Table List 4" w:semiHidden="1" w:unhideWhenUsed="1"/>
+    <w:lsdException w:name="Table List 5" w:semiHidden="1" w:unhideWhenUsed="1"/>
+    <w:lsdException w:name="Table List 6" w:semiHidden="1" w:unhideWhenUsed="1"/>
+    <w:lsdException w:name="Table List 7" w:semiHidden="1" w:unhideWhenUsed="1"/>
+    <w:lsdException w:name="Table List 8" w:semiHidden="1" w:unhideWhenUsed="1"/>
+    <w:lsdException w:name="Table 3D effects 1" w:semiHidden="1" w:unhideWhenUsed="1"/>
+    <w:lsdException w:name="Table 3D effects 2" w:semiHidden="1" w:unhideWhenUsed="1"/>
+    <w:lsdException w:name="Table 3D effects 3" w:semiHidden="1" w:unhideWhenUsed="1"/>
+    <w:lsdException w:name="Table Contemporary" w:semiHidden="1" w:unhideWhenUsed="1"/>
+    <w:lsdException w:name="Table Elegant" w:semiHidden="1" w:unhideWhenUsed="1"/>
+    <w:lsdException w:name="Table Professional" w:semiHidden="1" w:unhideWhenUsed="1"/>
+    <w:lsdException w:name="Table Subtle 1" w:semiHidden="1" w:unhideWhenUsed="1"/>
+    <w:lsdException w:name="Table Subtle 2" w:semiHidden="1" w:unhideWhenUsed="1"/>
+    <w:lsdException w:name="Table Web 1" w:semiHidden="1" w:unhideWhenUsed="1"/>
+    <w:lsdException w:name="Table Web 2" w:semiHidden="1" w:unhideWhenUsed="1"/>
+    <w:lsdException w:name="Table Web 3" w:semiHidden="1" w:unhideWhenUsed="1"/>
+    <w:lsdException w:name="Balloon Text" w:semiHidden="1" w:unhideWhenUsed="1"/>
+    <w:lsdException w:name="Table Grid" w:uiPriority="59"/>
+    <w:lsdException w:name="Table Theme" w:semiHidden="1" w:unhideWhenUsed="1"/>
+    <w:lsdException w:name="Placeholder Text" w:semiHidden="1"/>
+    <w:lsdException w:name="No Spacing" w:uiPriority="1" w:qFormat="1"/>
+    <w:lsdException w:name="Light Shading" w:uiPriority="60"/>
+    <w:lsdException w:name="Light List" w:uiPriority="61"/>
+    <w:lsdException w:name="Light Grid" w:uiPriority="62"/>
+    <w:lsdException w:name="Medium Shading 1" w:uiPriority="63"/>
+    <w:lsdException w:name="Medium Shading 2" w:uiPriority="64"/>
+    <w:lsdException w:name="Medium List 1" w:uiPriority="65"/>
+    <w:lsdException w:name="Medium List 2" w:uiPriority="66"/>
+    <w:lsdException w:name="Medium Grid 1" w:uiPriority="67"/>
+    <w:lsdException w:name="Medium Grid 2" w:uiPriority="68"/>
+    <w:lsdException w:name="Medium Grid 3" w:uiPriority="69"/>
+    <w:lsdException w:name="Dark List" w:uiPriority="70"/>
+    <w:lsdException w:name="Colorful Shading" w:uiPriority="71"/>
+    <w:lsdException w:name="Colorful List" w:uiPriority="72"/>
+    <w:lsdException w:name="Colorful Grid" w:uiPriority="73"/>
+    <w:lsdException w:name="Light Shading Accent 1" w:uiPriority="60"/>
+    <w:lsdException w:name="Light List Accent 1" w:uiPriority="61"/>
+    <w:lsdException w:name="Light Grid Accent 1" w:uiPriority="62"/>
+    <w:lsdException w:name="Medium Shading 1 Accent 1" w:uiPriority="63"/>
+    <w:lsdException w:name="Medium Shading 2 Accent 1" w:uiPriority="64"/>
+    <w:lsdException w:name="Medium List 1 Accent 1" w:uiPriority="65"/>
+    <w:lsdException w:name="Revision" w:semiHidden="1"/>
+    <w:lsdException w:name="List Paragraph" w:uiPriority="34" w:qFormat="1"/>
+    <w:lsdException w:name="Quote" w:uiPriority="29" w:qFormat="1"/>
+    <w:lsdException w:name="Intense Quote" w:uiPriority="30" w:qFormat="1"/>
+    <w:lsdException w:name="Medium List 2 Accent 1" w:uiPriority="66"/>
+    <w:lsdException w:name="Medium Grid 1 Accent 1" w:uiPriority="67"/>
+    <w:lsdException w:name="Medium Grid 2 Accent 1" w:uiPriority="68"/>
+    <w:lsdException w:name="Medium Grid 3 Accent 1" w:uiPriority="69"/>
+    <w:lsdException w:name="Dark List Accent 1" w:uiPriority="70"/>
+    <w:lsdException w:name="Colorful Shading Accent 1" w:uiPriority="71"/>
+    <w:lsdException w:name="Colorful List Accent 1" w:uiPriority="72"/>
+    <w:lsdException w:name="Colorful Grid Accent 1" w:uiPriority="73"/>
+    <w:lsdException w:name="Light Shading Accent 2" w:uiPriority="60"/>
+    <w:lsdException w:name="Light List Accent 2" w:uiPriority="61"/>
+    <w:lsdException w:name="Light Grid Accent 2" w:uiPriority="62"/>
+    <w:lsdException w:name="Medium Shading 1 Accent 2" w:uiPriority="63"/>
+    <w:lsdException w:name="Medium Shading 2 Accent 2" w:uiPriority="64"/>
+    <w:lsdException w:name="Medium List 1 Accent 2" w:uiPriority="65"/>
+    <w:lsdException w:name="Medium List 2 Accent 2" w:uiPriority="66"/>
+    <w:lsdException w:name="Medium Grid 1 Accent 2" w:uiPriority="67"/>
+    <w:lsdException w:name="Medium Grid 2 Accent 2" w:uiPriority="68"/>
+    <w:lsdException w:name="Medium Grid 3 Accent 2" w:uiPriority="69"/>
+    <w:lsdException w:name="Dark List Accent 2" w:uiPriority="70"/>
+    <w:lsdException w:name="Colorful Shading Accent 2" w:uiPriority="71"/>
+    <w:lsdException w:name="Colorful List Accent 2" w:uiPriority="72"/>
+    <w:lsdException w:name="Colorful Grid Accent 2" w:uiPriority="73"/>
+    <w:lsdException w:name="Light Shading Accent 3" w:uiPriority="60"/>
+    <w:lsdException w:name="Light List Accent 3" w:uiPriority="61"/>
+    <w:lsdException w:name="Light Grid Accent 3" w:uiPriority="62"/>
+    <w:lsdException w:name="Medium Shading 1 Accent 3" w:uiPriority="63"/>
+    <w:lsdException w:name="Medium Shading 2 Accent 3" w:uiPriority="64"/>
+    <w:lsdException w:name="Medium List 1 Accent 3" w:uiPriority="65"/>
+    <w:lsdException w:name="Medium List 2 Accent 3" w:uiPriority="66"/>
+    <w:lsdException w:name="Medium Grid 1 Accent 3" w:uiPriority="67"/>
+    <w:lsdException w:name="Medium Grid 2 Accent 3" w:uiPriority="68"/>
+    <w:lsdException w:name="Medium Grid 3 Accent 3" w:uiPriority="69"/>
+    <w:lsdException w:name="Dark List Accent 3" w:uiPriority="70"/>
+    <w:lsdException w:name="Colorful Shading Accent 3" w:uiPriority="71"/>
+    <w:lsdException w:name="Colorful List Accent 3" w:uiPriority="72"/>
+    <w:lsdException w:name="Colorful Grid Accent 3" w:uiPriority="73"/>
+    <w:lsdException w:name="Light Shading Accent 4" w:uiPriority="60"/>
+    <w:lsdException w:name="Light List Accent 4" w:uiPriority="61"/>
+    <w:lsdException w:name="Light Grid Accent 4" w:uiPriority="62"/>
+    <w:lsdException w:name="Medium Shading 1 Accent 4" w:uiPriority="63"/>
+    <w:lsdException w:name="Medium Shading 2 Accent 4" w:uiPriority="64"/>
+    <w:lsdException w:name="Medium List 1 Accent 4" w:uiPriority="65"/>
+    <w:lsdException w:name="Medium List 2 Accent 4" w:uiPriority="66"/>
+    <w:lsdException w:name="Medium Grid 1 Accent 4" w:uiPriority="67"/>
+    <w:lsdException w:name="Medium Grid 2 Accent 4" w:uiPriority="68"/>
+    <w:lsdException w:name="Medium Grid 3 Accent 4" w:uiPriority="69"/>
+    <w:lsdException w:name="Dark List Accent 4" w:uiPriority="70"/>
+    <w:lsdException w:name="Colorful Shading Accent 4" w:uiPriority="71"/>
+    <w:lsdException w:name="Colorful List Accent 4" w:uiPriority="72"/>
+    <w:lsdException w:name="Colorful Grid Accent 4" w:uiPriority="73"/>
+    <w:lsdException w:name="Light Shading Accent 5" w:uiPriority="60"/>
+    <w:lsdException w:name="Light List Accent 5" w:uiPriority="61"/>
+    <w:lsdException w:name="Light Grid Accent 5" w:uiPriority="62"/>
+    <w:lsdException w:name="Medium Shading 1 Accent 5" w:uiPriority="63"/>
+    <w:lsdException w:name="Medium Shading 2 Accent 5" w:uiPriority="64"/>
+    <w:lsdException w:name="Medium List 1 Accent 5" w:uiPriority="65"/>
+    <w:lsdException w:name="Medium List 2 Accent 5" w:uiPriority="66"/>
+    <w:lsdException w:name="Medium Grid 1 Accent 5" w:uiPriority="67"/>
+    <w:lsdException w:name="Medium Grid 2 Accent 5" w:uiPriority="68"/>
+    <w:lsdException w:name="Medium Grid 3 Accent 5" w:uiPriority="69"/>
+    <w:lsdException w:name="Dark List Accent 5" w:uiPriority="70"/>
+    <w:lsdException w:name="Colorful Shading Accent 5" w:uiPriority="71"/>
+    <w:lsdException w:name="Colorful List Accent 5" w:uiPriority="72"/>
+    <w:lsdException w:name="Colorful Grid Accent 5" w:uiPriority="73"/>
+    <w:lsdException w:name="Light Shading Accent 6" w:uiPriority="60"/>
+    <w:lsdException w:name="Light List Accent 6" w:uiPriority="61"/>
+    <w:lsdException w:name="Light Grid Accent 6" w:uiPriority="62"/>
+    <w:lsdException w:name="Medium Shading 1 Accent 6" w:uiPriority="63"/>
+    <w:lsdException w:name="Medium Shading 2 Accent 6" w:uiPriority="64"/>
+    <w:lsdException w:name="Medium List 1 Accent 6" w:uiPriority="65"/>
+    <w:lsdException w:name="Medium List 2 Accent 6" w:uiPriority="66"/>
+    <w:lsdException w:name="Medium Grid 1 Accent 6" w:uiPriority="67"/>
+    <w:lsdException w:name="Medium Grid 2 Accent 6" w:uiPriority="68"/>
+    <w:lsdException w:name="Medium Grid 3 Accent 6" w:uiPriority="69"/>
+    <w:lsdException w:name="Dark List Accent 6" w:uiPriority="70"/>
+    <w:lsdException w:name="Colorful Shading Accent 6" w:uiPriority="71"/>
+    <w:lsdException w:name="Colorful List Accent 6" w:uiPriority="72"/>
+    <w:lsdException w:name="Colorful Grid Accent 6" w:uiPriority="73"/>
+    <w:lsdException w:name="Subtle Emphasis" w:uiPriority="19" w:qFormat="1"/>
+    <w:lsdException w:name="Intense Emphasis" w:uiPriority="21" w:qFormat="1"/>
+    <w:lsdException w:name="Subtle Reference" w:uiPriority="31" w:qFormat="1"/>
+    <w:lsdException w:name="Intense Reference" w:uiPriority="32" w:qFormat="1"/>
+    <w:lsdException w:name="Book Title" w:uiPriority="33" w:qFormat="1"/>
+    <w:lsdException w:name="Bibliography" w:semiHidden="1" w:uiPriority="37" w:unhideWhenUsed="1"/>
+    <w:lsdException w:name="TOC Heading" w:semiHidden="1" w:uiPriority="39" w:unhideWhenUsed="1" w:qFormat="1"/>
+    <w:lsdException w:name="Plain Table 1" w:uiPriority="41"/>
+    <w:lsdException w:name="Plain Table 2" w:uiPriority="42"/>
+    <w:lsdException w:name="Plain Table 3" w:uiPriority="43"/>
+    <w:lsdException w:name="Plain Table 4" w:uiPriority="44"/>
+    <w:lsdException w:name="Plain Table 5" w:uiPriority="45"/>
+    <w:lsdException w:name="Grid Table Light" w:uiPriority="40"/>
+    <w:lsdException w:name="Grid Table 1 Light" w:uiPriority="46"/>
+    <w:lsdException w:name="Grid Table 2" w:uiPriority="47"/>
+    <w:lsdException w:name="Grid Table 3" w:uiPriority="48"/>
+    <w:lsdException w:name="Grid Table 4" w:uiPriority="49"/>
+    <w:lsdException w:name="Grid Table 5 Dark" w:uiPriority="50"/>
+    <w:lsdException w:name="Grid Table 6 Colorful" w:uiPriority="51"/>
+    <w:lsdException w:name="Grid Table 7 Colorful" w:uiPriority="52"/>
+    <w:lsdException w:name="Grid Table 1 Light Accent 1" w:uiPriority="46"/>
+    <w:lsdException w:name="Grid Table 2 Accent 1" w:uiPriority="47"/>
+    <w:lsdException w:name="Grid Table 3 Accent 1" w:uiPriority="48"/>
+    <w:lsdException w:name="Grid Table 4 Accent 1" w:uiPriority="49"/>
+    <w:lsdException w:name="Grid Table 5 Dark Accent 1" w:uiPriority="50"/>
+    <w:lsdException w:name="Grid Table 6 Colorful Accent 1" w:uiPriority="51"/>
+    <w:lsdException w:name="Grid Table 7 Colorful Accent 1" w:uiPriority="52"/>
+    <w:lsdException w:name="Grid Table 1 Light Accent 2" w:uiPriority="46"/>
+    <w:lsdException w:name="Grid Table 2 Accent 2" w:uiPriority="47"/>
+    <w:lsdException w:name="Grid Table 3 Accent 2" w:uiPriority="48"/>
+    <w:lsdException w:name="Grid Table 4 Accent 2" w:uiPriority="49"/>
+    <w:lsdException w:name="Grid Table 5 Dark Accent 2" w:uiPriority="50"/>
+    <w:lsdException w:name="Grid Table 6 Colorful Accent 2" w:uiPriority="51"/>
+    <w:lsdException w:name="Grid Table 7 Colorful Accent 2" w:uiPriority="52"/>
+    <w:lsdException w:name="Grid Table 1 Light Accent 3" w:uiPriority="46"/>
+    <w:lsdException w:name="Grid Table 2 Accent 3" w:uiPriority="47"/>
+    <w:lsdException w:name="Grid Table 3 Accent 3" w:uiPriority="48"/>
+    <w:lsdException w:name="Grid Table 4 Accent 3" w:uiPriority="49"/>
+    <w:lsdException w:name="Grid Table 5 Dark Accent 3" w:uiPriority="50"/>
+    <w:lsdException w:name="Grid Table 6 Colorful Accent 3" w:uiPriority="51"/>
+    <w:lsdException w:name="Grid Table 7 Colorful Accent 3" w:uiPriority="52"/>
+    <w:lsdException w:name="Grid Table 1 Light Accent 4" w:uiPriority="46"/>
+    <w:lsdException w:name="Grid Table 2 Accent 4" w:uiPriority="47"/>
+    <w:lsdException w:name="Grid Table 3 Accent 4" w:uiPriority="48"/>
+    <w:lsdException w:name="Grid Table 4 Accent 4" w:uiPriority="49"/>
+    <w:lsdException w:name="Grid Table 5 Dark Accent 4" w:uiPriority="50"/>
+    <w:lsdException w:name="Grid Table 6 Colorful Accent 4" w:uiPriority="51"/>
+    <w:lsdException w:name="Grid Table 7 Colorful Accent 4" w:uiPriority="52"/>
+    <w:lsdException w:name="Grid Table 1 Light Accent 5" w:uiPriority="46"/>
+    <w:lsdException w:name="Grid Table 2 Accent 5" w:uiPriority="47"/>
+    <w:lsdException w:name="Grid Table 3 Accent 5" w:uiPriority="48"/>
+    <w:lsdException w:name="Grid Table 4 Accent 5" w:uiPriority="49"/>
+    <w:lsdException w:name="Grid Table 5 Dark Accent 5" w:uiPriority="50"/>
+    <w:lsdException w:name="Grid Table 6 Colorful Accent 5" w:uiPriority="51"/>
+    <w:lsdException w:name="Grid Table 7 Colorful Accent 5" w:uiPriority="52"/>
+    <w:lsdException w:name="Grid Table 1 Light Accent 6" w:uiPriority="46"/>
+    <w:lsdException w:name="Grid Table 2 Accent 6" w:uiPriority="47"/>
+    <w:lsdException w:name="Grid Table 3 Accent 6" w:uiPriority="48"/>
+    <w:lsdException w:name="Grid Table 4 Accent 6" w:uiPriority="49"/>
+    <w:lsdException w:name="Grid Table 5 Dark Accent 6" w:uiPriority="50"/>
+    <w:lsdException w:name="Grid Table 6 Colorful Accent 6" w:uiPriority="51"/>
+    <w:lsdException w:name="Grid Table 7 Colorful Accent 6" w:uiPriority="52"/>
+    <w:lsdException w:name="List Table 1 Light" w:uiPriority="46"/>
+    <w:lsdException w:name="List Table 2" w:uiPriority="47"/>
+    <w:lsdException w:name="List Table 3" w:uiPriority="48"/>
+    <w:lsdException w:name="List Table 4" w:uiPriority="49"/>
+    <w:lsdException w:name="List Table 5 Dark" w:uiPriority="50"/>
+    <w:lsdException w:name="List Table 6 Colorful" w:uiPriority="51"/>
+    <w:lsdException w:name="List Table 7 Colorful" w:uiPriority="52"/>
+    <w:lsdException w:name="List Table 1 Light Accent 1" w:uiPriority="46"/>
+    <w:lsdException w:name="List Table 2 Accent 1" w:uiPriority="47"/>
+    <w:lsdException w:name="List Table 3 Accent 1" w:uiPriority="48"/>
+    <w:lsdException w:name="List Table 4 Accent 1" w:uiPriority="49"/>
+    <w:lsdException w:name="List Table 5 Dark Accent 1" w:uiPriority="50"/>
+    <w:lsdException w:name="List Table 6 Colorful Accent 1" w:uiPriority="51"/>
+    <w:lsdException w:name="List Table 7 Colorful Accent 1" w:uiPriority="52"/>
+    <w:lsdException w:name="List Table 1 Light Accent 2" w:uiPriority="46"/>
+    <w:lsdException w:name="List Table 2 Accent 2" w:uiPriority="47"/>
+    <w:lsdException w:name="List Table 3 Accent 2" w:uiPriority="48"/>
+    <w:lsdException w:name="List Table 4 Accent 2" w:uiPriority="49"/>
+    <w:lsdException w:name="List Table 5 Dark Accent 2" w:uiPriority="50"/>
+    <w:lsdException w:name="List Table 6 Colorful Accent 2" w:uiPriority="51"/>
+    <w:lsdException w:name="List Table 7 Colorful Accent 2" w:uiPriority="52"/>
+    <w:lsdException w:name="List Table 1 Light Accent 3" w:uiPriority="46"/>
+    <w:lsdException w:name="List Table 2 Accent 3" w:uiPriority="47"/>
+    <w:lsdException w:name="List Table 3 Accent 3" w:uiPriority="48"/>
+    <w:lsdException w:name="List Table 4 Accent 3" w:uiPriority="49"/>
+    <w:lsdException w:name="List Table 5 Dark Accent 3" w:uiPriority="50"/>
+    <w:lsdException w:name="List Table 6 Colorful Accent 3" w:uiPriority="51"/>
+    <w:lsdException w:name="List Table 7 Colorful Accent 3" w:uiPriority="52"/>
+    <w:lsdException w:name="List Table 1 Light Accent 4" w:uiPriority="46"/>
+    <w:lsdException w:name="List Table 2 Accent 4" w:uiPriority="47"/>
+    <w:lsdException w:name="List Table 3 Accent 4" w:uiPriority="48"/>
+    <w:lsdException w:name="List Table 4 Accent 4" w:uiPriority="49"/>
+    <w:lsdException w:name="List Table 5 Dark Accent 4" w:uiPriority="50"/>
+    <w:lsdException w:name="List Table 6 Colorful Accent 4" w:uiPriority="51"/>
+    <w:lsdException w:name="List Table 7 Colorful Accent 4" w:uiPriority="52"/>
+    <w:lsdException w:name="List Table 1 Light Accent 5" w:uiPriority="46"/>
+    <w:lsdException w:name="List Table 2 Accent 5" w:uiPriority="47"/>
+    <w:lsdException w:name="List Table 3 Accent 5" w:uiPriority="48"/>
+    <w:lsdException w:name="List Table 4 Accent 5" w:uiPriority="49"/>
+    <w:lsdException w:name="List Table 5 Dark Accent 5" w:uiPriority="50"/>
+    <w:lsdException w:name="List Table 6 Colorful Accent 5" w:uiPriority="51"/>
+    <w:lsdException w:name="List Table 7 Colorful Accent 5" w:uiPriority="52"/>
+    <w:lsdException w:name="List Table 1 Light Accent 6" w:uiPriority="46"/>
+    <w:lsdException w:name="List Table 2 Accent 6" w:uiPriority="47"/>
+    <w:lsdException w:name="List Table 3 Accent 6" w:uiPriority="48"/>
+    <w:lsdException w:name="List Table 4 Accent 6" w:uiPriority="49"/>
+    <w:lsdException w:name="List Table 5 Dark Accent 6" w:uiPriority="50"/>
+    <w:lsdException w:name="List Table 6 Colorful Accent 6" w:uiPriority="51"/>
+    <w:lsdException w:name="List Table 7 Colorful Accent 6" w:uiPriority="52"/>
   </w:latentStyles>
-  <w:style w:type="paragraph" w:styleId="Normal" w:default="1">
+  <w:style w:type="paragraph" w:default="1" w:styleId="Normal">
     <w:name w:val="Normal"/>
     <w:qFormat/>
     <w:pPr>
-      <w:widowControl/>
-      <w:suppressAutoHyphens w:val="true"/>
-      <w:bidi w:val="0"/>
-      <w:jc w:val="left"/>
+      <w:suppressAutoHyphens/>
       <w:textAlignment w:val="baseline"/>
     </w:pPr>
     <w:rPr>
-      <w:rFonts w:ascii="Times New Roman" w:hAnsi="Times New Roman" w:eastAsia="Times New Roman" w:cs="Times New Roman"/>
       <w:color w:val="000000"/>
-      <w:kern w:val="0"/>
       <w:sz w:val="24"/>
       <w:szCs w:val="24"/>
-      <w:lang w:val="fr-FR" w:eastAsia="en-US" w:bidi="en-US"/>
+      <w:lang w:eastAsia="en-US" w:bidi="en-US"/>
     </w:rPr>
   </w:style>
   <w:style w:type="paragraph" w:styleId="Titre1">
-    <w:name w:val="Heading 1"/>
+    <w:name w:val="heading 1"/>
     <w:basedOn w:val="Normal"/>
     <w:qFormat/>
     <w:pPr>
@@ -2327,7 +3479,7 @@
       <w:outlineLvl w:val="0"/>
     </w:pPr>
     <w:rPr>
-      <w:rFonts w:ascii="Arial" w:hAnsi="Arial" w:eastAsia="Arial" w:cs="Arial"/>
+      <w:rFonts w:ascii="Arial" w:eastAsia="Arial" w:hAnsi="Arial" w:cs="Arial"/>
       <w:b/>
       <w:bCs/>
       <w:sz w:val="32"/>
@@ -2335,7 +3487,7 @@
     </w:rPr>
   </w:style>
   <w:style w:type="paragraph" w:styleId="Titre2">
-    <w:name w:val="Heading 2"/>
+    <w:name w:val="heading 2"/>
     <w:basedOn w:val="Normal"/>
     <w:qFormat/>
     <w:pPr>
@@ -2343,7 +3495,7 @@
       <w:outlineLvl w:val="1"/>
     </w:pPr>
     <w:rPr>
-      <w:rFonts w:ascii="Arial" w:hAnsi="Arial" w:eastAsia="Arial" w:cs="Arial"/>
+      <w:rFonts w:ascii="Arial" w:eastAsia="Arial" w:hAnsi="Arial" w:cs="Arial"/>
       <w:b/>
       <w:bCs/>
       <w:i/>
@@ -2353,7 +3505,7 @@
     </w:rPr>
   </w:style>
   <w:style w:type="paragraph" w:styleId="Titre3">
-    <w:name w:val="Heading 3"/>
+    <w:name w:val="heading 3"/>
     <w:basedOn w:val="Normal"/>
     <w:qFormat/>
     <w:pPr>
@@ -2361,7 +3513,7 @@
       <w:outlineLvl w:val="2"/>
     </w:pPr>
     <w:rPr>
-      <w:rFonts w:ascii="Arial" w:hAnsi="Arial" w:eastAsia="Arial" w:cs="Arial"/>
+      <w:rFonts w:ascii="Arial" w:eastAsia="Arial" w:hAnsi="Arial" w:cs="Arial"/>
       <w:b/>
       <w:bCs/>
       <w:sz w:val="26"/>
@@ -2369,7 +3521,7 @@
     </w:rPr>
   </w:style>
   <w:style w:type="paragraph" w:styleId="Titre4">
-    <w:name w:val="Heading 4"/>
+    <w:name w:val="heading 4"/>
     <w:basedOn w:val="Normal"/>
     <w:qFormat/>
     <w:pPr>
@@ -2384,7 +3536,7 @@
     </w:rPr>
   </w:style>
   <w:style w:type="paragraph" w:styleId="Titre5">
-    <w:name w:val="Heading 5"/>
+    <w:name w:val="heading 5"/>
     <w:basedOn w:val="Normal"/>
     <w:qFormat/>
     <w:pPr>
@@ -2401,7 +3553,7 @@
     </w:rPr>
   </w:style>
   <w:style w:type="paragraph" w:styleId="Titre6">
-    <w:name w:val="Heading 6"/>
+    <w:name w:val="heading 6"/>
     <w:basedOn w:val="Normal"/>
     <w:qFormat/>
     <w:pPr>
@@ -2415,438 +3567,13 @@
       <w:szCs w:val="22"/>
     </w:rPr>
   </w:style>
-  <w:style w:type="character" w:styleId="DefaultParagraphFont" w:default="1">
+  <w:style w:type="character" w:default="1" w:styleId="Policepardfaut">
     <w:name w:val="Default Paragraph Font"/>
     <w:uiPriority w:val="1"/>
     <w:semiHidden/>
     <w:unhideWhenUsed/>
-    <w:qFormat/>
-    <w:rPr/>
-  </w:style>
-  <w:style w:type="character" w:styleId="WW8Num1z0" w:customStyle="1">
-    <w:name w:val="WW8Num1z0"/>
-    <w:qFormat/>
-    <w:rPr>
-      <w:u w:val="none"/>
-    </w:rPr>
-  </w:style>
-  <w:style w:type="character" w:styleId="WW8Num2z0" w:customStyle="1">
-    <w:name w:val="WW8Num2z0"/>
-    <w:qFormat/>
-    <w:rPr>
-      <w:u w:val="none"/>
-    </w:rPr>
-  </w:style>
-  <w:style w:type="character" w:styleId="WW8Num3z0" w:customStyle="1">
-    <w:name w:val="WW8Num3z0"/>
-    <w:qFormat/>
-    <w:rPr>
-      <w:rFonts w:ascii="Symbol" w:hAnsi="Symbol" w:cs="Symbol"/>
-      <w:u w:val="none"/>
-    </w:rPr>
-  </w:style>
-  <w:style w:type="character" w:styleId="WW8Num3z1" w:customStyle="1">
-    <w:name w:val="WW8Num3z1"/>
-    <w:qFormat/>
-    <w:rPr>
-      <w:u w:val="none"/>
-    </w:rPr>
-  </w:style>
-  <w:style w:type="character" w:styleId="WW8Num4z0" w:customStyle="1">
-    <w:name w:val="WW8Num4z0"/>
-    <w:qFormat/>
-    <w:rPr>
-      <w:u w:val="none"/>
-    </w:rPr>
-  </w:style>
-  <w:style w:type="character" w:styleId="Policepardfaut1" w:customStyle="1">
-    <w:name w:val="Police par défaut1"/>
-    <w:qFormat/>
-    <w:rPr/>
-  </w:style>
-  <w:style w:type="character" w:styleId="Internetlink" w:customStyle="1">
-    <w:name w:val="Internet link"/>
-    <w:qFormat/>
-    <w:rPr>
-      <w:color w:val="000080"/>
-      <w:u w:val="single"/>
-    </w:rPr>
-  </w:style>
-  <w:style w:type="character" w:styleId="List1Level0" w:customStyle="1">
-    <w:name w:val="List1Level0"/>
-    <w:qFormat/>
-    <w:rPr>
-      <w:u w:val="none"/>
-    </w:rPr>
-  </w:style>
-  <w:style w:type="character" w:styleId="List1Level1" w:customStyle="1">
-    <w:name w:val="List1Level1"/>
-    <w:qFormat/>
-    <w:rPr>
-      <w:u w:val="none"/>
-    </w:rPr>
-  </w:style>
-  <w:style w:type="character" w:styleId="List1Level2" w:customStyle="1">
-    <w:name w:val="List1Level2"/>
-    <w:qFormat/>
-    <w:rPr>
-      <w:u w:val="none"/>
-    </w:rPr>
-  </w:style>
-  <w:style w:type="character" w:styleId="List1Level3" w:customStyle="1">
-    <w:name w:val="List1Level3"/>
-    <w:qFormat/>
-    <w:rPr>
-      <w:u w:val="none"/>
-    </w:rPr>
-  </w:style>
-  <w:style w:type="character" w:styleId="List1Level4" w:customStyle="1">
-    <w:name w:val="List1Level4"/>
-    <w:qFormat/>
-    <w:rPr>
-      <w:u w:val="none"/>
-    </w:rPr>
-  </w:style>
-  <w:style w:type="character" w:styleId="List1Level5" w:customStyle="1">
-    <w:name w:val="List1Level5"/>
-    <w:qFormat/>
-    <w:rPr>
-      <w:u w:val="none"/>
-    </w:rPr>
-  </w:style>
-  <w:style w:type="character" w:styleId="List1Level6" w:customStyle="1">
-    <w:name w:val="List1Level6"/>
-    <w:qFormat/>
-    <w:rPr>
-      <w:u w:val="none"/>
-    </w:rPr>
-  </w:style>
-  <w:style w:type="character" w:styleId="List1Level7" w:customStyle="1">
-    <w:name w:val="List1Level7"/>
-    <w:qFormat/>
-    <w:rPr>
-      <w:u w:val="none"/>
-    </w:rPr>
-  </w:style>
-  <w:style w:type="character" w:styleId="List1Level8" w:customStyle="1">
-    <w:name w:val="List1Level8"/>
-    <w:qFormat/>
-    <w:rPr>
-      <w:u w:val="none"/>
-    </w:rPr>
-  </w:style>
-  <w:style w:type="character" w:styleId="List2Level0" w:customStyle="1">
-    <w:name w:val="List2Level0"/>
-    <w:qFormat/>
-    <w:rPr>
-      <w:u w:val="none"/>
-    </w:rPr>
-  </w:style>
-  <w:style w:type="character" w:styleId="List2Level1" w:customStyle="1">
-    <w:name w:val="List2Level1"/>
-    <w:qFormat/>
-    <w:rPr>
-      <w:u w:val="none"/>
-    </w:rPr>
-  </w:style>
-  <w:style w:type="character" w:styleId="List2Level2" w:customStyle="1">
-    <w:name w:val="List2Level2"/>
-    <w:qFormat/>
-    <w:rPr>
-      <w:u w:val="none"/>
-    </w:rPr>
-  </w:style>
-  <w:style w:type="character" w:styleId="List2Level3" w:customStyle="1">
-    <w:name w:val="List2Level3"/>
-    <w:qFormat/>
-    <w:rPr>
-      <w:u w:val="none"/>
-    </w:rPr>
-  </w:style>
-  <w:style w:type="character" w:styleId="List2Level4" w:customStyle="1">
-    <w:name w:val="List2Level4"/>
-    <w:qFormat/>
-    <w:rPr>
-      <w:u w:val="none"/>
-    </w:rPr>
-  </w:style>
-  <w:style w:type="character" w:styleId="List2Level5" w:customStyle="1">
-    <w:name w:val="List2Level5"/>
-    <w:qFormat/>
-    <w:rPr>
-      <w:u w:val="none"/>
-    </w:rPr>
-  </w:style>
-  <w:style w:type="character" w:styleId="List2Level6" w:customStyle="1">
-    <w:name w:val="List2Level6"/>
-    <w:qFormat/>
-    <w:rPr>
-      <w:u w:val="none"/>
-    </w:rPr>
-  </w:style>
-  <w:style w:type="character" w:styleId="List2Level7" w:customStyle="1">
-    <w:name w:val="List2Level7"/>
-    <w:qFormat/>
-    <w:rPr>
-      <w:u w:val="none"/>
-    </w:rPr>
-  </w:style>
-  <w:style w:type="character" w:styleId="List2Level8" w:customStyle="1">
-    <w:name w:val="List2Level8"/>
-    <w:qFormat/>
-    <w:rPr>
-      <w:u w:val="none"/>
-    </w:rPr>
-  </w:style>
-  <w:style w:type="character" w:styleId="TextedebullesCar" w:customStyle="1">
-    <w:name w:val="Texte de bulles Car"/>
-    <w:qFormat/>
-    <w:rPr>
-      <w:rFonts w:ascii="Tahoma" w:hAnsi="Tahoma" w:cs="Tahoma"/>
-      <w:sz w:val="16"/>
-      <w:szCs w:val="16"/>
-    </w:rPr>
-  </w:style>
-  <w:style w:type="character" w:styleId="LienInternet" w:customStyle="1">
-    <w:name w:val="Lien Internet"/>
-    <w:rPr>
-      <w:color w:val="000080"/>
-      <w:u w:val="single"/>
-    </w:rPr>
-  </w:style>
-  <w:style w:type="character" w:styleId="Puces" w:customStyle="1">
-    <w:name w:val="Puces"/>
-    <w:qFormat/>
-    <w:rPr>
-      <w:rFonts w:ascii="OpenSymbol" w:hAnsi="OpenSymbol" w:eastAsia="OpenSymbol" w:cs="OpenSymbol"/>
-      <w:sz w:val="16"/>
-      <w:szCs w:val="16"/>
-      <w:u w:val="none"/>
-    </w:rPr>
-  </w:style>
-  <w:style w:type="character" w:styleId="Strong">
-    <w:name w:val="Strong"/>
-    <w:qFormat/>
-    <w:rPr>
-      <w:b/>
-      <w:bCs/>
-    </w:rPr>
-  </w:style>
-  <w:style w:type="paragraph" w:styleId="Titre">
-    <w:name w:val="Titre"/>
-    <w:basedOn w:val="Normal"/>
-    <w:next w:val="Corpsdetexte"/>
-    <w:qFormat/>
-    <w:pPr>
-      <w:keepNext w:val="true"/>
-      <w:spacing w:before="240" w:after="120"/>
-    </w:pPr>
-    <w:rPr>
-      <w:rFonts w:ascii="Liberation Sans" w:hAnsi="Liberation Sans" w:eastAsia="Microsoft YaHei" w:cs="Arial"/>
-      <w:sz w:val="28"/>
-      <w:szCs w:val="28"/>
-    </w:rPr>
-  </w:style>
-  <w:style w:type="paragraph" w:styleId="Corpsdetexte">
-    <w:name w:val="Body Text"/>
-    <w:basedOn w:val="Normal"/>
-    <w:pPr>
-      <w:spacing w:lineRule="auto" w:line="288" w:before="0" w:after="140"/>
-    </w:pPr>
-    <w:rPr/>
-  </w:style>
-  <w:style w:type="paragraph" w:styleId="Liste">
-    <w:name w:val="List"/>
-    <w:basedOn w:val="Corpsdetexte"/>
-    <w:pPr/>
-    <w:rPr>
-      <w:rFonts w:cs="FreeSans"/>
-    </w:rPr>
-  </w:style>
-  <w:style w:type="paragraph" w:styleId="Lgende">
-    <w:name w:val="Caption"/>
-    <w:basedOn w:val="Normal"/>
-    <w:qFormat/>
-    <w:pPr>
-      <w:suppressLineNumbers/>
-      <w:spacing w:before="120" w:after="120"/>
-    </w:pPr>
-    <w:rPr>
-      <w:rFonts w:cs="Arial"/>
-      <w:i/>
-      <w:iCs/>
-      <w:sz w:val="24"/>
-      <w:szCs w:val="24"/>
-    </w:rPr>
-  </w:style>
-  <w:style w:type="paragraph" w:styleId="Index" w:customStyle="1">
-    <w:name w:val="Index"/>
-    <w:basedOn w:val="Normal"/>
-    <w:qFormat/>
-    <w:pPr>
-      <w:suppressLineNumbers/>
-    </w:pPr>
-    <w:rPr>
-      <w:rFonts w:cs="FreeSans"/>
-    </w:rPr>
-  </w:style>
-  <w:style w:type="paragraph" w:styleId="Titre11" w:customStyle="1">
-    <w:name w:val="Titre1"/>
-    <w:basedOn w:val="Normal"/>
-    <w:next w:val="Corpsdetexte"/>
-    <w:qFormat/>
-    <w:pPr>
-      <w:spacing w:before="240" w:after="60"/>
-      <w:jc w:val="center"/>
-    </w:pPr>
-    <w:rPr>
-      <w:rFonts w:ascii="Arial" w:hAnsi="Arial" w:eastAsia="Arial" w:cs="Arial"/>
-      <w:b/>
-      <w:bCs/>
-      <w:sz w:val="32"/>
-      <w:szCs w:val="32"/>
-    </w:rPr>
-  </w:style>
-  <w:style w:type="paragraph" w:styleId="Caption">
-    <w:name w:val="caption"/>
-    <w:basedOn w:val="Normal"/>
-    <w:qFormat/>
-    <w:pPr>
-      <w:suppressLineNumbers/>
-      <w:spacing w:before="120" w:after="120"/>
-    </w:pPr>
-    <w:rPr>
-      <w:rFonts w:cs="Mangal"/>
-      <w:i/>
-      <w:iCs/>
-    </w:rPr>
-  </w:style>
-  <w:style w:type="paragraph" w:styleId="Lgende1" w:customStyle="1">
-    <w:name w:val="Légende1"/>
-    <w:basedOn w:val="Normal"/>
-    <w:qFormat/>
-    <w:pPr>
-      <w:suppressLineNumbers/>
-      <w:spacing w:before="120" w:after="120"/>
-    </w:pPr>
-    <w:rPr>
-      <w:rFonts w:cs="FreeSans"/>
-      <w:i/>
-      <w:iCs/>
-    </w:rPr>
-  </w:style>
-  <w:style w:type="paragraph" w:styleId="Textbody" w:customStyle="1">
-    <w:name w:val="Text body"/>
-    <w:basedOn w:val="Normal"/>
-    <w:qFormat/>
-    <w:pPr>
-      <w:spacing w:before="0" w:after="120"/>
-    </w:pPr>
-    <w:rPr/>
-  </w:style>
-  <w:style w:type="paragraph" w:styleId="Aucuneliste1" w:customStyle="1">
-    <w:name w:val="Aucune liste1"/>
-    <w:qFormat/>
-    <w:pPr>
-      <w:widowControl/>
-      <w:suppressAutoHyphens w:val="true"/>
-      <w:bidi w:val="0"/>
-      <w:jc w:val="left"/>
-      <w:textAlignment w:val="baseline"/>
-    </w:pPr>
-    <w:rPr>
-      <w:rFonts w:ascii="Times New Roman" w:hAnsi="Times New Roman" w:eastAsia="Times New Roman" w:cs="Times New Roman"/>
-      <w:color w:val="00000A"/>
-      <w:kern w:val="0"/>
-      <w:sz w:val="24"/>
-      <w:szCs w:val="20"/>
-      <w:lang w:val="fr-FR" w:eastAsia="en-US" w:bidi="en-US"/>
-    </w:rPr>
-  </w:style>
-  <w:style w:type="paragraph" w:styleId="Soustitre">
-    <w:name w:val="Subtitle"/>
-    <w:basedOn w:val="Normal"/>
-    <w:qFormat/>
-    <w:pPr>
-      <w:spacing w:before="0" w:after="60"/>
-      <w:jc w:val="center"/>
-    </w:pPr>
-    <w:rPr>
-      <w:rFonts w:ascii="Arial" w:hAnsi="Arial" w:eastAsia="Arial" w:cs="Arial"/>
-    </w:rPr>
-  </w:style>
-  <w:style w:type="paragraph" w:styleId="Contenudetableau" w:customStyle="1">
-    <w:name w:val="Contenu de tableau"/>
-    <w:basedOn w:val="Normal"/>
-    <w:qFormat/>
-    <w:pPr>
-      <w:suppressLineNumbers/>
-    </w:pPr>
-    <w:rPr/>
-  </w:style>
-  <w:style w:type="paragraph" w:styleId="BalloonText">
-    <w:name w:val="Balloon Text"/>
-    <w:basedOn w:val="Normal"/>
-    <w:qFormat/>
-    <w:pPr/>
-    <w:rPr>
-      <w:rFonts w:ascii="Tahoma" w:hAnsi="Tahoma" w:cs="Tahoma"/>
-      <w:sz w:val="16"/>
-      <w:szCs w:val="16"/>
-    </w:rPr>
-  </w:style>
-  <w:style w:type="paragraph" w:styleId="Contenuducadre" w:customStyle="1">
-    <w:name w:val="Contenu du cadre"/>
-    <w:basedOn w:val="Normal"/>
-    <w:qFormat/>
-    <w:pPr/>
-    <w:rPr/>
-  </w:style>
-  <w:style w:type="paragraph" w:styleId="Titredetableau" w:customStyle="1">
-    <w:name w:val="Titre de tableau"/>
-    <w:basedOn w:val="Contenudetableau"/>
-    <w:qFormat/>
-    <w:pPr>
-      <w:jc w:val="center"/>
-    </w:pPr>
-    <w:rPr>
-      <w:b/>
-      <w:bCs/>
-    </w:rPr>
-  </w:style>
-  <w:style w:type="paragraph" w:styleId="Default" w:customStyle="1">
-    <w:name w:val="Default"/>
-    <w:qFormat/>
-    <w:pPr>
-      <w:widowControl w:val="false"/>
-      <w:suppressAutoHyphens w:val="true"/>
-      <w:bidi w:val="0"/>
-      <w:jc w:val="left"/>
-    </w:pPr>
-    <w:rPr>
-      <w:rFonts w:ascii="Calibri" w:hAnsi="Calibri" w:eastAsia="Droid Sans Fallback" w:cs="FreeSans"/>
-      <w:color w:val="000000"/>
-      <w:kern w:val="0"/>
-      <w:sz w:val="24"/>
-      <w:szCs w:val="24"/>
-      <w:lang w:val="fr-FR" w:eastAsia="hi-IN" w:bidi="hi-IN"/>
-    </w:rPr>
-  </w:style>
-  <w:style w:type="paragraph" w:styleId="Contenudecadre" w:customStyle="1">
-    <w:name w:val="Contenu de cadre"/>
-    <w:basedOn w:val="Normal"/>
-    <w:qFormat/>
-    <w:pPr/>
-    <w:rPr/>
-  </w:style>
-  <w:style w:type="numbering" w:styleId="NoList" w:default="1">
-    <w:name w:val="No List"/>
-    <w:uiPriority w:val="99"/>
-    <w:semiHidden/>
-    <w:unhideWhenUsed/>
-    <w:qFormat/>
-  </w:style>
-  <w:style w:type="table" w:default="1" w:styleId="TableNormal">
+  </w:style>
+  <w:style w:type="table" w:default="1" w:styleId="TableauNormal">
     <w:name w:val="Normal Table"/>
     <w:uiPriority w:val="99"/>
     <w:semiHidden/>
@@ -2861,21 +3588,419 @@
       </w:tblCellMar>
     </w:tblPr>
   </w:style>
-  <w:style w:type="table" w:styleId="TableGrid">
+  <w:style w:type="numbering" w:default="1" w:styleId="Aucuneliste">
+    <w:name w:val="No List"/>
+    <w:uiPriority w:val="99"/>
+    <w:semiHidden/>
+    <w:unhideWhenUsed/>
+  </w:style>
+  <w:style w:type="character" w:customStyle="1" w:styleId="WW8Num1z0">
+    <w:name w:val="WW8Num1z0"/>
+    <w:qFormat/>
+    <w:rPr>
+      <w:u w:val="none"/>
+    </w:rPr>
+  </w:style>
+  <w:style w:type="character" w:customStyle="1" w:styleId="WW8Num2z0">
+    <w:name w:val="WW8Num2z0"/>
+    <w:qFormat/>
+    <w:rPr>
+      <w:u w:val="none"/>
+    </w:rPr>
+  </w:style>
+  <w:style w:type="character" w:customStyle="1" w:styleId="WW8Num3z0">
+    <w:name w:val="WW8Num3z0"/>
+    <w:qFormat/>
+    <w:rPr>
+      <w:rFonts w:ascii="Symbol" w:hAnsi="Symbol" w:cs="Symbol"/>
+      <w:u w:val="none"/>
+    </w:rPr>
+  </w:style>
+  <w:style w:type="character" w:customStyle="1" w:styleId="WW8Num3z1">
+    <w:name w:val="WW8Num3z1"/>
+    <w:qFormat/>
+    <w:rPr>
+      <w:u w:val="none"/>
+    </w:rPr>
+  </w:style>
+  <w:style w:type="character" w:customStyle="1" w:styleId="WW8Num4z0">
+    <w:name w:val="WW8Num4z0"/>
+    <w:qFormat/>
+    <w:rPr>
+      <w:u w:val="none"/>
+    </w:rPr>
+  </w:style>
+  <w:style w:type="character" w:customStyle="1" w:styleId="Policepardfaut1">
+    <w:name w:val="Police par défaut1"/>
+    <w:qFormat/>
+  </w:style>
+  <w:style w:type="character" w:customStyle="1" w:styleId="Internetlink">
+    <w:name w:val="Internet link"/>
+    <w:qFormat/>
+    <w:rPr>
+      <w:color w:val="000080"/>
+      <w:u w:val="single"/>
+    </w:rPr>
+  </w:style>
+  <w:style w:type="character" w:customStyle="1" w:styleId="List1Level0">
+    <w:name w:val="List1Level0"/>
+    <w:qFormat/>
+    <w:rPr>
+      <w:u w:val="none"/>
+    </w:rPr>
+  </w:style>
+  <w:style w:type="character" w:customStyle="1" w:styleId="List1Level1">
+    <w:name w:val="List1Level1"/>
+    <w:qFormat/>
+    <w:rPr>
+      <w:u w:val="none"/>
+    </w:rPr>
+  </w:style>
+  <w:style w:type="character" w:customStyle="1" w:styleId="List1Level2">
+    <w:name w:val="List1Level2"/>
+    <w:qFormat/>
+    <w:rPr>
+      <w:u w:val="none"/>
+    </w:rPr>
+  </w:style>
+  <w:style w:type="character" w:customStyle="1" w:styleId="List1Level3">
+    <w:name w:val="List1Level3"/>
+    <w:qFormat/>
+    <w:rPr>
+      <w:u w:val="none"/>
+    </w:rPr>
+  </w:style>
+  <w:style w:type="character" w:customStyle="1" w:styleId="List1Level4">
+    <w:name w:val="List1Level4"/>
+    <w:qFormat/>
+    <w:rPr>
+      <w:u w:val="none"/>
+    </w:rPr>
+  </w:style>
+  <w:style w:type="character" w:customStyle="1" w:styleId="List1Level5">
+    <w:name w:val="List1Level5"/>
+    <w:qFormat/>
+    <w:rPr>
+      <w:u w:val="none"/>
+    </w:rPr>
+  </w:style>
+  <w:style w:type="character" w:customStyle="1" w:styleId="List1Level6">
+    <w:name w:val="List1Level6"/>
+    <w:qFormat/>
+    <w:rPr>
+      <w:u w:val="none"/>
+    </w:rPr>
+  </w:style>
+  <w:style w:type="character" w:customStyle="1" w:styleId="List1Level7">
+    <w:name w:val="List1Level7"/>
+    <w:qFormat/>
+    <w:rPr>
+      <w:u w:val="none"/>
+    </w:rPr>
+  </w:style>
+  <w:style w:type="character" w:customStyle="1" w:styleId="List1Level8">
+    <w:name w:val="List1Level8"/>
+    <w:qFormat/>
+    <w:rPr>
+      <w:u w:val="none"/>
+    </w:rPr>
+  </w:style>
+  <w:style w:type="character" w:customStyle="1" w:styleId="List2Level0">
+    <w:name w:val="List2Level0"/>
+    <w:qFormat/>
+    <w:rPr>
+      <w:u w:val="none"/>
+    </w:rPr>
+  </w:style>
+  <w:style w:type="character" w:customStyle="1" w:styleId="List2Level1">
+    <w:name w:val="List2Level1"/>
+    <w:qFormat/>
+    <w:rPr>
+      <w:u w:val="none"/>
+    </w:rPr>
+  </w:style>
+  <w:style w:type="character" w:customStyle="1" w:styleId="List2Level2">
+    <w:name w:val="List2Level2"/>
+    <w:qFormat/>
+    <w:rPr>
+      <w:u w:val="none"/>
+    </w:rPr>
+  </w:style>
+  <w:style w:type="character" w:customStyle="1" w:styleId="List2Level3">
+    <w:name w:val="List2Level3"/>
+    <w:qFormat/>
+    <w:rPr>
+      <w:u w:val="none"/>
+    </w:rPr>
+  </w:style>
+  <w:style w:type="character" w:customStyle="1" w:styleId="List2Level4">
+    <w:name w:val="List2Level4"/>
+    <w:qFormat/>
+    <w:rPr>
+      <w:u w:val="none"/>
+    </w:rPr>
+  </w:style>
+  <w:style w:type="character" w:customStyle="1" w:styleId="List2Level5">
+    <w:name w:val="List2Level5"/>
+    <w:qFormat/>
+    <w:rPr>
+      <w:u w:val="none"/>
+    </w:rPr>
+  </w:style>
+  <w:style w:type="character" w:customStyle="1" w:styleId="List2Level6">
+    <w:name w:val="List2Level6"/>
+    <w:qFormat/>
+    <w:rPr>
+      <w:u w:val="none"/>
+    </w:rPr>
+  </w:style>
+  <w:style w:type="character" w:customStyle="1" w:styleId="List2Level7">
+    <w:name w:val="List2Level7"/>
+    <w:qFormat/>
+    <w:rPr>
+      <w:u w:val="none"/>
+    </w:rPr>
+  </w:style>
+  <w:style w:type="character" w:customStyle="1" w:styleId="List2Level8">
+    <w:name w:val="List2Level8"/>
+    <w:qFormat/>
+    <w:rPr>
+      <w:u w:val="none"/>
+    </w:rPr>
+  </w:style>
+  <w:style w:type="character" w:customStyle="1" w:styleId="TextedebullesCar">
+    <w:name w:val="Texte de bulles Car"/>
+    <w:qFormat/>
+    <w:rPr>
+      <w:rFonts w:ascii="Tahoma" w:hAnsi="Tahoma" w:cs="Tahoma"/>
+      <w:sz w:val="16"/>
+      <w:szCs w:val="16"/>
+    </w:rPr>
+  </w:style>
+  <w:style w:type="character" w:customStyle="1" w:styleId="LienInternet">
+    <w:name w:val="Lien Internet"/>
+    <w:rPr>
+      <w:color w:val="000080"/>
+      <w:u w:val="single"/>
+    </w:rPr>
+  </w:style>
+  <w:style w:type="character" w:customStyle="1" w:styleId="Puces">
+    <w:name w:val="Puces"/>
+    <w:qFormat/>
+    <w:rPr>
+      <w:rFonts w:ascii="OpenSymbol" w:eastAsia="OpenSymbol" w:hAnsi="OpenSymbol" w:cs="OpenSymbol"/>
+      <w:sz w:val="16"/>
+      <w:szCs w:val="16"/>
+      <w:u w:val="none"/>
+    </w:rPr>
+  </w:style>
+  <w:style w:type="character" w:styleId="lev">
+    <w:name w:val="Strong"/>
+    <w:qFormat/>
+    <w:rPr>
+      <w:b/>
+      <w:bCs/>
+    </w:rPr>
+  </w:style>
+  <w:style w:type="paragraph" w:styleId="Titre">
+    <w:name w:val="Title"/>
+    <w:basedOn w:val="Normal"/>
+    <w:next w:val="Corpsdetexte"/>
+    <w:qFormat/>
+    <w:pPr>
+      <w:keepNext/>
+      <w:spacing w:before="240" w:after="120"/>
+    </w:pPr>
+    <w:rPr>
+      <w:rFonts w:ascii="Liberation Sans" w:eastAsia="Microsoft YaHei" w:hAnsi="Liberation Sans" w:cs="Arial"/>
+      <w:sz w:val="28"/>
+      <w:szCs w:val="28"/>
+    </w:rPr>
+  </w:style>
+  <w:style w:type="paragraph" w:styleId="Corpsdetexte">
+    <w:name w:val="Body Text"/>
+    <w:basedOn w:val="Normal"/>
+    <w:pPr>
+      <w:spacing w:after="140" w:line="288" w:lineRule="auto"/>
+    </w:pPr>
+  </w:style>
+  <w:style w:type="paragraph" w:styleId="Liste">
+    <w:name w:val="List"/>
+    <w:basedOn w:val="Corpsdetexte"/>
+    <w:rPr>
+      <w:rFonts w:cs="FreeSans"/>
+    </w:rPr>
+  </w:style>
+  <w:style w:type="paragraph" w:styleId="Lgende">
+    <w:name w:val="caption"/>
+    <w:basedOn w:val="Normal"/>
+    <w:qFormat/>
+    <w:pPr>
+      <w:suppressLineNumbers/>
+      <w:spacing w:before="120" w:after="120"/>
+    </w:pPr>
+    <w:rPr>
+      <w:rFonts w:cs="Mangal"/>
+      <w:i/>
+      <w:iCs/>
+    </w:rPr>
+  </w:style>
+  <w:style w:type="paragraph" w:customStyle="1" w:styleId="Index">
+    <w:name w:val="Index"/>
+    <w:basedOn w:val="Normal"/>
+    <w:qFormat/>
+    <w:pPr>
+      <w:suppressLineNumbers/>
+    </w:pPr>
+    <w:rPr>
+      <w:rFonts w:cs="FreeSans"/>
+    </w:rPr>
+  </w:style>
+  <w:style w:type="paragraph" w:customStyle="1" w:styleId="Titre10">
+    <w:name w:val="Titre1"/>
+    <w:basedOn w:val="Normal"/>
+    <w:next w:val="Corpsdetexte"/>
+    <w:qFormat/>
+    <w:pPr>
+      <w:spacing w:before="240" w:after="60"/>
+      <w:jc w:val="center"/>
+    </w:pPr>
+    <w:rPr>
+      <w:rFonts w:ascii="Arial" w:eastAsia="Arial" w:hAnsi="Arial" w:cs="Arial"/>
+      <w:b/>
+      <w:bCs/>
+      <w:sz w:val="32"/>
+      <w:szCs w:val="32"/>
+    </w:rPr>
+  </w:style>
+  <w:style w:type="paragraph" w:customStyle="1" w:styleId="Lgende1">
+    <w:name w:val="Légende1"/>
+    <w:basedOn w:val="Normal"/>
+    <w:qFormat/>
+    <w:pPr>
+      <w:suppressLineNumbers/>
+      <w:spacing w:before="120" w:after="120"/>
+    </w:pPr>
+    <w:rPr>
+      <w:rFonts w:cs="FreeSans"/>
+      <w:i/>
+      <w:iCs/>
+    </w:rPr>
+  </w:style>
+  <w:style w:type="paragraph" w:customStyle="1" w:styleId="Textbody">
+    <w:name w:val="Text body"/>
+    <w:basedOn w:val="Normal"/>
+    <w:qFormat/>
+    <w:pPr>
+      <w:spacing w:after="120"/>
+    </w:pPr>
+  </w:style>
+  <w:style w:type="paragraph" w:customStyle="1" w:styleId="Aucuneliste1">
+    <w:name w:val="Aucune liste1"/>
+    <w:qFormat/>
+    <w:pPr>
+      <w:suppressAutoHyphens/>
+      <w:textAlignment w:val="baseline"/>
+    </w:pPr>
+    <w:rPr>
+      <w:color w:val="00000A"/>
+      <w:sz w:val="24"/>
+      <w:lang w:eastAsia="en-US" w:bidi="en-US"/>
+    </w:rPr>
+  </w:style>
+  <w:style w:type="paragraph" w:styleId="Sous-titre">
+    <w:name w:val="Subtitle"/>
+    <w:basedOn w:val="Normal"/>
+    <w:qFormat/>
+    <w:pPr>
+      <w:spacing w:after="60"/>
+      <w:jc w:val="center"/>
+    </w:pPr>
+    <w:rPr>
+      <w:rFonts w:ascii="Arial" w:eastAsia="Arial" w:hAnsi="Arial" w:cs="Arial"/>
+    </w:rPr>
+  </w:style>
+  <w:style w:type="paragraph" w:customStyle="1" w:styleId="Contenudetableau">
+    <w:name w:val="Contenu de tableau"/>
+    <w:basedOn w:val="Normal"/>
+    <w:qFormat/>
+    <w:pPr>
+      <w:suppressLineNumbers/>
+    </w:pPr>
+  </w:style>
+  <w:style w:type="paragraph" w:styleId="Textedebulles">
+    <w:name w:val="Balloon Text"/>
+    <w:basedOn w:val="Normal"/>
+    <w:qFormat/>
+    <w:rPr>
+      <w:rFonts w:ascii="Tahoma" w:hAnsi="Tahoma" w:cs="Tahoma"/>
+      <w:sz w:val="16"/>
+      <w:szCs w:val="16"/>
+    </w:rPr>
+  </w:style>
+  <w:style w:type="paragraph" w:customStyle="1" w:styleId="Contenuducadre">
+    <w:name w:val="Contenu du cadre"/>
+    <w:basedOn w:val="Normal"/>
+    <w:qFormat/>
+  </w:style>
+  <w:style w:type="paragraph" w:customStyle="1" w:styleId="Titredetableau">
+    <w:name w:val="Titre de tableau"/>
+    <w:basedOn w:val="Contenudetableau"/>
+    <w:qFormat/>
+    <w:pPr>
+      <w:jc w:val="center"/>
+    </w:pPr>
+    <w:rPr>
+      <w:b/>
+      <w:bCs/>
+    </w:rPr>
+  </w:style>
+  <w:style w:type="paragraph" w:customStyle="1" w:styleId="Default">
+    <w:name w:val="Default"/>
+    <w:qFormat/>
+    <w:pPr>
+      <w:widowControl w:val="0"/>
+      <w:suppressAutoHyphens/>
+    </w:pPr>
+    <w:rPr>
+      <w:rFonts w:ascii="Calibri" w:eastAsia="Droid Sans Fallback" w:hAnsi="Calibri" w:cs="FreeSans"/>
+      <w:color w:val="000000"/>
+      <w:sz w:val="24"/>
+      <w:szCs w:val="24"/>
+      <w:lang w:eastAsia="hi-IN" w:bidi="hi-IN"/>
+    </w:rPr>
+  </w:style>
+  <w:style w:type="paragraph" w:customStyle="1" w:styleId="Contenudecadre">
+    <w:name w:val="Contenu de cadre"/>
+    <w:basedOn w:val="Normal"/>
+    <w:qFormat/>
+  </w:style>
+  <w:style w:type="table" w:styleId="Grilledutableau">
     <w:name w:val="Table Grid"/>
-    <w:basedOn w:val="TableNormal"/>
+    <w:basedOn w:val="TableauNormal"/>
     <w:uiPriority w:val="59"/>
     <w:rsid w:val="00536744"/>
     <w:tblPr>
       <w:tblBorders>
-        <w:top w:val="single" w:color="auto" w:sz="4" w:space="0"/>
-        <w:left w:val="single" w:color="auto" w:sz="4" w:space="0"/>
-        <w:bottom w:val="single" w:color="auto" w:sz="4" w:space="0"/>
-        <w:right w:val="single" w:color="auto" w:sz="4" w:space="0"/>
-        <w:insideH w:val="single" w:color="auto" w:sz="4" w:space="0"/>
-        <w:insideV w:val="single" w:color="auto" w:sz="4" w:space="0"/>
+        <w:top w:val="single" w:sz="4" w:space="0" w:color="auto"/>
+        <w:left w:val="single" w:sz="4" w:space="0" w:color="auto"/>
+        <w:bottom w:val="single" w:sz="4" w:space="0" w:color="auto"/>
+        <w:right w:val="single" w:sz="4" w:space="0" w:color="auto"/>
+        <w:insideH w:val="single" w:sz="4" w:space="0" w:color="auto"/>
+        <w:insideV w:val="single" w:sz="4" w:space="0" w:color="auto"/>
       </w:tblBorders>
     </w:tblPr>
+  </w:style>
+  <w:style w:type="paragraph" w:styleId="Paragraphedeliste">
+    <w:name w:val="List Paragraph"/>
+    <w:basedOn w:val="Normal"/>
+    <w:uiPriority w:val="34"/>
+    <w:qFormat/>
+    <w:rsid w:val="00A11344"/>
+    <w:pPr>
+      <w:ind w:left="720"/>
+      <w:contextualSpacing/>
+    </w:pPr>
   </w:style>
 </w:styles>
 </file>
